--- a/dossier_de_projet_en.docx
+++ b/dossier_de_projet_en.docx
@@ -6,35 +6,40 @@
       <w:pPr>
         <w:rPr>
           <w:rFonts w:ascii="Garamond" w:hAnsi="Garamond"/>
-        </w:rPr>
-      </w:pPr>
-      <w:r>
-        <w:rPr>
-          <w:rFonts w:ascii="Garamond" w:hAnsi="Garamond"/>
-        </w:rPr>
-        <w:t xml:space="preserve">Dossier de </w:t>
+          <w:lang w:val="fr-FR"/>
+        </w:rPr>
+      </w:pPr>
+      <w:r>
+        <w:rPr>
+          <w:rFonts w:ascii="Garamond" w:hAnsi="Garamond"/>
+          <w:lang w:val="fr-FR"/>
+        </w:rPr>
+        <w:t>Dossier de projet</w:t>
+      </w:r>
+    </w:p>
+    <w:p>
+      <w:pPr>
+        <w:rPr>
+          <w:rFonts w:ascii="Garamond" w:hAnsi="Garamond"/>
+          <w:lang w:val="fr-FR"/>
+        </w:rPr>
+      </w:pPr>
+      <w:r>
+        <w:rPr>
+          <w:rFonts w:ascii="Garamond" w:hAnsi="Garamond"/>
+          <w:lang w:val="fr-FR"/>
+        </w:rPr>
+        <w:t xml:space="preserve">Name of </w:t>
       </w:r>
       <w:proofErr w:type="spellStart"/>
       <w:r>
         <w:rPr>
           <w:rFonts w:ascii="Garamond" w:hAnsi="Garamond"/>
-        </w:rPr>
-        <w:t>projet</w:t>
+          <w:lang w:val="fr-FR"/>
+        </w:rPr>
+        <w:t>project</w:t>
       </w:r>
       <w:proofErr w:type="spellEnd"/>
-    </w:p>
-    <w:p>
-      <w:pPr>
-        <w:rPr>
-          <w:rFonts w:ascii="Garamond" w:hAnsi="Garamond"/>
-        </w:rPr>
-      </w:pPr>
-      <w:r>
-        <w:rPr>
-          <w:rFonts w:ascii="Garamond" w:hAnsi="Garamond"/>
-        </w:rPr>
-        <w:t>Name of project</w:t>
-      </w:r>
     </w:p>
     <w:p>
       <w:pPr>
@@ -78,8 +83,12 @@
     <w:sdt>
       <w:sdtPr>
         <w:rPr>
-          <w:rFonts w:ascii="Garamond" w:hAnsi="Garamond"/>
+          <w:rFonts w:ascii="Garamond" w:eastAsiaTheme="minorHAnsi" w:hAnsi="Garamond" w:cstheme="minorBidi"/>
           <w:color w:val="auto"/>
+          <w:kern w:val="2"/>
+          <w:sz w:val="22"/>
+          <w:szCs w:val="22"/>
+          <w14:ligatures w14:val="standardContextual"/>
         </w:rPr>
         <w:id w:val="987983373"/>
         <w:docPartObj>
@@ -89,14 +98,9 @@
       </w:sdtPr>
       <w:sdtEndPr>
         <w:rPr>
-          <w:rFonts w:eastAsiaTheme="minorHAnsi" w:cstheme="minorBidi"/>
           <w:b/>
           <w:bCs/>
           <w:noProof/>
-          <w:kern w:val="2"/>
-          <w:sz w:val="22"/>
-          <w:szCs w:val="22"/>
-          <w14:ligatures w14:val="standardContextual"/>
         </w:rPr>
       </w:sdtEndPr>
       <w:sdtContent>
@@ -2807,7 +2811,15 @@
       </w:r>
       <w:proofErr w:type="spellEnd"/>
       <w:r>
-        <w:t>," offering an in-depth look at both the frontend and backend technologies employed. It outlines the decisions I made to ensure the successful completion of a fully functional CRUD (Create, Read, Update, Delete) web application.</w:t>
+        <w:t xml:space="preserve">," offering an in-depth look at both the frontend and backend technologies employed. It outlines the decisions I </w:t>
+      </w:r>
+      <w:proofErr w:type="gramStart"/>
+      <w:r>
+        <w:t>made</w:t>
+      </w:r>
+      <w:proofErr w:type="gramEnd"/>
+      <w:r>
+        <w:t xml:space="preserve"> to ensure the successful completion of a fully functional CRUD (Create, Read, Update, Delete) web application.</w:t>
       </w:r>
     </w:p>
     <w:p/>
@@ -2824,8 +2836,13 @@
       <w:pPr>
         <w:ind w:firstLine="360"/>
       </w:pPr>
-      <w:r>
-        <w:t>User experience diagrams and visual design decision explanations are also incorporated, providing insights into the thought process behind the application's interface and user interactions. Furthermore, the document includes comprehensive database schemas, outlining the structure and relationships within the database.</w:t>
+      <w:proofErr w:type="gramStart"/>
+      <w:r>
+        <w:t>User</w:t>
+      </w:r>
+      <w:proofErr w:type="gramEnd"/>
+      <w:r>
+        <w:t xml:space="preserve"> experience diagrams and visual design decision explanations are also incorporated, providing insights into the thought process behind the application's interface and user interactions. Furthermore, the document includes comprehensive database schemas, outlining the structure and relationships within the database.</w:t>
       </w:r>
     </w:p>
     <w:p/>
@@ -2834,7 +2851,15 @@
         <w:ind w:firstLine="360"/>
       </w:pPr>
       <w:r>
-        <w:t>Testing strategies are discussed, complete with code examples to illustrate the methodologies used to ensure the application's reliability and performance. A detailed schema for deploying and maintaining the project in the future is also provided, ensuring long-term sustainability and scalability.</w:t>
+        <w:t xml:space="preserve">Testing strategies are discussed, complete with code examples to illustrate the methodologies used to ensure the application's reliability and performance. A detailed </w:t>
+      </w:r>
+      <w:proofErr w:type="gramStart"/>
+      <w:r>
+        <w:t>schema</w:t>
+      </w:r>
+      <w:proofErr w:type="gramEnd"/>
+      <w:r>
+        <w:t xml:space="preserve"> for deploying and maintaining the project in the future is also provided, ensuring long-term sustainability and scalability.</w:t>
       </w:r>
     </w:p>
     <w:p/>
@@ -2875,6 +2900,9 @@
     </w:p>
     <w:p/>
     <w:p>
+      <w:pPr>
+        <w:ind w:firstLine="360"/>
+      </w:pPr>
       <w:r>
         <w:t>“</w:t>
       </w:r>
@@ -2885,6 +2913,92 @@
       <w:proofErr w:type="spellEnd"/>
       <w:r>
         <w:t>”</w:t>
+      </w:r>
+      <w:r>
+        <w:t xml:space="preserve"> is a hybrid website that seamlessly blends the essence of social media with the functionality of an image-sharing platform. At its core, it serves as a space for users to upload, download, and explore images while drawing inspiration from a vast collection of visual content. The platform is designed to be fully responsive, ensuring a smooth and intuitive user experience across all devices, from mobile phones to large desktop screens.</w:t>
+      </w:r>
+    </w:p>
+    <w:p/>
+    <w:p>
+      <w:pPr>
+        <w:ind w:firstLine="360"/>
+      </w:pPr>
+      <w:r>
+        <w:t>The primary target audience of “</w:t>
+      </w:r>
+      <w:proofErr w:type="spellStart"/>
+      <w:r>
+        <w:t>photoStockage</w:t>
+      </w:r>
+      <w:proofErr w:type="spellEnd"/>
+      <w:r>
+        <w:t>”</w:t>
+      </w:r>
+      <w:r>
+        <w:t xml:space="preserve"> </w:t>
+      </w:r>
+      <w:r>
+        <w:t>consists of professionals who require high-quality, copyright-free images for various creative and commercial projects, provided they adhere to legal and ethical guidelines. A secondary audience includes artists, designers, and other creatives who use the platform as a source of inspiration, a networking hub, or a space for mentorship and collaboration. By fostering an engaging and supportive community, the platform bridges the gap between professional image resources and social interaction.</w:t>
+      </w:r>
+    </w:p>
+    <w:p/>
+    <w:p>
+      <w:pPr>
+        <w:ind w:firstLine="360"/>
+      </w:pPr>
+      <w:r>
+        <w:t>One of the defining features of “</w:t>
+      </w:r>
+      <w:proofErr w:type="spellStart"/>
+      <w:r>
+        <w:t>photoStockage</w:t>
+      </w:r>
+      <w:proofErr w:type="spellEnd"/>
+      <w:r>
+        <w:t>”</w:t>
+      </w:r>
+      <w:r>
+        <w:t xml:space="preserve"> </w:t>
+      </w:r>
+      <w:r>
+        <w:t>is its emphasis on user interaction and content management. Users can create, edit, and delete accounts while sharing their own images and personal stories behind them. The platform allows members to engage with content through likes, comments, and saved collections. Additionally, users can manage their interactions by editing or deleting comments and controlling the data they share. A dedicated support system is also in place, enabling direct communication with the site administration for any assistance or inquiries.</w:t>
+      </w:r>
+    </w:p>
+    <w:p/>
+    <w:p>
+      <w:pPr>
+        <w:ind w:firstLine="360"/>
+      </w:pPr>
+      <w:r>
+        <w:t>The purpose of “</w:t>
+      </w:r>
+      <w:proofErr w:type="spellStart"/>
+      <w:r>
+        <w:t>photoStockage</w:t>
+      </w:r>
+      <w:proofErr w:type="spellEnd"/>
+      <w:r>
+        <w:t>”</w:t>
+      </w:r>
+      <w:r>
+        <w:t xml:space="preserve"> </w:t>
+      </w:r>
+      <w:r>
+        <w:t>is to create an inclusive and dynamic environment where creativity and accessibility go hand in hand. By providing a legally sound repository of high-quality images, it empowers professionals and creatives to enhance their work without concerns over copyright restrictions. At the same time, the platform encourages artistic expression, idea exchange, and community-driven growth. Whether users are looking for the perfect visual asset, seeking artistic motivation, or aiming to connect with like-minded individuals, “</w:t>
+      </w:r>
+      <w:proofErr w:type="spellStart"/>
+      <w:r>
+        <w:t>photoStockage</w:t>
+      </w:r>
+      <w:proofErr w:type="spellEnd"/>
+      <w:r>
+        <w:t>”</w:t>
+      </w:r>
+      <w:r>
+        <w:t xml:space="preserve"> </w:t>
+      </w:r>
+      <w:r>
+        <w:t>offers a versatile and enriching experience.</w:t>
       </w:r>
     </w:p>
     <w:p>
@@ -2905,11 +3019,11 @@
           <w:rFonts w:ascii="Garamond" w:hAnsi="Garamond"/>
           <w:color w:val="auto"/>
         </w:rPr>
-        <w:lastRenderedPageBreak/>
         <w:t>Project Scope and Architecture</w:t>
       </w:r>
       <w:bookmarkEnd w:id="3"/>
     </w:p>
+    <w:p/>
     <w:p>
       <w:pPr>
         <w:pStyle w:val="Heading2"/>
@@ -2932,6 +3046,344 @@
       </w:r>
       <w:bookmarkEnd w:id="4"/>
     </w:p>
+    <w:p/>
+    <w:p>
+      <w:pPr>
+        <w:ind w:firstLine="360"/>
+      </w:pPr>
+      <w:r>
+        <w:t xml:space="preserve">In </w:t>
+      </w:r>
+      <w:r>
+        <w:t>“</w:t>
+      </w:r>
+      <w:proofErr w:type="spellStart"/>
+      <w:r>
+        <w:t>photoStockage</w:t>
+      </w:r>
+      <w:proofErr w:type="spellEnd"/>
+      <w:r>
+        <w:t>”</w:t>
+      </w:r>
+      <w:r>
+        <w:t>, I have personally developed the essential features that form the backbone of the platform. At its core, the website provides users with the ability to create a personal account, customize their profile, and manage their own content with ease. Each user has full control over their uploaded images, including the ability to add, edit, and delete content as needed. The platform is designed not only for sharing visuals but also for fostering engagement within the community, allowing users to interact with images through likes and comments, save their favorite photos in personalized collections, and explore a diverse range of creative content.</w:t>
+      </w:r>
+    </w:p>
+    <w:p/>
+    <w:p>
+      <w:pPr>
+        <w:ind w:firstLine="360"/>
+      </w:pPr>
+      <w:r>
+        <w:t xml:space="preserve">To ensure smooth and secure operations, I developed a backend API that enforces request limits, preventing abuse and maintaining system stability. Security has been a primary focus throughout development, leading me to integrate various protective measures to safeguard user data and </w:t>
+      </w:r>
+      <w:r>
+        <w:lastRenderedPageBreak/>
+        <w:t>interactions. In addition to authentication and data validation mechanisms, I have implemented security protocols to filter and sanitize user input, ensuring a safe environment for all members of the platform.</w:t>
+      </w:r>
+    </w:p>
+    <w:p/>
+    <w:p>
+      <w:pPr>
+        <w:ind w:firstLine="360"/>
+      </w:pPr>
+      <w:r>
+        <w:t xml:space="preserve">On the frontend, I have structured the interface to provide a seamless and intuitive user experience. By leveraging Next.js, I have taken advantage of its built-in optimizations, such as dynamic image handling and efficient page navigation, to enhance performance across different devices. The use of Next.js’ Image and Link components has allowed me to optimize media delivery and ensure </w:t>
+      </w:r>
+      <w:proofErr w:type="gramStart"/>
+      <w:r>
+        <w:t>a smooth</w:t>
+      </w:r>
+      <w:proofErr w:type="gramEnd"/>
+      <w:r>
+        <w:t xml:space="preserve"> browsing experience, even when handling high-resolution images. By adhering to modern development best practices, I have aimed to create a platform that balances performance, usability, and scalability, making </w:t>
+      </w:r>
+      <w:r>
+        <w:t>“</w:t>
+      </w:r>
+      <w:proofErr w:type="spellStart"/>
+      <w:r>
+        <w:t>photoStockage</w:t>
+      </w:r>
+      <w:proofErr w:type="spellEnd"/>
+      <w:r>
+        <w:t>”</w:t>
+      </w:r>
+      <w:r>
+        <w:t xml:space="preserve"> accessible to a broad audience, from casual users to industry professionals.</w:t>
+      </w:r>
+    </w:p>
+    <w:p/>
+    <w:p>
+      <w:pPr>
+        <w:ind w:firstLine="360"/>
+      </w:pPr>
+      <w:r>
+        <w:t xml:space="preserve">When defining the target audience for </w:t>
+      </w:r>
+      <w:r>
+        <w:t>“</w:t>
+      </w:r>
+      <w:proofErr w:type="spellStart"/>
+      <w:r>
+        <w:t>photoStockage</w:t>
+      </w:r>
+      <w:proofErr w:type="spellEnd"/>
+      <w:r>
+        <w:t>”</w:t>
+      </w:r>
+      <w:r>
+        <w:t xml:space="preserve">, I drew directly from my own experience as both a professional web developer and a creative. I have personally encountered the challenges faced by individuals in both of these roles, which helped shape the platform’s core functionalities to address their specific needs. As a developer, I often required high-quality, royalty-free images for projects without legal restrictions, while as a creative, I sought inspiration, interaction, and opportunities to connect with others in the field. These experiences allowed me to structure </w:t>
+      </w:r>
+      <w:r>
+        <w:t>“</w:t>
+      </w:r>
+      <w:proofErr w:type="spellStart"/>
+      <w:r>
+        <w:t>photoStockage</w:t>
+      </w:r>
+      <w:proofErr w:type="spellEnd"/>
+      <w:r>
+        <w:t>”</w:t>
+      </w:r>
+      <w:r>
+        <w:t xml:space="preserve"> in a way that serves both groups effectively.</w:t>
+      </w:r>
+    </w:p>
+    <w:p/>
+    <w:p>
+      <w:pPr>
+        <w:ind w:firstLine="360"/>
+      </w:pPr>
+      <w:r>
+        <w:t xml:space="preserve">The primary audience consists of professionals, including web developers, designers, marketers, and content creators, who need access to high-resolution, copyright-free images for commercial and personal projects. To enhance their experience, I implemented a search functionality that allows users to find images by name or category, streamlining their workflow and making it easy to locate the perfect visual asset. By offering a free and accessible image repository, </w:t>
+      </w:r>
+      <w:r>
+        <w:t>“</w:t>
+      </w:r>
+      <w:proofErr w:type="spellStart"/>
+      <w:r>
+        <w:t>photoStockage</w:t>
+      </w:r>
+      <w:proofErr w:type="spellEnd"/>
+      <w:r>
+        <w:t>”</w:t>
+      </w:r>
+      <w:r>
+        <w:t xml:space="preserve"> eliminates the need for expensive stock image subscriptions, empowering professionals to focus on their projects without worrying about licensing restrictions.</w:t>
+      </w:r>
+    </w:p>
+    <w:p/>
+    <w:p>
+      <w:pPr>
+        <w:ind w:firstLine="360"/>
+      </w:pPr>
+      <w:r>
+        <w:t xml:space="preserve">The secondary audience comprises creatives such as photographers, artists, and designers who use the platform to showcase their work, seek inspiration, and engage with like-minded individuals. For them, </w:t>
+      </w:r>
+      <w:r>
+        <w:t>“</w:t>
+      </w:r>
+      <w:proofErr w:type="spellStart"/>
+      <w:r>
+        <w:t>photoStockage</w:t>
+      </w:r>
+      <w:proofErr w:type="spellEnd"/>
+      <w:r>
+        <w:t>”</w:t>
+      </w:r>
+      <w:r>
+        <w:t xml:space="preserve"> is more than just an image repository—it’s a space for interaction and community-building. I developed features that encourage engagement, including a like button that allows users to appreciate and support others' work, as well as a commenting system where they can share feedback and start discussions. Additionally, I designed user profiles to include email contact information, enabling direct communication between members. This feature fosters potential collaborations, mentorship opportunities, and professional networking.</w:t>
+      </w:r>
+    </w:p>
+    <w:p/>
+    <w:p>
+      <w:pPr>
+        <w:ind w:firstLine="360"/>
+      </w:pPr>
+      <w:r>
+        <w:t xml:space="preserve">To further facilitate communication, I personally designed a Contact Us form that allows users to reach out directly to the platform’s administration. Whether they have inquiries, need assistance, or want to report an issue, this feature ensures that users can receive support efficiently. By integrating </w:t>
+      </w:r>
+      <w:r>
+        <w:lastRenderedPageBreak/>
+        <w:t xml:space="preserve">these interactive elements, </w:t>
+      </w:r>
+      <w:r>
+        <w:t>“</w:t>
+      </w:r>
+      <w:proofErr w:type="spellStart"/>
+      <w:r>
+        <w:t>photoStockage</w:t>
+      </w:r>
+      <w:proofErr w:type="spellEnd"/>
+      <w:r>
+        <w:t>”</w:t>
+      </w:r>
+      <w:r>
+        <w:t xml:space="preserve"> serves not only as a practical tool for professionals but also as a dynamic creative hub where users can connect, share, and grow.</w:t>
+      </w:r>
+    </w:p>
+    <w:p>
+      <w:pPr>
+        <w:ind w:firstLine="360"/>
+      </w:pPr>
+    </w:p>
+    <w:p>
+      <w:pPr>
+        <w:ind w:firstLine="360"/>
+      </w:pPr>
+      <w:r>
+        <w:t xml:space="preserve">For the development of </w:t>
+      </w:r>
+      <w:r>
+        <w:t>“</w:t>
+      </w:r>
+      <w:proofErr w:type="spellStart"/>
+      <w:r>
+        <w:t>photoStockage</w:t>
+      </w:r>
+      <w:proofErr w:type="spellEnd"/>
+      <w:r>
+        <w:t>”</w:t>
+      </w:r>
+      <w:r>
+        <w:t>, I chose technologies that align with both efficiency and ease of use. On the backend, I implemented Node.js with the Express framework, as it provides a lightweight and straightforward environment that enhances the development experience. For the frontend, I utilized Next.js, leveraging its App Router to optimize navigation and performance while maintaining a structured and scalable codebase. Given my prior experience with React, Next.js was a natural choice that allowed for seamless integration of best practices.</w:t>
+      </w:r>
+    </w:p>
+    <w:p>
+      <w:pPr>
+        <w:ind w:firstLine="360"/>
+      </w:pPr>
+    </w:p>
+    <w:p>
+      <w:pPr>
+        <w:ind w:firstLine="360"/>
+      </w:pPr>
+      <w:r>
+        <w:t>For data management, I opted for PostgreSQL, an open-source relational database with strong community support and excellent scalability. This choice ensures that the platform can efficiently handle data storage while remaining adaptable to future expansion if needed. While the platform is not yet hosted, it has been designed to be deployable on a VPS or traditional hosting services, with certain limitations on the number of concurrent users depending on the hosting environment.</w:t>
+      </w:r>
+    </w:p>
+    <w:p>
+      <w:pPr>
+        <w:ind w:firstLine="360"/>
+      </w:pPr>
+    </w:p>
+    <w:p>
+      <w:pPr>
+        <w:ind w:firstLine="360"/>
+      </w:pPr>
+      <w:r>
+        <w:t xml:space="preserve">To ensure security and performance, I adhered to the best practices recommended by the chosen frameworks. Additionally, I implemented security measures using various libraries to protect user data and maintain platform integrity. By combining these technologies, I have created a robust, scalable, and developer-friendly foundation for </w:t>
+      </w:r>
+      <w:r>
+        <w:t>“</w:t>
+      </w:r>
+      <w:proofErr w:type="spellStart"/>
+      <w:r>
+        <w:t>photoStockage</w:t>
+      </w:r>
+      <w:proofErr w:type="spellEnd"/>
+      <w:r>
+        <w:t>”</w:t>
+      </w:r>
+      <w:r>
+        <w:t>, ensuring a smooth experience for all users.</w:t>
+      </w:r>
+    </w:p>
+    <w:p>
+      <w:pPr>
+        <w:ind w:firstLine="360"/>
+      </w:pPr>
+    </w:p>
+    <w:p>
+      <w:pPr>
+        <w:ind w:firstLine="360"/>
+      </w:pPr>
+      <w:r>
+        <w:t xml:space="preserve">As an independent project without external funding, the primary limitation of </w:t>
+      </w:r>
+      <w:r>
+        <w:t>“</w:t>
+      </w:r>
+      <w:proofErr w:type="spellStart"/>
+      <w:r>
+        <w:t>photoStockage</w:t>
+      </w:r>
+      <w:proofErr w:type="spellEnd"/>
+      <w:r>
+        <w:t>”</w:t>
+      </w:r>
+      <w:r>
+        <w:t xml:space="preserve"> is financial. Since there are no sponsors or revenue sources supporting its development, the scalability and long-term sustainability of the platform are directly tied to available resources. Hosting costs, in particular, play a crucial role in determining user capacity. While the project is designed to be deployable on both VPS and traditional hosting services, the number of users it can support would ultimately depend on the hosting infrastructure available at the time of deployment.</w:t>
+      </w:r>
+    </w:p>
+    <w:p>
+      <w:pPr>
+        <w:ind w:firstLine="360"/>
+      </w:pPr>
+    </w:p>
+    <w:p>
+      <w:pPr>
+        <w:ind w:firstLine="360"/>
+      </w:pPr>
+      <w:r>
+        <w:t xml:space="preserve">From a legal perspective, </w:t>
+      </w:r>
+      <w:r>
+        <w:t>“</w:t>
+      </w:r>
+      <w:proofErr w:type="spellStart"/>
+      <w:r>
+        <w:t>photoStockage</w:t>
+      </w:r>
+      <w:proofErr w:type="spellEnd"/>
+      <w:r>
+        <w:t>”</w:t>
+      </w:r>
+      <w:r>
+        <w:t xml:space="preserve"> includes a disclaimer in the "About" section that outlines user responsibilities and ensures compliance with copyright and content regulations. This disclaimer explicitly states that users must abide by the law when uploading and sharing content, and it relieves the administration of liability for any misuse of the platform.</w:t>
+      </w:r>
+    </w:p>
+    <w:p>
+      <w:pPr>
+        <w:ind w:firstLine="360"/>
+      </w:pPr>
+    </w:p>
+    <w:p>
+      <w:pPr>
+        <w:ind w:firstLine="360"/>
+      </w:pPr>
+      <w:r>
+        <w:t>To maintain a safe and appropriate environment, a moderation system is in place to address potential violations. If inappropriate or illegal content is detected by the administration, it is promptly removed. Additionally, users have the ability to report content, and depending on the severity of the violation, necessary actions are taken, including notifying the relevant authorities when required.</w:t>
+      </w:r>
+    </w:p>
+    <w:p>
+      <w:pPr>
+        <w:ind w:firstLine="360"/>
+      </w:pPr>
+    </w:p>
+    <w:p>
+      <w:pPr>
+        <w:ind w:firstLine="360"/>
+      </w:pPr>
+      <w:r>
+        <w:t xml:space="preserve">In terms of data privacy, </w:t>
+      </w:r>
+      <w:r>
+        <w:t>“</w:t>
+      </w:r>
+      <w:proofErr w:type="spellStart"/>
+      <w:r>
+        <w:t>photoStockage</w:t>
+      </w:r>
+      <w:proofErr w:type="spellEnd"/>
+      <w:r>
+        <w:t>”</w:t>
+      </w:r>
+      <w:r>
+        <w:t xml:space="preserve"> follows a minimal data retention policy. The platform does not collect or store unnecessary user information, ensuring a privacy-first approach. The only user data retained includes the email, username, and last login timestamp, which are stored securely in the database. These are essential for authentication purposes, particularly for securely managing JWT-based authentication using HTTPS cookies. By limiting data storage to only what is necessary, the platform enhances privacy while maintaining core functionality.</w:t>
+      </w:r>
+    </w:p>
     <w:p>
       <w:pPr>
         <w:pStyle w:val="Heading2"/>
@@ -2950,6 +3402,7 @@
           <w:rFonts w:ascii="Garamond" w:hAnsi="Garamond"/>
           <w:color w:val="auto"/>
         </w:rPr>
+        <w:lastRenderedPageBreak/>
         <w:t>Architecture overview</w:t>
       </w:r>
       <w:bookmarkEnd w:id="5"/>
@@ -3346,7 +3799,6 @@
           <w:rFonts w:ascii="Garamond" w:hAnsi="Garamond"/>
           <w:color w:val="auto"/>
         </w:rPr>
-        <w:lastRenderedPageBreak/>
         <w:t>Challenges and Solutions</w:t>
       </w:r>
       <w:bookmarkEnd w:id="23"/>
@@ -3391,6 +3843,7 @@
           <w:rFonts w:ascii="Garamond" w:hAnsi="Garamond"/>
           <w:color w:val="auto"/>
         </w:rPr>
+        <w:lastRenderedPageBreak/>
         <w:t>Documentation</w:t>
       </w:r>
       <w:bookmarkEnd w:id="25"/>
@@ -4882,7 +5335,6 @@
   <w:style w:type="character" w:default="1" w:styleId="DefaultParagraphFont">
     <w:name w:val="Default Paragraph Font"/>
     <w:uiPriority w:val="1"/>
-    <w:semiHidden/>
     <w:unhideWhenUsed/>
   </w:style>
   <w:style w:type="table" w:default="1" w:styleId="TableNormal">

--- a/dossier_de_projet_en.docx
+++ b/dossier_de_projet_en.docx
@@ -2811,15 +2811,7 @@
       </w:r>
       <w:proofErr w:type="spellEnd"/>
       <w:r>
-        <w:t xml:space="preserve">," offering an in-depth look at both the frontend and backend technologies employed. It outlines the decisions I </w:t>
-      </w:r>
-      <w:proofErr w:type="gramStart"/>
-      <w:r>
-        <w:t>made</w:t>
-      </w:r>
-      <w:proofErr w:type="gramEnd"/>
-      <w:r>
-        <w:t xml:space="preserve"> to ensure the successful completion of a fully functional CRUD (Create, Read, Update, Delete) web application.</w:t>
+        <w:t>," offering an in-depth look at both the frontend and backend technologies employed. It outlines the decisions I made to ensure the successful completion of a fully functional CRUD (Create, Read, Update, Delete) web application.</w:t>
       </w:r>
     </w:p>
     <w:p/>
@@ -2836,13 +2828,8 @@
       <w:pPr>
         <w:ind w:firstLine="360"/>
       </w:pPr>
-      <w:proofErr w:type="gramStart"/>
-      <w:r>
-        <w:t>User</w:t>
-      </w:r>
-      <w:proofErr w:type="gramEnd"/>
-      <w:r>
-        <w:t xml:space="preserve"> experience diagrams and visual design decision explanations are also incorporated, providing insights into the thought process behind the application's interface and user interactions. Furthermore, the document includes comprehensive database schemas, outlining the structure and relationships within the database.</w:t>
+      <w:r>
+        <w:t>User experience diagrams and visual design decision explanations are also incorporated, providing insights into the thought process behind the application's interface and user interactions. Furthermore, the document includes comprehensive database schemas, outlining the structure and relationships within the database.</w:t>
       </w:r>
     </w:p>
     <w:p/>
@@ -2851,15 +2838,7 @@
         <w:ind w:firstLine="360"/>
       </w:pPr>
       <w:r>
-        <w:t xml:space="preserve">Testing strategies are discussed, complete with code examples to illustrate the methodologies used to ensure the application's reliability and performance. A detailed </w:t>
-      </w:r>
-      <w:proofErr w:type="gramStart"/>
-      <w:r>
-        <w:t>schema</w:t>
-      </w:r>
-      <w:proofErr w:type="gramEnd"/>
-      <w:r>
-        <w:t xml:space="preserve"> for deploying and maintaining the project in the future is also provided, ensuring long-term sustainability and scalability.</w:t>
+        <w:t>Testing strategies are discussed, complete with code examples to illustrate the methodologies used to ensure the application's reliability and performance. A detailed schema for deploying and maintaining the project in the future is also provided, ensuring long-term sustainability and scalability.</w:t>
       </w:r>
     </w:p>
     <w:p/>
@@ -2912,10 +2891,7 @@
       </w:r>
       <w:proofErr w:type="spellEnd"/>
       <w:r>
-        <w:t>”</w:t>
-      </w:r>
-      <w:r>
-        <w:t xml:space="preserve"> is a hybrid website that seamlessly blends the essence of social media with the functionality of an image-sharing platform. At its core, it serves as a space for users to upload, download, and explore images while drawing inspiration from a vast collection of visual content. The platform is designed to be fully responsive, ensuring a smooth and intuitive user experience across all devices, from mobile phones to large desktop screens.</w:t>
+        <w:t>” is a hybrid website that seamlessly blends the essence of social media with the functionality of an image-sharing platform. At its core, it serves as a space for users to upload, download, and explore images while drawing inspiration from a vast collection of visual content. The platform is designed to be fully responsive, ensuring a smooth and intuitive user experience across all devices, from mobile phones to large desktop screens.</w:t>
       </w:r>
     </w:p>
     <w:p/>
@@ -2932,13 +2908,7 @@
       </w:r>
       <w:proofErr w:type="spellEnd"/>
       <w:r>
-        <w:t>”</w:t>
-      </w:r>
-      <w:r>
-        <w:t xml:space="preserve"> </w:t>
-      </w:r>
-      <w:r>
-        <w:t>consists of professionals who require high-quality, copyright-free images for various creative and commercial projects, provided they adhere to legal and ethical guidelines. A secondary audience includes artists, designers, and other creatives who use the platform as a source of inspiration, a networking hub, or a space for mentorship and collaboration. By fostering an engaging and supportive community, the platform bridges the gap between professional image resources and social interaction.</w:t>
+        <w:t>” consists of professionals who require high-quality, copyright-free images for various creative and commercial projects, provided they adhere to legal and ethical guidelines. A secondary audience includes artists, designers, and other creatives who use the platform as a source of inspiration, a networking hub, or a space for mentorship and collaboration. By fostering an engaging and supportive community, the platform bridges the gap between professional image resources and social interaction.</w:t>
       </w:r>
     </w:p>
     <w:p/>
@@ -2955,13 +2925,7 @@
       </w:r>
       <w:proofErr w:type="spellEnd"/>
       <w:r>
-        <w:t>”</w:t>
-      </w:r>
-      <w:r>
-        <w:t xml:space="preserve"> </w:t>
-      </w:r>
-      <w:r>
-        <w:t>is its emphasis on user interaction and content management. Users can create, edit, and delete accounts while sharing their own images and personal stories behind them. The platform allows members to engage with content through likes, comments, and saved collections. Additionally, users can manage their interactions by editing or deleting comments and controlling the data they share. A dedicated support system is also in place, enabling direct communication with the site administration for any assistance or inquiries.</w:t>
+        <w:t>” is its emphasis on user interaction and content management. Users can create, edit, and delete accounts while sharing their own images and personal stories behind them. The platform allows members to engage with content through likes, comments, and saved collections. Additionally, users can manage their interactions by editing or deleting comments and controlling the data they share. A dedicated support system is also in place, enabling direct communication with the site administration for any assistance or inquiries.</w:t>
       </w:r>
     </w:p>
     <w:p/>
@@ -2978,13 +2942,7 @@
       </w:r>
       <w:proofErr w:type="spellEnd"/>
       <w:r>
-        <w:t>”</w:t>
-      </w:r>
-      <w:r>
-        <w:t xml:space="preserve"> </w:t>
-      </w:r>
-      <w:r>
-        <w:t>is to create an inclusive and dynamic environment where creativity and accessibility go hand in hand. By providing a legally sound repository of high-quality images, it empowers professionals and creatives to enhance their work without concerns over copyright restrictions. At the same time, the platform encourages artistic expression, idea exchange, and community-driven growth. Whether users are looking for the perfect visual asset, seeking artistic motivation, or aiming to connect with like-minded individuals, “</w:t>
+        <w:t>” is to create an inclusive and dynamic environment where creativity and accessibility go hand in hand. By providing a legally sound repository of high-quality images, it empowers professionals and creatives to enhance their work without concerns over copyright restrictions. At the same time, the platform encourages artistic expression, idea exchange, and community-driven growth. Whether users are looking for the perfect visual asset, seeking artistic motivation, or aiming to connect with like-minded individuals, “</w:t>
       </w:r>
       <w:proofErr w:type="spellStart"/>
       <w:r>
@@ -2992,13 +2950,7 @@
       </w:r>
       <w:proofErr w:type="spellEnd"/>
       <w:r>
-        <w:t>”</w:t>
-      </w:r>
-      <w:r>
-        <w:t xml:space="preserve"> </w:t>
-      </w:r>
-      <w:r>
-        <w:t>offers a versatile and enriching experience.</w:t>
+        <w:t>” offers a versatile and enriching experience.</w:t>
       </w:r>
     </w:p>
     <w:p>
@@ -3052,10 +3004,7 @@
         <w:ind w:firstLine="360"/>
       </w:pPr>
       <w:r>
-        <w:t xml:space="preserve">In </w:t>
-      </w:r>
-      <w:r>
-        <w:t>“</w:t>
+        <w:t>In “</w:t>
       </w:r>
       <w:proofErr w:type="spellStart"/>
       <w:r>
@@ -3063,10 +3012,7 @@
       </w:r>
       <w:proofErr w:type="spellEnd"/>
       <w:r>
-        <w:t>”</w:t>
-      </w:r>
-      <w:r>
-        <w:t>, I have personally developed the essential features that form the backbone of the platform. At its core, the website provides users with the ability to create a personal account, customize their profile, and manage their own content with ease. Each user has full control over their uploaded images, including the ability to add, edit, and delete content as needed. The platform is designed not only for sharing visuals but also for fostering engagement within the community, allowing users to interact with images through likes and comments, save their favorite photos in personalized collections, and explore a diverse range of creative content.</w:t>
+        <w:t>”, I have personally developed the essential features that form the backbone of the platform. At its core, the website provides users with the ability to create a personal account, customize their profile, and manage their own content with ease. Each user has full control over their uploaded images, including the ability to add, edit, and delete content as needed. The platform is designed not only for sharing visuals but also for fostering engagement within the community, allowing users to interact with images through likes and comments, save their favorite photos in personalized collections, and explore a diverse range of creative content.</w:t>
       </w:r>
     </w:p>
     <w:p/>
@@ -3088,18 +3034,7 @@
         <w:ind w:firstLine="360"/>
       </w:pPr>
       <w:r>
-        <w:t xml:space="preserve">On the frontend, I have structured the interface to provide a seamless and intuitive user experience. By leveraging Next.js, I have taken advantage of its built-in optimizations, such as dynamic image handling and efficient page navigation, to enhance performance across different devices. The use of Next.js’ Image and Link components has allowed me to optimize media delivery and ensure </w:t>
-      </w:r>
-      <w:proofErr w:type="gramStart"/>
-      <w:r>
-        <w:t>a smooth</w:t>
-      </w:r>
-      <w:proofErr w:type="gramEnd"/>
-      <w:r>
-        <w:t xml:space="preserve"> browsing experience, even when handling high-resolution images. By adhering to modern development best practices, I have aimed to create a platform that balances performance, usability, and scalability, making </w:t>
-      </w:r>
-      <w:r>
-        <w:t>“</w:t>
+        <w:t>On the frontend, I have structured the interface to provide a seamless and intuitive user experience. By leveraging Next.js, I have taken advantage of its built-in optimizations, such as dynamic image handling and efficient page navigation, to enhance performance across different devices. The use of Next.js’ Image and Link components has allowed me to optimize media delivery and ensure a smooth browsing experience, even when handling high-resolution images. By adhering to modern development best practices, I have aimed to create a platform that balances performance, usability, and scalability, making “</w:t>
       </w:r>
       <w:proofErr w:type="spellStart"/>
       <w:r>
@@ -3107,10 +3042,7 @@
       </w:r>
       <w:proofErr w:type="spellEnd"/>
       <w:r>
-        <w:t>”</w:t>
-      </w:r>
-      <w:r>
-        <w:t xml:space="preserve"> accessible to a broad audience, from casual users to industry professionals.</w:t>
+        <w:t>” accessible to a broad audience, from casual users to industry professionals.</w:t>
       </w:r>
     </w:p>
     <w:p/>
@@ -3233,10 +3165,7 @@
         <w:ind w:firstLine="360"/>
       </w:pPr>
       <w:r>
-        <w:t xml:space="preserve">For the development of </w:t>
-      </w:r>
-      <w:r>
-        <w:t>“</w:t>
+        <w:t>For the development of “</w:t>
       </w:r>
       <w:proofErr w:type="spellStart"/>
       <w:r>
@@ -3244,10 +3173,7 @@
       </w:r>
       <w:proofErr w:type="spellEnd"/>
       <w:r>
-        <w:t>”</w:t>
-      </w:r>
-      <w:r>
-        <w:t>, I chose technologies that align with both efficiency and ease of use. On the backend, I implemented Node.js with the Express framework, as it provides a lightweight and straightforward environment that enhances the development experience. For the frontend, I utilized Next.js, leveraging its App Router to optimize navigation and performance while maintaining a structured and scalable codebase. Given my prior experience with React, Next.js was a natural choice that allowed for seamless integration of best practices.</w:t>
+        <w:t>”, I chose technologies that align with both efficiency and ease of use. On the backend, I implemented Node.js with the Express framework, as it provides a lightweight and straightforward environment that enhances the development experience. For the frontend, I utilized Next.js, leveraging its App Router to optimize navigation and performance while maintaining a structured and scalable codebase. Given my prior experience with React, Next.js was a natural choice that allowed for seamless integration of best practices.</w:t>
       </w:r>
     </w:p>
     <w:p>
@@ -3273,10 +3199,7 @@
         <w:ind w:firstLine="360"/>
       </w:pPr>
       <w:r>
-        <w:t xml:space="preserve">To ensure security and performance, I adhered to the best practices recommended by the chosen frameworks. Additionally, I implemented security measures using various libraries to protect user data and maintain platform integrity. By combining these technologies, I have created a robust, scalable, and developer-friendly foundation for </w:t>
-      </w:r>
-      <w:r>
-        <w:t>“</w:t>
+        <w:t>To ensure security and performance, I adhered to the best practices recommended by the chosen frameworks. Additionally, I implemented security measures using various libraries to protect user data and maintain platform integrity. By combining these technologies, I have created a robust, scalable, and developer-friendly foundation for “</w:t>
       </w:r>
       <w:proofErr w:type="spellStart"/>
       <w:r>
@@ -3284,10 +3207,7 @@
       </w:r>
       <w:proofErr w:type="spellEnd"/>
       <w:r>
-        <w:t>”</w:t>
-      </w:r>
-      <w:r>
-        <w:t>, ensuring a smooth experience for all users.</w:t>
+        <w:t>”, ensuring a smooth experience for all users.</w:t>
       </w:r>
     </w:p>
     <w:p>
@@ -3300,10 +3220,7 @@
         <w:ind w:firstLine="360"/>
       </w:pPr>
       <w:r>
-        <w:t xml:space="preserve">As an independent project without external funding, the primary limitation of </w:t>
-      </w:r>
-      <w:r>
-        <w:t>“</w:t>
+        <w:t>As an independent project without external funding, the primary limitation of “</w:t>
       </w:r>
       <w:proofErr w:type="spellStart"/>
       <w:r>
@@ -3311,10 +3228,7 @@
       </w:r>
       <w:proofErr w:type="spellEnd"/>
       <w:r>
-        <w:t>”</w:t>
-      </w:r>
-      <w:r>
-        <w:t xml:space="preserve"> is financial. Since there are no sponsors or revenue sources supporting its development, the scalability and long-term sustainability of the platform are directly tied to available resources. Hosting costs, in particular, play a crucial role in determining user capacity. While the project is designed to be deployable on both VPS and traditional hosting services, the number of users it can support would ultimately depend on the hosting infrastructure available at the time of deployment.</w:t>
+        <w:t>” is financial. Since there are no sponsors or revenue sources supporting its development, the scalability and long-term sustainability of the platform are directly tied to available resources. Hosting costs, in particular, play a crucial role in determining user capacity. While the project is designed to be deployable on both VPS and traditional hosting services, the number of users it can support would ultimately depend on the hosting infrastructure available at the time of deployment.</w:t>
       </w:r>
     </w:p>
     <w:p>
@@ -3327,10 +3241,7 @@
         <w:ind w:firstLine="360"/>
       </w:pPr>
       <w:r>
-        <w:t xml:space="preserve">From a legal perspective, </w:t>
-      </w:r>
-      <w:r>
-        <w:t>“</w:t>
+        <w:t>From a legal perspective, “</w:t>
       </w:r>
       <w:proofErr w:type="spellStart"/>
       <w:r>
@@ -3338,10 +3249,7 @@
       </w:r>
       <w:proofErr w:type="spellEnd"/>
       <w:r>
-        <w:t>”</w:t>
-      </w:r>
-      <w:r>
-        <w:t xml:space="preserve"> includes a disclaimer in the "About" section that outlines user responsibilities and ensures compliance with copyright and content regulations. This disclaimer explicitly states that users must abide by the law when uploading and sharing content, and it relieves the administration of liability for any misuse of the platform.</w:t>
+        <w:t>” includes a disclaimer in the "About" section that outlines user responsibilities and ensures compliance with copyright and content regulations. This disclaimer explicitly states that users must abide by the law when uploading and sharing content, and it relieves the administration of liability for any misuse of the platform.</w:t>
       </w:r>
     </w:p>
     <w:p>
@@ -3367,10 +3275,7 @@
         <w:ind w:firstLine="360"/>
       </w:pPr>
       <w:r>
-        <w:t xml:space="preserve">In terms of data privacy, </w:t>
-      </w:r>
-      <w:r>
-        <w:t>“</w:t>
+        <w:t>In terms of data privacy, “</w:t>
       </w:r>
       <w:proofErr w:type="spellStart"/>
       <w:r>
@@ -3378,11 +3283,13 @@
       </w:r>
       <w:proofErr w:type="spellEnd"/>
       <w:r>
-        <w:t>”</w:t>
-      </w:r>
-      <w:r>
-        <w:t xml:space="preserve"> follows a minimal data retention policy. The platform does not collect or store unnecessary user information, ensuring a privacy-first approach. The only user data retained includes the email, username, and last login timestamp, which are stored securely in the database. These are essential for authentication purposes, particularly for securely managing JWT-based authentication using HTTPS cookies. By limiting data storage to only what is necessary, the platform enhances privacy while maintaining core functionality.</w:t>
-      </w:r>
+        <w:t>” follows a minimal data retention policy. The platform does not collect or store unnecessary user information, ensuring a privacy-first approach. The only user data retained includes the email, username, and last login timestamp, which are stored securely in the database. These are essential for authentication purposes, particularly for securely managing JWT-based authentication using HTTPS cookies. By limiting data storage to only what is necessary, the platform enhances privacy while maintaining core functionality.</w:t>
+      </w:r>
+    </w:p>
+    <w:p>
+      <w:pPr>
+        <w:ind w:firstLine="360"/>
+      </w:pPr>
     </w:p>
     <w:p>
       <w:pPr>
@@ -3402,10 +3309,145 @@
           <w:rFonts w:ascii="Garamond" w:hAnsi="Garamond"/>
           <w:color w:val="auto"/>
         </w:rPr>
+        <w:t>Architecture overview</w:t>
+      </w:r>
+      <w:bookmarkEnd w:id="5"/>
+    </w:p>
+    <w:p/>
+    <w:p>
+      <w:r>
+        <w:t>Backend flow diagram:</w:t>
+      </w:r>
+    </w:p>
+    <w:p>
+      <w:r>
+        <w:rPr>
+          <w:noProof/>
+        </w:rPr>
+        <w:drawing>
+          <wp:inline distT="0" distB="0" distL="0" distR="0" wp14:anchorId="162374C8" wp14:editId="5781A542">
+            <wp:extent cx="5932805" cy="3818255"/>
+            <wp:effectExtent l="0" t="0" r="0" b="0"/>
+            <wp:docPr id="1035258961" name="Picture 1"/>
+            <wp:cNvGraphicFramePr>
+              <a:graphicFrameLocks xmlns:a="http://schemas.openxmlformats.org/drawingml/2006/main" noChangeAspect="1"/>
+            </wp:cNvGraphicFramePr>
+            <a:graphic xmlns:a="http://schemas.openxmlformats.org/drawingml/2006/main">
+              <a:graphicData uri="http://schemas.openxmlformats.org/drawingml/2006/picture">
+                <pic:pic xmlns:pic="http://schemas.openxmlformats.org/drawingml/2006/picture">
+                  <pic:nvPicPr>
+                    <pic:cNvPr id="0" name="Picture 1"/>
+                    <pic:cNvPicPr>
+                      <a:picLocks noChangeAspect="1" noChangeArrowheads="1"/>
+                    </pic:cNvPicPr>
+                  </pic:nvPicPr>
+                  <pic:blipFill>
+                    <a:blip r:embed="rId6">
+                      <a:extLst>
+                        <a:ext uri="{28A0092B-C50C-407E-A947-70E740481C1C}">
+                          <a14:useLocalDpi xmlns:a14="http://schemas.microsoft.com/office/drawing/2010/main" val="0"/>
+                        </a:ext>
+                      </a:extLst>
+                    </a:blip>
+                    <a:srcRect/>
+                    <a:stretch>
+                      <a:fillRect/>
+                    </a:stretch>
+                  </pic:blipFill>
+                  <pic:spPr bwMode="auto">
+                    <a:xfrm>
+                      <a:off x="0" y="0"/>
+                      <a:ext cx="5932805" cy="3818255"/>
+                    </a:xfrm>
+                    <a:prstGeom prst="rect">
+                      <a:avLst/>
+                    </a:prstGeom>
+                    <a:noFill/>
+                    <a:ln>
+                      <a:noFill/>
+                    </a:ln>
+                  </pic:spPr>
+                </pic:pic>
+              </a:graphicData>
+            </a:graphic>
+          </wp:inline>
+        </w:drawing>
+      </w:r>
+    </w:p>
+    <w:p>
+      <w:r>
+        <w:t>The entry point of the backend is the index file. It is written using the express framework, leveraging an MVC (without the view part as the frontend is separate) structure model. Upon a frontend request, the backend through index is making a call to the appropriate route which in turn is going to call a specific function of the controller that will finally call the appropriate model in order to retrieve or send data to the database. The operations that send data to the database are protected through a middleware that check if the user is authenticated and if necessary if the user is the admin for certain protected routes.</w:t>
+      </w:r>
+    </w:p>
+    <w:p/>
+    <w:p>
+      <w:r>
         <w:lastRenderedPageBreak/>
-        <w:t>Architecture overview</w:t>
-      </w:r>
-      <w:bookmarkEnd w:id="5"/>
+        <w:t>Frontend flow diagram:</w:t>
+      </w:r>
+    </w:p>
+    <w:p>
+      <w:r>
+        <w:rPr>
+          <w:noProof/>
+        </w:rPr>
+        <w:drawing>
+          <wp:inline distT="0" distB="0" distL="0" distR="0" wp14:anchorId="7E8105E5" wp14:editId="573F9E3C">
+            <wp:extent cx="5939790" cy="1931035"/>
+            <wp:effectExtent l="0" t="0" r="3810" b="0"/>
+            <wp:docPr id="1936350143" name="Picture 2"/>
+            <wp:cNvGraphicFramePr>
+              <a:graphicFrameLocks xmlns:a="http://schemas.openxmlformats.org/drawingml/2006/main" noChangeAspect="1"/>
+            </wp:cNvGraphicFramePr>
+            <a:graphic xmlns:a="http://schemas.openxmlformats.org/drawingml/2006/main">
+              <a:graphicData uri="http://schemas.openxmlformats.org/drawingml/2006/picture">
+                <pic:pic xmlns:pic="http://schemas.openxmlformats.org/drawingml/2006/picture">
+                  <pic:nvPicPr>
+                    <pic:cNvPr id="0" name="Picture 2"/>
+                    <pic:cNvPicPr>
+                      <a:picLocks noChangeAspect="1" noChangeArrowheads="1"/>
+                    </pic:cNvPicPr>
+                  </pic:nvPicPr>
+                  <pic:blipFill>
+                    <a:blip r:embed="rId7">
+                      <a:extLst>
+                        <a:ext uri="{28A0092B-C50C-407E-A947-70E740481C1C}">
+                          <a14:useLocalDpi xmlns:a14="http://schemas.microsoft.com/office/drawing/2010/main" val="0"/>
+                        </a:ext>
+                      </a:extLst>
+                    </a:blip>
+                    <a:srcRect/>
+                    <a:stretch>
+                      <a:fillRect/>
+                    </a:stretch>
+                  </pic:blipFill>
+                  <pic:spPr bwMode="auto">
+                    <a:xfrm>
+                      <a:off x="0" y="0"/>
+                      <a:ext cx="5939790" cy="1931035"/>
+                    </a:xfrm>
+                    <a:prstGeom prst="rect">
+                      <a:avLst/>
+                    </a:prstGeom>
+                    <a:noFill/>
+                    <a:ln>
+                      <a:noFill/>
+                    </a:ln>
+                  </pic:spPr>
+                </pic:pic>
+              </a:graphicData>
+            </a:graphic>
+          </wp:inline>
+        </w:drawing>
+      </w:r>
+    </w:p>
+    <w:p>
+      <w:r>
+        <w:t>The frontend is separated in sections. The main pages of the frontend consist of the homepage, an about page, a login page for users that are not logged in, a register page, a dashboard page for logged in users and the individual photo pages. It includes the header and footer components that are present throughout the whole experience. The polaroid component which is a component I created to imitate the well-known polaroid style of photos with some extra features like enlargement when hovered or touched for mobile screens and interesting shadows to give a depth of field.</w:t>
+      </w:r>
+      <w:r>
+        <w:t xml:space="preserve"> There are also the comments and likes components as well as a basic back to the top component that appears on every page when the user scrolled past a certain point of the page. I split the dashboard into two parts, the administration part and the user part, with separate, distinct, responsibilities. The administrator has the ability to view all photos, users, comments and delete them if that is deemed necessary. The user on the other hand, has the ability to upload images, edit them, delete them, same with comments, view their likes and downloads and of course manage their account. Every action that requires a database function involves an API call to the backend.</w:t>
+      </w:r>
     </w:p>
     <w:p>
       <w:pPr>
@@ -3429,6 +3471,7 @@
       </w:r>
       <w:bookmarkEnd w:id="6"/>
     </w:p>
+    <w:p/>
     <w:p>
       <w:pPr>
         <w:pStyle w:val="Heading2"/>
@@ -3451,6 +3494,680 @@
       </w:r>
       <w:bookmarkEnd w:id="7"/>
     </w:p>
+    <w:p/>
+    <w:p>
+      <w:r>
+        <w:rPr>
+          <w:noProof/>
+        </w:rPr>
+        <w:lastRenderedPageBreak/>
+        <w:drawing>
+          <wp:inline distT="0" distB="0" distL="0" distR="0" wp14:anchorId="0E76D933" wp14:editId="0D5A8A20">
+            <wp:extent cx="5494020" cy="8221980"/>
+            <wp:effectExtent l="0" t="0" r="0" b="7620"/>
+            <wp:docPr id="1120028822" name="Picture 4"/>
+            <wp:cNvGraphicFramePr>
+              <a:graphicFrameLocks xmlns:a="http://schemas.openxmlformats.org/drawingml/2006/main" noChangeAspect="1"/>
+            </wp:cNvGraphicFramePr>
+            <a:graphic xmlns:a="http://schemas.openxmlformats.org/drawingml/2006/main">
+              <a:graphicData uri="http://schemas.openxmlformats.org/drawingml/2006/picture">
+                <pic:pic xmlns:pic="http://schemas.openxmlformats.org/drawingml/2006/picture">
+                  <pic:nvPicPr>
+                    <pic:cNvPr id="0" name="Picture 4"/>
+                    <pic:cNvPicPr>
+                      <a:picLocks noChangeAspect="1" noChangeArrowheads="1"/>
+                    </pic:cNvPicPr>
+                  </pic:nvPicPr>
+                  <pic:blipFill>
+                    <a:blip r:embed="rId8" cstate="print">
+                      <a:extLst>
+                        <a:ext uri="{28A0092B-C50C-407E-A947-70E740481C1C}">
+                          <a14:useLocalDpi xmlns:a14="http://schemas.microsoft.com/office/drawing/2010/main" val="0"/>
+                        </a:ext>
+                      </a:extLst>
+                    </a:blip>
+                    <a:srcRect/>
+                    <a:stretch>
+                      <a:fillRect/>
+                    </a:stretch>
+                  </pic:blipFill>
+                  <pic:spPr bwMode="auto">
+                    <a:xfrm>
+                      <a:off x="0" y="0"/>
+                      <a:ext cx="5494020" cy="8221980"/>
+                    </a:xfrm>
+                    <a:prstGeom prst="rect">
+                      <a:avLst/>
+                    </a:prstGeom>
+                    <a:noFill/>
+                    <a:ln>
+                      <a:noFill/>
+                    </a:ln>
+                  </pic:spPr>
+                </pic:pic>
+              </a:graphicData>
+            </a:graphic>
+          </wp:inline>
+        </w:drawing>
+      </w:r>
+    </w:p>
+    <w:p/>
+    <w:p>
+      <w:r>
+        <w:t xml:space="preserve">As mentioned earlier, the entry point for the backend is the index file. At the top of the file all the required libraries are called.  The app is using express, helmet for security, </w:t>
+      </w:r>
+      <w:proofErr w:type="spellStart"/>
+      <w:r>
+        <w:t>cors</w:t>
+      </w:r>
+      <w:proofErr w:type="spellEnd"/>
+      <w:r>
+        <w:t xml:space="preserve"> also to restricted access from unknown sources,</w:t>
+      </w:r>
+      <w:r>
+        <w:t xml:space="preserve"> a cookie parser for the decoding of the </w:t>
+      </w:r>
+      <w:proofErr w:type="spellStart"/>
+      <w:r>
+        <w:t>jwt</w:t>
+      </w:r>
+      <w:proofErr w:type="spellEnd"/>
+      <w:r>
+        <w:t xml:space="preserve"> that is stored in an https only cookie,</w:t>
+      </w:r>
+      <w:r>
+        <w:t xml:space="preserve"> a limiter for limiting requests in order to avoid DOS attacks, followed by the routes and finally the definition of the port that the backend is listening to for active connections.</w:t>
+      </w:r>
+    </w:p>
+    <w:p/>
+    <w:p>
+      <w:r>
+        <w:t xml:space="preserve">The </w:t>
+      </w:r>
+      <w:proofErr w:type="spellStart"/>
+      <w:r>
+        <w:t>cors</w:t>
+      </w:r>
+      <w:proofErr w:type="spellEnd"/>
+      <w:r>
+        <w:t xml:space="preserve"> section accepts localhost connections that are only coming from the port 3001 which is used by the frontend, the local address 192.168.1.190 which at the time of coding was the address assigned to my mobile phone for testing purposes as well as any local address in the range of 192.168.1.</w:t>
+      </w:r>
+      <w:r>
+        <w:t>x/16 (0-255) which are local addresses for further testing.</w:t>
+      </w:r>
+      <w:r>
+        <w:t xml:space="preserve"> Credentials are required, meaning for certain routes a </w:t>
+      </w:r>
+      <w:proofErr w:type="spellStart"/>
+      <w:r>
+        <w:t>jwt</w:t>
+      </w:r>
+      <w:proofErr w:type="spellEnd"/>
+      <w:r>
+        <w:t xml:space="preserve"> is required. The methods that are allowed are GET methods in order to fetch data from the database and the rest of them that are in order to make a manipulation to the database which are all protected with the use of the middleware.</w:t>
+      </w:r>
+    </w:p>
+    <w:p/>
+    <w:p>
+      <w:r>
+        <w:t>The app limiter restricts to 10.000 requests every 15 minutes in order to protect from malicious usage of the platform.</w:t>
+      </w:r>
+    </w:p>
+    <w:p/>
+    <w:p>
+      <w:r>
+        <w:t>The app router calls all the required routes in order for the platform to function.</w:t>
+      </w:r>
+    </w:p>
+    <w:p/>
+    <w:p>
+      <w:r>
+        <w:t>Finally we listen to a specified port for connections as long as the environment is set to be anything else except for test.</w:t>
+      </w:r>
+    </w:p>
+    <w:p/>
+    <w:p>
+      <w:r>
+        <w:t>I chose the MVC structure as it helps me keep my files and folders more organized in a cleaner way and more important, it separates concerns of files which is a practice that keeps everything neat.</w:t>
+      </w:r>
+    </w:p>
+    <w:p/>
+    <w:p>
+      <w:r>
+        <w:t>Database connection:</w:t>
+      </w:r>
+    </w:p>
+    <w:p/>
+    <w:p>
+      <w:r>
+        <w:rPr>
+          <w:noProof/>
+        </w:rPr>
+        <w:lastRenderedPageBreak/>
+        <w:drawing>
+          <wp:inline distT="0" distB="0" distL="0" distR="0" wp14:anchorId="7A4496DF" wp14:editId="62E19AA2">
+            <wp:extent cx="5932805" cy="4798695"/>
+            <wp:effectExtent l="0" t="0" r="0" b="1905"/>
+            <wp:docPr id="640814205" name="Picture 5"/>
+            <wp:cNvGraphicFramePr>
+              <a:graphicFrameLocks xmlns:a="http://schemas.openxmlformats.org/drawingml/2006/main" noChangeAspect="1"/>
+            </wp:cNvGraphicFramePr>
+            <a:graphic xmlns:a="http://schemas.openxmlformats.org/drawingml/2006/main">
+              <a:graphicData uri="http://schemas.openxmlformats.org/drawingml/2006/picture">
+                <pic:pic xmlns:pic="http://schemas.openxmlformats.org/drawingml/2006/picture">
+                  <pic:nvPicPr>
+                    <pic:cNvPr id="0" name="Picture 5"/>
+                    <pic:cNvPicPr>
+                      <a:picLocks noChangeAspect="1" noChangeArrowheads="1"/>
+                    </pic:cNvPicPr>
+                  </pic:nvPicPr>
+                  <pic:blipFill>
+                    <a:blip r:embed="rId9" cstate="print">
+                      <a:extLst>
+                        <a:ext uri="{28A0092B-C50C-407E-A947-70E740481C1C}">
+                          <a14:useLocalDpi xmlns:a14="http://schemas.microsoft.com/office/drawing/2010/main" val="0"/>
+                        </a:ext>
+                      </a:extLst>
+                    </a:blip>
+                    <a:srcRect/>
+                    <a:stretch>
+                      <a:fillRect/>
+                    </a:stretch>
+                  </pic:blipFill>
+                  <pic:spPr bwMode="auto">
+                    <a:xfrm>
+                      <a:off x="0" y="0"/>
+                      <a:ext cx="5932805" cy="4798695"/>
+                    </a:xfrm>
+                    <a:prstGeom prst="rect">
+                      <a:avLst/>
+                    </a:prstGeom>
+                    <a:noFill/>
+                    <a:ln>
+                      <a:noFill/>
+                    </a:ln>
+                  </pic:spPr>
+                </pic:pic>
+              </a:graphicData>
+            </a:graphic>
+          </wp:inline>
+        </w:drawing>
+      </w:r>
+    </w:p>
+    <w:p>
+      <w:r>
+        <w:t xml:space="preserve">For the database connection I am using the </w:t>
+      </w:r>
+      <w:r>
+        <w:t>“</w:t>
+      </w:r>
+      <w:proofErr w:type="spellStart"/>
+      <w:r>
+        <w:t>pg</w:t>
+      </w:r>
+      <w:proofErr w:type="spellEnd"/>
+      <w:r>
+        <w:t>”</w:t>
+      </w:r>
+      <w:r>
+        <w:t xml:space="preserve"> library which is a library used to make connections to a PostgreSQL </w:t>
+      </w:r>
+      <w:r>
+        <w:t>database. From it I call an object called Pool in order to handle, open and close, the connections to the database using the URL coming from the .env file (for security reasons it will not be shared here). The file also includes a connection test function that is used to determine whether the interaction with the database is successful or not. Finally, pool is exported in order to be used by other files.</w:t>
+      </w:r>
+    </w:p>
+    <w:p/>
+    <w:p>
+      <w:r>
+        <w:t>Models:</w:t>
+      </w:r>
+    </w:p>
+    <w:p>
+      <w:r>
+        <w:rPr>
+          <w:noProof/>
+        </w:rPr>
+        <w:lastRenderedPageBreak/>
+        <w:drawing>
+          <wp:inline distT="0" distB="0" distL="0" distR="0" wp14:anchorId="59792219" wp14:editId="5FA9B3E7">
+            <wp:extent cx="5939790" cy="6225540"/>
+            <wp:effectExtent l="0" t="0" r="3810" b="3810"/>
+            <wp:docPr id="866196899" name="Picture 6"/>
+            <wp:cNvGraphicFramePr>
+              <a:graphicFrameLocks xmlns:a="http://schemas.openxmlformats.org/drawingml/2006/main" noChangeAspect="1"/>
+            </wp:cNvGraphicFramePr>
+            <a:graphic xmlns:a="http://schemas.openxmlformats.org/drawingml/2006/main">
+              <a:graphicData uri="http://schemas.openxmlformats.org/drawingml/2006/picture">
+                <pic:pic xmlns:pic="http://schemas.openxmlformats.org/drawingml/2006/picture">
+                  <pic:nvPicPr>
+                    <pic:cNvPr id="0" name="Picture 6"/>
+                    <pic:cNvPicPr>
+                      <a:picLocks noChangeAspect="1" noChangeArrowheads="1"/>
+                    </pic:cNvPicPr>
+                  </pic:nvPicPr>
+                  <pic:blipFill>
+                    <a:blip r:embed="rId10" cstate="print">
+                      <a:extLst>
+                        <a:ext uri="{28A0092B-C50C-407E-A947-70E740481C1C}">
+                          <a14:useLocalDpi xmlns:a14="http://schemas.microsoft.com/office/drawing/2010/main" val="0"/>
+                        </a:ext>
+                      </a:extLst>
+                    </a:blip>
+                    <a:srcRect/>
+                    <a:stretch>
+                      <a:fillRect/>
+                    </a:stretch>
+                  </pic:blipFill>
+                  <pic:spPr bwMode="auto">
+                    <a:xfrm>
+                      <a:off x="0" y="0"/>
+                      <a:ext cx="5939790" cy="6225540"/>
+                    </a:xfrm>
+                    <a:prstGeom prst="rect">
+                      <a:avLst/>
+                    </a:prstGeom>
+                    <a:noFill/>
+                    <a:ln>
+                      <a:noFill/>
+                    </a:ln>
+                  </pic:spPr>
+                </pic:pic>
+              </a:graphicData>
+            </a:graphic>
+          </wp:inline>
+        </w:drawing>
+      </w:r>
+    </w:p>
+    <w:p>
+      <w:r>
+        <w:t>This is a model example from the categories model. At the very top of the file we call pool which is coming from the database file as described above in order to establish connections to the database. As an example, the first function is a performing a SELECT statement to the database in order to retrieve all the fields and the values from the table “categories” of the database by performing the query `SELECT * FROM categories`. After all the desired functions are defined, they are exported in order to be imported and used by the controller.</w:t>
+      </w:r>
+    </w:p>
+    <w:p/>
+    <w:p>
+      <w:r>
+        <w:t>Controller:</w:t>
+      </w:r>
+    </w:p>
+    <w:p>
+      <w:pPr>
+        <w:ind w:firstLine="360"/>
+      </w:pPr>
+      <w:r>
+        <w:rPr>
+          <w:noProof/>
+        </w:rPr>
+        <w:lastRenderedPageBreak/>
+        <w:drawing>
+          <wp:anchor distT="0" distB="0" distL="114300" distR="114300" simplePos="0" relativeHeight="251658240" behindDoc="0" locked="0" layoutInCell="1" allowOverlap="1" wp14:anchorId="11C0FA06" wp14:editId="1993CD0A">
+            <wp:simplePos x="0" y="0"/>
+            <wp:positionH relativeFrom="column">
+              <wp:posOffset>0</wp:posOffset>
+            </wp:positionH>
+            <wp:positionV relativeFrom="paragraph">
+              <wp:posOffset>0</wp:posOffset>
+            </wp:positionV>
+            <wp:extent cx="2479675" cy="8229600"/>
+            <wp:effectExtent l="0" t="0" r="0" b="0"/>
+            <wp:wrapSquare wrapText="bothSides"/>
+            <wp:docPr id="466345030" name="Picture 10"/>
+            <wp:cNvGraphicFramePr>
+              <a:graphicFrameLocks xmlns:a="http://schemas.openxmlformats.org/drawingml/2006/main" noChangeAspect="1"/>
+            </wp:cNvGraphicFramePr>
+            <a:graphic xmlns:a="http://schemas.openxmlformats.org/drawingml/2006/main">
+              <a:graphicData uri="http://schemas.openxmlformats.org/drawingml/2006/picture">
+                <pic:pic xmlns:pic="http://schemas.openxmlformats.org/drawingml/2006/picture">
+                  <pic:nvPicPr>
+                    <pic:cNvPr id="0" name="Picture 9"/>
+                    <pic:cNvPicPr>
+                      <a:picLocks noChangeAspect="1" noChangeArrowheads="1"/>
+                    </pic:cNvPicPr>
+                  </pic:nvPicPr>
+                  <pic:blipFill>
+                    <a:blip r:embed="rId11" cstate="print">
+                      <a:extLst>
+                        <a:ext uri="{28A0092B-C50C-407E-A947-70E740481C1C}">
+                          <a14:useLocalDpi xmlns:a14="http://schemas.microsoft.com/office/drawing/2010/main" val="0"/>
+                        </a:ext>
+                      </a:extLst>
+                    </a:blip>
+                    <a:srcRect/>
+                    <a:stretch>
+                      <a:fillRect/>
+                    </a:stretch>
+                  </pic:blipFill>
+                  <pic:spPr bwMode="auto">
+                    <a:xfrm>
+                      <a:off x="0" y="0"/>
+                      <a:ext cx="2479675" cy="8229600"/>
+                    </a:xfrm>
+                    <a:prstGeom prst="rect">
+                      <a:avLst/>
+                    </a:prstGeom>
+                    <a:noFill/>
+                    <a:ln>
+                      <a:noFill/>
+                    </a:ln>
+                  </pic:spPr>
+                </pic:pic>
+              </a:graphicData>
+            </a:graphic>
+            <wp14:sizeRelH relativeFrom="page">
+              <wp14:pctWidth>0</wp14:pctWidth>
+            </wp14:sizeRelH>
+            <wp14:sizeRelV relativeFrom="page">
+              <wp14:pctHeight>0</wp14:pctHeight>
+            </wp14:sizeRelV>
+          </wp:anchor>
+        </w:drawing>
+      </w:r>
+      <w:r>
+        <w:t xml:space="preserve">Following the categories model, we have the categories controller. At the top of the file I perform the necessary imports, </w:t>
+      </w:r>
+      <w:proofErr w:type="spellStart"/>
+      <w:r>
+        <w:t>uuid</w:t>
+      </w:r>
+      <w:proofErr w:type="spellEnd"/>
+      <w:r>
+        <w:t xml:space="preserve"> for generating ids for the categories, the model itself so I can use its functions, sanitize-html and validator for security purposes. Taking as an example the creation of a category: first we check if the user performing the request is an administrator or not, if not, a status error 403 is returned meaning an unauthorized attempt of a request. Following we have the definition of variables. The reason it comes after the validation of the user is to avoid assigning addresses in memory when the request is unauthorized. I define the name of the category and the description of it, coming from the body of the request. Then I define an id using the </w:t>
+      </w:r>
+      <w:r>
+        <w:t>“</w:t>
+      </w:r>
+      <w:proofErr w:type="spellStart"/>
+      <w:r>
+        <w:t>uuid</w:t>
+      </w:r>
+      <w:proofErr w:type="spellEnd"/>
+      <w:r>
+        <w:t>”</w:t>
+      </w:r>
+      <w:r>
+        <w:t xml:space="preserve"> library that randomizes a text to assign and use an id. Then I sanitize my name and description variables and check if they are of the correct types using validator, if not I get an error 400, meaning there was a problem with the data </w:t>
+      </w:r>
+      <w:r>
+        <w:t>that were sent. After, I try to send the request using the model’s “</w:t>
+      </w:r>
+      <w:proofErr w:type="spellStart"/>
+      <w:r>
+        <w:t>createCategory</w:t>
+      </w:r>
+      <w:proofErr w:type="spellEnd"/>
+      <w:r>
+        <w:t xml:space="preserve">” function, passing the data required. If everything succeeds, I get a status code 201 with the message </w:t>
+      </w:r>
+      <w:r>
+        <w:t>"Category created successfully"</w:t>
+      </w:r>
+      <w:r>
+        <w:t xml:space="preserve"> which means that everything went well. If there is a problem an error 500 is returned meaning there was an internal server error. Finally export my functions in order to be used by the routes.</w:t>
+      </w:r>
+    </w:p>
+    <w:p>
+      <w:pPr>
+        <w:ind w:firstLine="360"/>
+      </w:pPr>
+    </w:p>
+    <w:p>
+      <w:pPr>
+        <w:ind w:firstLine="360"/>
+      </w:pPr>
+    </w:p>
+    <w:p>
+      <w:pPr>
+        <w:ind w:firstLine="360"/>
+      </w:pPr>
+    </w:p>
+    <w:p>
+      <w:pPr>
+        <w:ind w:firstLine="360"/>
+      </w:pPr>
+    </w:p>
+    <w:p>
+      <w:pPr>
+        <w:ind w:firstLine="360"/>
+      </w:pPr>
+    </w:p>
+    <w:p>
+      <w:pPr>
+        <w:ind w:firstLine="360"/>
+      </w:pPr>
+    </w:p>
+    <w:p>
+      <w:pPr>
+        <w:ind w:firstLine="360"/>
+      </w:pPr>
+    </w:p>
+    <w:p>
+      <w:pPr>
+        <w:ind w:firstLine="360"/>
+      </w:pPr>
+    </w:p>
+    <w:p>
+      <w:pPr>
+        <w:ind w:firstLine="360"/>
+      </w:pPr>
+    </w:p>
+    <w:p>
+      <w:pPr>
+        <w:ind w:firstLine="360"/>
+      </w:pPr>
+    </w:p>
+    <w:p>
+      <w:pPr>
+        <w:ind w:firstLine="360"/>
+      </w:pPr>
+    </w:p>
+    <w:p>
+      <w:pPr>
+        <w:ind w:firstLine="360"/>
+      </w:pPr>
+    </w:p>
+    <w:p>
+      <w:pPr>
+        <w:ind w:firstLine="360"/>
+      </w:pPr>
+      <w:r>
+        <w:lastRenderedPageBreak/>
+        <w:t>Routes:</w:t>
+      </w:r>
+    </w:p>
+    <w:p>
+      <w:pPr>
+        <w:ind w:firstLine="360"/>
+      </w:pPr>
+    </w:p>
+    <w:p>
+      <w:pPr>
+        <w:ind w:firstLine="360"/>
+      </w:pPr>
+      <w:r>
+        <w:rPr>
+          <w:noProof/>
+        </w:rPr>
+        <w:drawing>
+          <wp:inline distT="0" distB="0" distL="0" distR="0" wp14:anchorId="13644261" wp14:editId="33FF741C">
+            <wp:extent cx="5932805" cy="5808345"/>
+            <wp:effectExtent l="0" t="0" r="0" b="1905"/>
+            <wp:docPr id="1156761069" name="Picture 12"/>
+            <wp:cNvGraphicFramePr>
+              <a:graphicFrameLocks xmlns:a="http://schemas.openxmlformats.org/drawingml/2006/main" noChangeAspect="1"/>
+            </wp:cNvGraphicFramePr>
+            <a:graphic xmlns:a="http://schemas.openxmlformats.org/drawingml/2006/main">
+              <a:graphicData uri="http://schemas.openxmlformats.org/drawingml/2006/picture">
+                <pic:pic xmlns:pic="http://schemas.openxmlformats.org/drawingml/2006/picture">
+                  <pic:nvPicPr>
+                    <pic:cNvPr id="0" name="Picture 11"/>
+                    <pic:cNvPicPr>
+                      <a:picLocks noChangeAspect="1" noChangeArrowheads="1"/>
+                    </pic:cNvPicPr>
+                  </pic:nvPicPr>
+                  <pic:blipFill>
+                    <a:blip r:embed="rId12" cstate="print">
+                      <a:extLst>
+                        <a:ext uri="{28A0092B-C50C-407E-A947-70E740481C1C}">
+                          <a14:useLocalDpi xmlns:a14="http://schemas.microsoft.com/office/drawing/2010/main" val="0"/>
+                        </a:ext>
+                      </a:extLst>
+                    </a:blip>
+                    <a:srcRect/>
+                    <a:stretch>
+                      <a:fillRect/>
+                    </a:stretch>
+                  </pic:blipFill>
+                  <pic:spPr bwMode="auto">
+                    <a:xfrm>
+                      <a:off x="0" y="0"/>
+                      <a:ext cx="5932805" cy="5808345"/>
+                    </a:xfrm>
+                    <a:prstGeom prst="rect">
+                      <a:avLst/>
+                    </a:prstGeom>
+                    <a:noFill/>
+                    <a:ln>
+                      <a:noFill/>
+                    </a:ln>
+                  </pic:spPr>
+                </pic:pic>
+              </a:graphicData>
+            </a:graphic>
+          </wp:inline>
+        </w:drawing>
+      </w:r>
+    </w:p>
+    <w:p>
+      <w:pPr>
+        <w:ind w:firstLine="360"/>
+      </w:pPr>
+      <w:r>
+        <w:t>Using the categories route as an example, I import express and from express I use its Router method. I import the controller and the middleware’s function that authenticate the user and check if the user is an administrator. A typical route will use a method followed by the URL (</w:t>
+      </w:r>
+      <w:proofErr w:type="spellStart"/>
+      <w:r>
+        <w:t>eg.</w:t>
+      </w:r>
+      <w:proofErr w:type="spellEnd"/>
+      <w:r>
+        <w:t xml:space="preserve"> “/”) followed by the middleware functions if the route is protected or directly the controller function that needs to be executed. Finally the router is exported to be used from the index file as mentioned in the beginning of the chapter.</w:t>
+      </w:r>
+    </w:p>
+    <w:p>
+      <w:pPr>
+        <w:ind w:firstLine="360"/>
+      </w:pPr>
+    </w:p>
+    <w:p>
+      <w:pPr>
+        <w:ind w:firstLine="360"/>
+      </w:pPr>
+      <w:r>
+        <w:t>Middleware:</w:t>
+      </w:r>
+    </w:p>
+    <w:p>
+      <w:pPr>
+        <w:ind w:firstLine="360"/>
+      </w:pPr>
+      <w:r>
+        <w:rPr>
+          <w:noProof/>
+        </w:rPr>
+        <w:lastRenderedPageBreak/>
+        <w:drawing>
+          <wp:inline distT="0" distB="0" distL="0" distR="0" wp14:anchorId="2F56CF9A" wp14:editId="6A5EF685">
+            <wp:extent cx="5932805" cy="6261735"/>
+            <wp:effectExtent l="0" t="0" r="0" b="5715"/>
+            <wp:docPr id="1120576500" name="Picture 13"/>
+            <wp:cNvGraphicFramePr>
+              <a:graphicFrameLocks xmlns:a="http://schemas.openxmlformats.org/drawingml/2006/main" noChangeAspect="1"/>
+            </wp:cNvGraphicFramePr>
+            <a:graphic xmlns:a="http://schemas.openxmlformats.org/drawingml/2006/main">
+              <a:graphicData uri="http://schemas.openxmlformats.org/drawingml/2006/picture">
+                <pic:pic xmlns:pic="http://schemas.openxmlformats.org/drawingml/2006/picture">
+                  <pic:nvPicPr>
+                    <pic:cNvPr id="0" name="Picture 12"/>
+                    <pic:cNvPicPr>
+                      <a:picLocks noChangeAspect="1" noChangeArrowheads="1"/>
+                    </pic:cNvPicPr>
+                  </pic:nvPicPr>
+                  <pic:blipFill>
+                    <a:blip r:embed="rId13" cstate="print">
+                      <a:extLst>
+                        <a:ext uri="{28A0092B-C50C-407E-A947-70E740481C1C}">
+                          <a14:useLocalDpi xmlns:a14="http://schemas.microsoft.com/office/drawing/2010/main" val="0"/>
+                        </a:ext>
+                      </a:extLst>
+                    </a:blip>
+                    <a:srcRect/>
+                    <a:stretch>
+                      <a:fillRect/>
+                    </a:stretch>
+                  </pic:blipFill>
+                  <pic:spPr bwMode="auto">
+                    <a:xfrm>
+                      <a:off x="0" y="0"/>
+                      <a:ext cx="5932805" cy="6261735"/>
+                    </a:xfrm>
+                    <a:prstGeom prst="rect">
+                      <a:avLst/>
+                    </a:prstGeom>
+                    <a:noFill/>
+                    <a:ln>
+                      <a:noFill/>
+                    </a:ln>
+                  </pic:spPr>
+                </pic:pic>
+              </a:graphicData>
+            </a:graphic>
+          </wp:inline>
+        </w:drawing>
+      </w:r>
+    </w:p>
+    <w:p>
+      <w:pPr>
+        <w:ind w:firstLine="360"/>
+      </w:pPr>
+      <w:r>
+        <w:t xml:space="preserve">The middleware requires the use of </w:t>
+      </w:r>
+      <w:proofErr w:type="spellStart"/>
+      <w:r>
+        <w:t>jwt</w:t>
+      </w:r>
+      <w:proofErr w:type="spellEnd"/>
+      <w:r>
+        <w:t xml:space="preserve"> and the .env file variables. For the “</w:t>
+      </w:r>
+      <w:proofErr w:type="spellStart"/>
+      <w:r>
+        <w:t>authMiddleware</w:t>
+      </w:r>
+      <w:proofErr w:type="spellEnd"/>
+      <w:r>
+        <w:t>” function I define the token coming from the requests cookies. If it does not exist, an error message is returned notifying the user that they did not provide a token. If the token exists, the function then tries to decode the token using the secret I defined in the .env file. The use of next(); is important, if it is not present the application will finish the action here, not moving to the next function. If there is an error</w:t>
+      </w:r>
+      <w:r>
+        <w:t>, we get an appropriate message (</w:t>
+      </w:r>
+      <w:proofErr w:type="spellStart"/>
+      <w:r>
+        <w:t>eg</w:t>
+      </w:r>
+      <w:proofErr w:type="spellEnd"/>
+      <w:r>
+        <w:t xml:space="preserve">: Token expired, or the token is invalid). The </w:t>
+      </w:r>
+      <w:proofErr w:type="spellStart"/>
+      <w:r>
+        <w:t>isAdmin</w:t>
+      </w:r>
+      <w:proofErr w:type="spellEnd"/>
+      <w:r>
+        <w:t xml:space="preserve"> function checks the if the user coming for the request has an access level of administrator and moves to the next function. The functions are also exported so they can be used by other files.</w:t>
+      </w:r>
+    </w:p>
+    <w:p/>
     <w:p>
       <w:pPr>
         <w:pStyle w:val="Heading2"/>
@@ -3469,10 +4186,13 @@
           <w:rFonts w:ascii="Garamond" w:hAnsi="Garamond"/>
           <w:color w:val="auto"/>
         </w:rPr>
+        <w:lastRenderedPageBreak/>
         <w:t>Frontend</w:t>
       </w:r>
       <w:bookmarkEnd w:id="8"/>
     </w:p>
+    <w:p/>
+    <w:p/>
     <w:p>
       <w:pPr>
         <w:pStyle w:val="Heading2"/>
@@ -3491,6 +4211,7 @@
           <w:rFonts w:ascii="Garamond" w:hAnsi="Garamond"/>
           <w:color w:val="auto"/>
         </w:rPr>
+        <w:lastRenderedPageBreak/>
         <w:t>Database</w:t>
       </w:r>
       <w:bookmarkEnd w:id="9"/>
@@ -3843,7 +4564,6 @@
           <w:rFonts w:ascii="Garamond" w:hAnsi="Garamond"/>
           <w:color w:val="auto"/>
         </w:rPr>
-        <w:lastRenderedPageBreak/>
         <w:t>Documentation</w:t>
       </w:r>
       <w:bookmarkEnd w:id="25"/>

--- a/dossier_de_projet_en.docx
+++ b/dossier_de_projet_en.docx
@@ -29,17 +29,8 @@
           <w:rFonts w:ascii="Garamond" w:hAnsi="Garamond"/>
           <w:lang w:val="fr-FR"/>
         </w:rPr>
-        <w:t xml:space="preserve">Name of </w:t>
-      </w:r>
-      <w:proofErr w:type="spellStart"/>
-      <w:r>
-        <w:rPr>
-          <w:rFonts w:ascii="Garamond" w:hAnsi="Garamond"/>
-          <w:lang w:val="fr-FR"/>
-        </w:rPr>
-        <w:t>project</w:t>
-      </w:r>
-      <w:proofErr w:type="spellEnd"/>
+        <w:t>Name of project</w:t>
+      </w:r>
     </w:p>
     <w:p>
       <w:pPr>
@@ -154,7 +145,7 @@
             </w:rPr>
             <w:fldChar w:fldCharType="separate"/>
           </w:r>
-          <w:hyperlink w:anchor="_Toc189214456" w:history="1">
+          <w:hyperlink w:anchor="_Toc189479984" w:history="1">
             <w:r>
               <w:rPr>
                 <w:rStyle w:val="Hyperlink"/>
@@ -200,7 +191,7 @@
                 <w:noProof/>
                 <w:webHidden/>
               </w:rPr>
-              <w:instrText xml:space="preserve"> PAGEREF _Toc189214456 \h </w:instrText>
+              <w:instrText xml:space="preserve"> PAGEREF _Toc189479984 \h </w:instrText>
             </w:r>
             <w:r>
               <w:rPr>
@@ -246,7 +237,7 @@
               <w:lang w:val="fr-FR" w:eastAsia="fr-FR"/>
             </w:rPr>
           </w:pPr>
-          <w:hyperlink w:anchor="_Toc189214457" w:history="1">
+          <w:hyperlink w:anchor="_Toc189479985" w:history="1">
             <w:r>
               <w:rPr>
                 <w:rStyle w:val="Hyperlink"/>
@@ -292,7 +283,7 @@
                 <w:noProof/>
                 <w:webHidden/>
               </w:rPr>
-              <w:instrText xml:space="preserve"> PAGEREF _Toc189214457 \h </w:instrText>
+              <w:instrText xml:space="preserve"> PAGEREF _Toc189479985 \h </w:instrText>
             </w:r>
             <w:r>
               <w:rPr>
@@ -338,7 +329,7 @@
               <w:lang w:val="fr-FR" w:eastAsia="fr-FR"/>
             </w:rPr>
           </w:pPr>
-          <w:hyperlink w:anchor="_Toc189214458" w:history="1">
+          <w:hyperlink w:anchor="_Toc189479986" w:history="1">
             <w:r>
               <w:rPr>
                 <w:rStyle w:val="Hyperlink"/>
@@ -384,7 +375,7 @@
                 <w:noProof/>
                 <w:webHidden/>
               </w:rPr>
-              <w:instrText xml:space="preserve"> PAGEREF _Toc189214458 \h </w:instrText>
+              <w:instrText xml:space="preserve"> PAGEREF _Toc189479986 \h </w:instrText>
             </w:r>
             <w:r>
               <w:rPr>
@@ -430,7 +421,7 @@
               <w:lang w:val="fr-FR" w:eastAsia="fr-FR"/>
             </w:rPr>
           </w:pPr>
-          <w:hyperlink w:anchor="_Toc189214459" w:history="1">
+          <w:hyperlink w:anchor="_Toc189479987" w:history="1">
             <w:r>
               <w:rPr>
                 <w:rStyle w:val="Hyperlink"/>
@@ -476,7 +467,7 @@
                 <w:noProof/>
                 <w:webHidden/>
               </w:rPr>
-              <w:instrText xml:space="preserve"> PAGEREF _Toc189214459 \h </w:instrText>
+              <w:instrText xml:space="preserve"> PAGEREF _Toc189479987 \h </w:instrText>
             </w:r>
             <w:r>
               <w:rPr>
@@ -496,7 +487,7 @@
                 <w:noProof/>
                 <w:webHidden/>
               </w:rPr>
-              <w:t>3</w:t>
+              <w:t>4</w:t>
             </w:r>
             <w:r>
               <w:rPr>
@@ -522,7 +513,7 @@
               <w:lang w:val="fr-FR" w:eastAsia="fr-FR"/>
             </w:rPr>
           </w:pPr>
-          <w:hyperlink w:anchor="_Toc189214460" w:history="1">
+          <w:hyperlink w:anchor="_Toc189479988" w:history="1">
             <w:r>
               <w:rPr>
                 <w:rStyle w:val="Hyperlink"/>
@@ -568,7 +559,7 @@
                 <w:noProof/>
                 <w:webHidden/>
               </w:rPr>
-              <w:instrText xml:space="preserve"> PAGEREF _Toc189214460 \h </w:instrText>
+              <w:instrText xml:space="preserve"> PAGEREF _Toc189479988 \h </w:instrText>
             </w:r>
             <w:r>
               <w:rPr>
@@ -588,7 +579,7 @@
                 <w:noProof/>
                 <w:webHidden/>
               </w:rPr>
-              <w:t>3</w:t>
+              <w:t>4</w:t>
             </w:r>
             <w:r>
               <w:rPr>
@@ -614,7 +605,7 @@
               <w:lang w:val="fr-FR" w:eastAsia="fr-FR"/>
             </w:rPr>
           </w:pPr>
-          <w:hyperlink w:anchor="_Toc189214461" w:history="1">
+          <w:hyperlink w:anchor="_Toc189479989" w:history="1">
             <w:r>
               <w:rPr>
                 <w:rStyle w:val="Hyperlink"/>
@@ -660,7 +651,7 @@
                 <w:noProof/>
                 <w:webHidden/>
               </w:rPr>
-              <w:instrText xml:space="preserve"> PAGEREF _Toc189214461 \h </w:instrText>
+              <w:instrText xml:space="preserve"> PAGEREF _Toc189479989 \h </w:instrText>
             </w:r>
             <w:r>
               <w:rPr>
@@ -680,7 +671,7 @@
                 <w:noProof/>
                 <w:webHidden/>
               </w:rPr>
-              <w:t>3</w:t>
+              <w:t>7</w:t>
             </w:r>
             <w:r>
               <w:rPr>
@@ -706,7 +697,7 @@
               <w:lang w:val="fr-FR" w:eastAsia="fr-FR"/>
             </w:rPr>
           </w:pPr>
-          <w:hyperlink w:anchor="_Toc189214462" w:history="1">
+          <w:hyperlink w:anchor="_Toc189479990" w:history="1">
             <w:r>
               <w:rPr>
                 <w:rStyle w:val="Hyperlink"/>
@@ -752,7 +743,7 @@
                 <w:noProof/>
                 <w:webHidden/>
               </w:rPr>
-              <w:instrText xml:space="preserve"> PAGEREF _Toc189214462 \h </w:instrText>
+              <w:instrText xml:space="preserve"> PAGEREF _Toc189479990 \h </w:instrText>
             </w:r>
             <w:r>
               <w:rPr>
@@ -772,7 +763,7 @@
                 <w:noProof/>
                 <w:webHidden/>
               </w:rPr>
-              <w:t>3</w:t>
+              <w:t>8</w:t>
             </w:r>
             <w:r>
               <w:rPr>
@@ -798,7 +789,7 @@
               <w:lang w:val="fr-FR" w:eastAsia="fr-FR"/>
             </w:rPr>
           </w:pPr>
-          <w:hyperlink w:anchor="_Toc189214463" w:history="1">
+          <w:hyperlink w:anchor="_Toc189479991" w:history="1">
             <w:r>
               <w:rPr>
                 <w:rStyle w:val="Hyperlink"/>
@@ -844,7 +835,7 @@
                 <w:noProof/>
                 <w:webHidden/>
               </w:rPr>
-              <w:instrText xml:space="preserve"> PAGEREF _Toc189214463 \h </w:instrText>
+              <w:instrText xml:space="preserve"> PAGEREF _Toc189479991 \h </w:instrText>
             </w:r>
             <w:r>
               <w:rPr>
@@ -864,7 +855,7 @@
                 <w:noProof/>
                 <w:webHidden/>
               </w:rPr>
-              <w:t>3</w:t>
+              <w:t>8</w:t>
             </w:r>
             <w:r>
               <w:rPr>
@@ -890,7 +881,7 @@
               <w:lang w:val="fr-FR" w:eastAsia="fr-FR"/>
             </w:rPr>
           </w:pPr>
-          <w:hyperlink w:anchor="_Toc189214464" w:history="1">
+          <w:hyperlink w:anchor="_Toc189479992" w:history="1">
             <w:r>
               <w:rPr>
                 <w:rStyle w:val="Hyperlink"/>
@@ -936,7 +927,7 @@
                 <w:noProof/>
                 <w:webHidden/>
               </w:rPr>
-              <w:instrText xml:space="preserve"> PAGEREF _Toc189214464 \h </w:instrText>
+              <w:instrText xml:space="preserve"> PAGEREF _Toc189479992 \h </w:instrText>
             </w:r>
             <w:r>
               <w:rPr>
@@ -956,7 +947,99 @@
                 <w:noProof/>
                 <w:webHidden/>
               </w:rPr>
-              <w:t>3</w:t>
+              <w:t>16</w:t>
+            </w:r>
+            <w:r>
+              <w:rPr>
+                <w:noProof/>
+                <w:webHidden/>
+              </w:rPr>
+              <w:fldChar w:fldCharType="end"/>
+            </w:r>
+          </w:hyperlink>
+        </w:p>
+        <w:p>
+          <w:pPr>
+            <w:pStyle w:val="TOC1"/>
+            <w:tabs>
+              <w:tab w:val="left" w:pos="480"/>
+              <w:tab w:val="right" w:leader="dot" w:pos="9350"/>
+            </w:tabs>
+            <w:rPr>
+              <w:rFonts w:eastAsiaTheme="minorEastAsia"/>
+              <w:noProof/>
+              <w:sz w:val="24"/>
+              <w:szCs w:val="24"/>
+              <w:lang w:val="fr-FR" w:eastAsia="fr-FR"/>
+            </w:rPr>
+          </w:pPr>
+          <w:hyperlink w:anchor="_Toc189479993" w:history="1">
+            <w:r>
+              <w:rPr>
+                <w:rStyle w:val="Hyperlink"/>
+                <w:rFonts w:ascii="Garamond" w:hAnsi="Garamond"/>
+                <w:noProof/>
+              </w:rPr>
+              <w:t>4.</w:t>
+            </w:r>
+            <w:r>
+              <w:rPr>
+                <w:rFonts w:eastAsiaTheme="minorEastAsia"/>
+                <w:noProof/>
+                <w:sz w:val="24"/>
+                <w:szCs w:val="24"/>
+                <w:lang w:val="fr-FR" w:eastAsia="fr-FR"/>
+              </w:rPr>
+              <w:tab/>
+            </w:r>
+            <w:r>
+              <w:rPr>
+                <w:rStyle w:val="Hyperlink"/>
+                <w:rFonts w:ascii="Garamond" w:hAnsi="Garamond"/>
+                <w:noProof/>
+              </w:rPr>
+              <w:t>Design and User Experience</w:t>
+            </w:r>
+            <w:r>
+              <w:rPr>
+                <w:noProof/>
+                <w:webHidden/>
+              </w:rPr>
+              <w:tab/>
+            </w:r>
+            <w:r>
+              <w:rPr>
+                <w:noProof/>
+                <w:webHidden/>
+              </w:rPr>
+              <w:fldChar w:fldCharType="begin"/>
+            </w:r>
+            <w:r>
+              <w:rPr>
+                <w:noProof/>
+                <w:webHidden/>
+              </w:rPr>
+              <w:instrText xml:space="preserve"> PAGEREF _Toc189479993 \h </w:instrText>
+            </w:r>
+            <w:r>
+              <w:rPr>
+                <w:noProof/>
+                <w:webHidden/>
+              </w:rPr>
+            </w:r>
+            <w:r>
+              <w:rPr>
+                <w:noProof/>
+                <w:webHidden/>
+              </w:rPr>
+              <w:fldChar w:fldCharType="separate"/>
+            </w:r>
+            <w:r>
+              <w:rPr>
+                <w:noProof/>
+                <w:webHidden/>
+              </w:rPr>
+              <w:t>21</w:t>
             </w:r>
             <w:r>
               <w:rPr>
@@ -982,14 +1065,14 @@
               <w:lang w:val="fr-FR" w:eastAsia="fr-FR"/>
             </w:rPr>
           </w:pPr>
-          <w:hyperlink w:anchor="_Toc189214465" w:history="1">
+          <w:hyperlink w:anchor="_Toc189479994" w:history="1">
             <w:r>
               <w:rPr>
                 <w:rStyle w:val="Hyperlink"/>
                 <w:rFonts w:ascii="Garamond" w:hAnsi="Garamond"/>
                 <w:noProof/>
               </w:rPr>
-              <w:t>iii.</w:t>
+              <w:t>i.</w:t>
             </w:r>
             <w:r>
               <w:rPr>
@@ -1007,7 +1090,7 @@
                 <w:rFonts w:ascii="Garamond" w:hAnsi="Garamond"/>
                 <w:noProof/>
               </w:rPr>
-              <w:t>Database</w:t>
+              <w:t>Wireframes</w:t>
             </w:r>
             <w:r>
               <w:rPr>
@@ -1028,7 +1111,7 @@
                 <w:noProof/>
                 <w:webHidden/>
               </w:rPr>
-              <w:instrText xml:space="preserve"> PAGEREF _Toc189214465 \h </w:instrText>
+              <w:instrText xml:space="preserve"> PAGEREF _Toc189479994 \h </w:instrText>
             </w:r>
             <w:r>
               <w:rPr>
@@ -1048,7 +1131,191 @@
                 <w:noProof/>
                 <w:webHidden/>
               </w:rPr>
-              <w:t>3</w:t>
+              <w:t>21</w:t>
+            </w:r>
+            <w:r>
+              <w:rPr>
+                <w:noProof/>
+                <w:webHidden/>
+              </w:rPr>
+              <w:fldChar w:fldCharType="end"/>
+            </w:r>
+          </w:hyperlink>
+        </w:p>
+        <w:p>
+          <w:pPr>
+            <w:pStyle w:val="TOC2"/>
+            <w:tabs>
+              <w:tab w:val="left" w:pos="720"/>
+              <w:tab w:val="right" w:leader="dot" w:pos="9350"/>
+            </w:tabs>
+            <w:rPr>
+              <w:rFonts w:eastAsiaTheme="minorEastAsia"/>
+              <w:noProof/>
+              <w:sz w:val="24"/>
+              <w:szCs w:val="24"/>
+              <w:lang w:val="fr-FR" w:eastAsia="fr-FR"/>
+            </w:rPr>
+          </w:pPr>
+          <w:hyperlink w:anchor="_Toc189479995" w:history="1">
+            <w:r>
+              <w:rPr>
+                <w:rStyle w:val="Hyperlink"/>
+                <w:rFonts w:ascii="Garamond" w:hAnsi="Garamond"/>
+                <w:noProof/>
+              </w:rPr>
+              <w:t>ii.</w:t>
+            </w:r>
+            <w:r>
+              <w:rPr>
+                <w:rFonts w:eastAsiaTheme="minorEastAsia"/>
+                <w:noProof/>
+                <w:sz w:val="24"/>
+                <w:szCs w:val="24"/>
+                <w:lang w:val="fr-FR" w:eastAsia="fr-FR"/>
+              </w:rPr>
+              <w:tab/>
+            </w:r>
+            <w:r>
+              <w:rPr>
+                <w:rStyle w:val="Hyperlink"/>
+                <w:rFonts w:ascii="Garamond" w:hAnsi="Garamond"/>
+                <w:noProof/>
+              </w:rPr>
+              <w:t>User Flow</w:t>
+            </w:r>
+            <w:r>
+              <w:rPr>
+                <w:noProof/>
+                <w:webHidden/>
+              </w:rPr>
+              <w:tab/>
+            </w:r>
+            <w:r>
+              <w:rPr>
+                <w:noProof/>
+                <w:webHidden/>
+              </w:rPr>
+              <w:fldChar w:fldCharType="begin"/>
+            </w:r>
+            <w:r>
+              <w:rPr>
+                <w:noProof/>
+                <w:webHidden/>
+              </w:rPr>
+              <w:instrText xml:space="preserve"> PAGEREF _Toc189479995 \h </w:instrText>
+            </w:r>
+            <w:r>
+              <w:rPr>
+                <w:noProof/>
+                <w:webHidden/>
+              </w:rPr>
+            </w:r>
+            <w:r>
+              <w:rPr>
+                <w:noProof/>
+                <w:webHidden/>
+              </w:rPr>
+              <w:fldChar w:fldCharType="separate"/>
+            </w:r>
+            <w:r>
+              <w:rPr>
+                <w:noProof/>
+                <w:webHidden/>
+              </w:rPr>
+              <w:t>21</w:t>
+            </w:r>
+            <w:r>
+              <w:rPr>
+                <w:noProof/>
+                <w:webHidden/>
+              </w:rPr>
+              <w:fldChar w:fldCharType="end"/>
+            </w:r>
+          </w:hyperlink>
+        </w:p>
+        <w:p>
+          <w:pPr>
+            <w:pStyle w:val="TOC2"/>
+            <w:tabs>
+              <w:tab w:val="left" w:pos="720"/>
+              <w:tab w:val="right" w:leader="dot" w:pos="9350"/>
+            </w:tabs>
+            <w:rPr>
+              <w:rFonts w:eastAsiaTheme="minorEastAsia"/>
+              <w:noProof/>
+              <w:sz w:val="24"/>
+              <w:szCs w:val="24"/>
+              <w:lang w:val="fr-FR" w:eastAsia="fr-FR"/>
+            </w:rPr>
+          </w:pPr>
+          <w:hyperlink w:anchor="_Toc189479996" w:history="1">
+            <w:r>
+              <w:rPr>
+                <w:rStyle w:val="Hyperlink"/>
+                <w:rFonts w:ascii="Garamond" w:hAnsi="Garamond"/>
+                <w:noProof/>
+              </w:rPr>
+              <w:t>iii.</w:t>
+            </w:r>
+            <w:r>
+              <w:rPr>
+                <w:rFonts w:eastAsiaTheme="minorEastAsia"/>
+                <w:noProof/>
+                <w:sz w:val="24"/>
+                <w:szCs w:val="24"/>
+                <w:lang w:val="fr-FR" w:eastAsia="fr-FR"/>
+              </w:rPr>
+              <w:tab/>
+            </w:r>
+            <w:r>
+              <w:rPr>
+                <w:rStyle w:val="Hyperlink"/>
+                <w:rFonts w:ascii="Garamond" w:hAnsi="Garamond"/>
+                <w:noProof/>
+              </w:rPr>
+              <w:t>Visual Design</w:t>
+            </w:r>
+            <w:r>
+              <w:rPr>
+                <w:noProof/>
+                <w:webHidden/>
+              </w:rPr>
+              <w:tab/>
+            </w:r>
+            <w:r>
+              <w:rPr>
+                <w:noProof/>
+                <w:webHidden/>
+              </w:rPr>
+              <w:fldChar w:fldCharType="begin"/>
+            </w:r>
+            <w:r>
+              <w:rPr>
+                <w:noProof/>
+                <w:webHidden/>
+              </w:rPr>
+              <w:instrText xml:space="preserve"> PAGEREF _Toc189479996 \h </w:instrText>
+            </w:r>
+            <w:r>
+              <w:rPr>
+                <w:noProof/>
+                <w:webHidden/>
+              </w:rPr>
+            </w:r>
+            <w:r>
+              <w:rPr>
+                <w:noProof/>
+                <w:webHidden/>
+              </w:rPr>
+              <w:fldChar w:fldCharType="separate"/>
+            </w:r>
+            <w:r>
+              <w:rPr>
+                <w:noProof/>
+                <w:webHidden/>
+              </w:rPr>
+              <w:t>21</w:t>
             </w:r>
             <w:r>
               <w:rPr>
@@ -1074,14 +1341,14 @@
               <w:lang w:val="fr-FR" w:eastAsia="fr-FR"/>
             </w:rPr>
           </w:pPr>
-          <w:hyperlink w:anchor="_Toc189214466" w:history="1">
+          <w:hyperlink w:anchor="_Toc189479997" w:history="1">
             <w:r>
               <w:rPr>
                 <w:rStyle w:val="Hyperlink"/>
                 <w:rFonts w:ascii="Garamond" w:hAnsi="Garamond"/>
                 <w:noProof/>
               </w:rPr>
-              <w:t>4.</w:t>
+              <w:t>5.</w:t>
             </w:r>
             <w:r>
               <w:rPr>
@@ -1099,7 +1366,7 @@
                 <w:rFonts w:ascii="Garamond" w:hAnsi="Garamond"/>
                 <w:noProof/>
               </w:rPr>
-              <w:t>Design and User Experience</w:t>
+              <w:t>Data Management</w:t>
             </w:r>
             <w:r>
               <w:rPr>
@@ -1120,7 +1387,7 @@
                 <w:noProof/>
                 <w:webHidden/>
               </w:rPr>
-              <w:instrText xml:space="preserve"> PAGEREF _Toc189214466 \h </w:instrText>
+              <w:instrText xml:space="preserve"> PAGEREF _Toc189479997 \h </w:instrText>
             </w:r>
             <w:r>
               <w:rPr>
@@ -1140,7 +1407,7 @@
                 <w:noProof/>
                 <w:webHidden/>
               </w:rPr>
-              <w:t>3</w:t>
+              <w:t>21</w:t>
             </w:r>
             <w:r>
               <w:rPr>
@@ -1166,7 +1433,7 @@
               <w:lang w:val="fr-FR" w:eastAsia="fr-FR"/>
             </w:rPr>
           </w:pPr>
-          <w:hyperlink w:anchor="_Toc189214467" w:history="1">
+          <w:hyperlink w:anchor="_Toc189479998" w:history="1">
             <w:r>
               <w:rPr>
                 <w:rStyle w:val="Hyperlink"/>
@@ -1191,7 +1458,7 @@
                 <w:rFonts w:ascii="Garamond" w:hAnsi="Garamond"/>
                 <w:noProof/>
               </w:rPr>
-              <w:t>Wireframes</w:t>
+              <w:t>Database Schema</w:t>
             </w:r>
             <w:r>
               <w:rPr>
@@ -1212,7 +1479,7 @@
                 <w:noProof/>
                 <w:webHidden/>
               </w:rPr>
-              <w:instrText xml:space="preserve"> PAGEREF _Toc189214467 \h </w:instrText>
+              <w:instrText xml:space="preserve"> PAGEREF _Toc189479998 \h </w:instrText>
             </w:r>
             <w:r>
               <w:rPr>
@@ -1232,7 +1499,7 @@
                 <w:noProof/>
                 <w:webHidden/>
               </w:rPr>
-              <w:t>3</w:t>
+              <w:t>21</w:t>
             </w:r>
             <w:r>
               <w:rPr>
@@ -1258,7 +1525,7 @@
               <w:lang w:val="fr-FR" w:eastAsia="fr-FR"/>
             </w:rPr>
           </w:pPr>
-          <w:hyperlink w:anchor="_Toc189214468" w:history="1">
+          <w:hyperlink w:anchor="_Toc189479999" w:history="1">
             <w:r>
               <w:rPr>
                 <w:rStyle w:val="Hyperlink"/>
@@ -1283,7 +1550,7 @@
                 <w:rFonts w:ascii="Garamond" w:hAnsi="Garamond"/>
                 <w:noProof/>
               </w:rPr>
-              <w:t>User Flow</w:t>
+              <w:t>Data Security</w:t>
             </w:r>
             <w:r>
               <w:rPr>
@@ -1304,7 +1571,7 @@
                 <w:noProof/>
                 <w:webHidden/>
               </w:rPr>
-              <w:instrText xml:space="preserve"> PAGEREF _Toc189214468 \h </w:instrText>
+              <w:instrText xml:space="preserve"> PAGEREF _Toc189479999 \h </w:instrText>
             </w:r>
             <w:r>
               <w:rPr>
@@ -1324,7 +1591,99 @@
                 <w:noProof/>
                 <w:webHidden/>
               </w:rPr>
-              <w:t>3</w:t>
+              <w:t>21</w:t>
+            </w:r>
+            <w:r>
+              <w:rPr>
+                <w:noProof/>
+                <w:webHidden/>
+              </w:rPr>
+              <w:fldChar w:fldCharType="end"/>
+            </w:r>
+          </w:hyperlink>
+        </w:p>
+        <w:p>
+          <w:pPr>
+            <w:pStyle w:val="TOC1"/>
+            <w:tabs>
+              <w:tab w:val="left" w:pos="480"/>
+              <w:tab w:val="right" w:leader="dot" w:pos="9350"/>
+            </w:tabs>
+            <w:rPr>
+              <w:rFonts w:eastAsiaTheme="minorEastAsia"/>
+              <w:noProof/>
+              <w:sz w:val="24"/>
+              <w:szCs w:val="24"/>
+              <w:lang w:val="fr-FR" w:eastAsia="fr-FR"/>
+            </w:rPr>
+          </w:pPr>
+          <w:hyperlink w:anchor="_Toc189480000" w:history="1">
+            <w:r>
+              <w:rPr>
+                <w:rStyle w:val="Hyperlink"/>
+                <w:rFonts w:ascii="Garamond" w:hAnsi="Garamond"/>
+                <w:noProof/>
+              </w:rPr>
+              <w:t>6.</w:t>
+            </w:r>
+            <w:r>
+              <w:rPr>
+                <w:rFonts w:eastAsiaTheme="minorEastAsia"/>
+                <w:noProof/>
+                <w:sz w:val="24"/>
+                <w:szCs w:val="24"/>
+                <w:lang w:val="fr-FR" w:eastAsia="fr-FR"/>
+              </w:rPr>
+              <w:tab/>
+            </w:r>
+            <w:r>
+              <w:rPr>
+                <w:rStyle w:val="Hyperlink"/>
+                <w:rFonts w:ascii="Garamond" w:hAnsi="Garamond"/>
+                <w:noProof/>
+              </w:rPr>
+              <w:t>Testing</w:t>
+            </w:r>
+            <w:r>
+              <w:rPr>
+                <w:noProof/>
+                <w:webHidden/>
+              </w:rPr>
+              <w:tab/>
+            </w:r>
+            <w:r>
+              <w:rPr>
+                <w:noProof/>
+                <w:webHidden/>
+              </w:rPr>
+              <w:fldChar w:fldCharType="begin"/>
+            </w:r>
+            <w:r>
+              <w:rPr>
+                <w:noProof/>
+                <w:webHidden/>
+              </w:rPr>
+              <w:instrText xml:space="preserve"> PAGEREF _Toc189480000 \h </w:instrText>
+            </w:r>
+            <w:r>
+              <w:rPr>
+                <w:noProof/>
+                <w:webHidden/>
+              </w:rPr>
+            </w:r>
+            <w:r>
+              <w:rPr>
+                <w:noProof/>
+                <w:webHidden/>
+              </w:rPr>
+              <w:fldChar w:fldCharType="separate"/>
+            </w:r>
+            <w:r>
+              <w:rPr>
+                <w:noProof/>
+                <w:webHidden/>
+              </w:rPr>
+              <w:t>21</w:t>
             </w:r>
             <w:r>
               <w:rPr>
@@ -1350,14 +1709,14 @@
               <w:lang w:val="fr-FR" w:eastAsia="fr-FR"/>
             </w:rPr>
           </w:pPr>
-          <w:hyperlink w:anchor="_Toc189214469" w:history="1">
+          <w:hyperlink w:anchor="_Toc189480001" w:history="1">
             <w:r>
               <w:rPr>
                 <w:rStyle w:val="Hyperlink"/>
                 <w:rFonts w:ascii="Garamond" w:hAnsi="Garamond"/>
                 <w:noProof/>
               </w:rPr>
-              <w:t>iii.</w:t>
+              <w:t>i.</w:t>
             </w:r>
             <w:r>
               <w:rPr>
@@ -1375,7 +1734,7 @@
                 <w:rFonts w:ascii="Garamond" w:hAnsi="Garamond"/>
                 <w:noProof/>
               </w:rPr>
-              <w:t>Visual Design</w:t>
+              <w:t>Testing Strategy</w:t>
             </w:r>
             <w:r>
               <w:rPr>
@@ -1396,7 +1755,7 @@
                 <w:noProof/>
                 <w:webHidden/>
               </w:rPr>
-              <w:instrText xml:space="preserve"> PAGEREF _Toc189214469 \h </w:instrText>
+              <w:instrText xml:space="preserve"> PAGEREF _Toc189480001 \h </w:instrText>
             </w:r>
             <w:r>
               <w:rPr>
@@ -1416,7 +1775,99 @@
                 <w:noProof/>
                 <w:webHidden/>
               </w:rPr>
-              <w:t>3</w:t>
+              <w:t>21</w:t>
+            </w:r>
+            <w:r>
+              <w:rPr>
+                <w:noProof/>
+                <w:webHidden/>
+              </w:rPr>
+              <w:fldChar w:fldCharType="end"/>
+            </w:r>
+          </w:hyperlink>
+        </w:p>
+        <w:p>
+          <w:pPr>
+            <w:pStyle w:val="TOC2"/>
+            <w:tabs>
+              <w:tab w:val="left" w:pos="720"/>
+              <w:tab w:val="right" w:leader="dot" w:pos="9350"/>
+            </w:tabs>
+            <w:rPr>
+              <w:rFonts w:eastAsiaTheme="minorEastAsia"/>
+              <w:noProof/>
+              <w:sz w:val="24"/>
+              <w:szCs w:val="24"/>
+              <w:lang w:val="fr-FR" w:eastAsia="fr-FR"/>
+            </w:rPr>
+          </w:pPr>
+          <w:hyperlink w:anchor="_Toc189480002" w:history="1">
+            <w:r>
+              <w:rPr>
+                <w:rStyle w:val="Hyperlink"/>
+                <w:rFonts w:ascii="Garamond" w:hAnsi="Garamond"/>
+                <w:noProof/>
+              </w:rPr>
+              <w:t>ii.</w:t>
+            </w:r>
+            <w:r>
+              <w:rPr>
+                <w:rFonts w:eastAsiaTheme="minorEastAsia"/>
+                <w:noProof/>
+                <w:sz w:val="24"/>
+                <w:szCs w:val="24"/>
+                <w:lang w:val="fr-FR" w:eastAsia="fr-FR"/>
+              </w:rPr>
+              <w:tab/>
+            </w:r>
+            <w:r>
+              <w:rPr>
+                <w:rStyle w:val="Hyperlink"/>
+                <w:rFonts w:ascii="Garamond" w:hAnsi="Garamond"/>
+                <w:noProof/>
+              </w:rPr>
+              <w:t>Bug / Error Management</w:t>
+            </w:r>
+            <w:r>
+              <w:rPr>
+                <w:noProof/>
+                <w:webHidden/>
+              </w:rPr>
+              <w:tab/>
+            </w:r>
+            <w:r>
+              <w:rPr>
+                <w:noProof/>
+                <w:webHidden/>
+              </w:rPr>
+              <w:fldChar w:fldCharType="begin"/>
+            </w:r>
+            <w:r>
+              <w:rPr>
+                <w:noProof/>
+                <w:webHidden/>
+              </w:rPr>
+              <w:instrText xml:space="preserve"> PAGEREF _Toc189480002 \h </w:instrText>
+            </w:r>
+            <w:r>
+              <w:rPr>
+                <w:noProof/>
+                <w:webHidden/>
+              </w:rPr>
+            </w:r>
+            <w:r>
+              <w:rPr>
+                <w:noProof/>
+                <w:webHidden/>
+              </w:rPr>
+              <w:fldChar w:fldCharType="separate"/>
+            </w:r>
+            <w:r>
+              <w:rPr>
+                <w:noProof/>
+                <w:webHidden/>
+              </w:rPr>
+              <w:t>21</w:t>
             </w:r>
             <w:r>
               <w:rPr>
@@ -1442,14 +1893,14 @@
               <w:lang w:val="fr-FR" w:eastAsia="fr-FR"/>
             </w:rPr>
           </w:pPr>
-          <w:hyperlink w:anchor="_Toc189214470" w:history="1">
+          <w:hyperlink w:anchor="_Toc189480003" w:history="1">
             <w:r>
               <w:rPr>
                 <w:rStyle w:val="Hyperlink"/>
                 <w:rFonts w:ascii="Garamond" w:hAnsi="Garamond"/>
                 <w:noProof/>
               </w:rPr>
-              <w:t>5.</w:t>
+              <w:t>7.</w:t>
             </w:r>
             <w:r>
               <w:rPr>
@@ -1467,7 +1918,7 @@
                 <w:rFonts w:ascii="Garamond" w:hAnsi="Garamond"/>
                 <w:noProof/>
               </w:rPr>
-              <w:t>Data Management</w:t>
+              <w:t>Deployment and Maintenance</w:t>
             </w:r>
             <w:r>
               <w:rPr>
@@ -1488,7 +1939,7 @@
                 <w:noProof/>
                 <w:webHidden/>
               </w:rPr>
-              <w:instrText xml:space="preserve"> PAGEREF _Toc189214470 \h </w:instrText>
+              <w:instrText xml:space="preserve"> PAGEREF _Toc189480003 \h </w:instrText>
             </w:r>
             <w:r>
               <w:rPr>
@@ -1508,7 +1959,7 @@
                 <w:noProof/>
                 <w:webHidden/>
               </w:rPr>
-              <w:t>3</w:t>
+              <w:t>21</w:t>
             </w:r>
             <w:r>
               <w:rPr>
@@ -1534,7 +1985,7 @@
               <w:lang w:val="fr-FR" w:eastAsia="fr-FR"/>
             </w:rPr>
           </w:pPr>
-          <w:hyperlink w:anchor="_Toc189214471" w:history="1">
+          <w:hyperlink w:anchor="_Toc189480004" w:history="1">
             <w:r>
               <w:rPr>
                 <w:rStyle w:val="Hyperlink"/>
@@ -1559,7 +2010,7 @@
                 <w:rFonts w:ascii="Garamond" w:hAnsi="Garamond"/>
                 <w:noProof/>
               </w:rPr>
-              <w:t>Database Schema</w:t>
+              <w:t>Deployment Process</w:t>
             </w:r>
             <w:r>
               <w:rPr>
@@ -1580,7 +2031,7 @@
                 <w:noProof/>
                 <w:webHidden/>
               </w:rPr>
-              <w:instrText xml:space="preserve"> PAGEREF _Toc189214471 \h </w:instrText>
+              <w:instrText xml:space="preserve"> PAGEREF _Toc189480004 \h </w:instrText>
             </w:r>
             <w:r>
               <w:rPr>
@@ -1600,7 +2051,7 @@
                 <w:noProof/>
                 <w:webHidden/>
               </w:rPr>
-              <w:t>3</w:t>
+              <w:t>21</w:t>
             </w:r>
             <w:r>
               <w:rPr>
@@ -1626,7 +2077,7 @@
               <w:lang w:val="fr-FR" w:eastAsia="fr-FR"/>
             </w:rPr>
           </w:pPr>
-          <w:hyperlink w:anchor="_Toc189214472" w:history="1">
+          <w:hyperlink w:anchor="_Toc189480005" w:history="1">
             <w:r>
               <w:rPr>
                 <w:rStyle w:val="Hyperlink"/>
@@ -1651,7 +2102,7 @@
                 <w:rFonts w:ascii="Garamond" w:hAnsi="Garamond"/>
                 <w:noProof/>
               </w:rPr>
-              <w:t>Data Security</w:t>
+              <w:t>Maintenance</w:t>
             </w:r>
             <w:r>
               <w:rPr>
@@ -1672,7 +2123,7 @@
                 <w:noProof/>
                 <w:webHidden/>
               </w:rPr>
-              <w:instrText xml:space="preserve"> PAGEREF _Toc189214472 \h </w:instrText>
+              <w:instrText xml:space="preserve"> PAGEREF _Toc189480005 \h </w:instrText>
             </w:r>
             <w:r>
               <w:rPr>
@@ -1692,7 +2143,7 @@
                 <w:noProof/>
                 <w:webHidden/>
               </w:rPr>
-              <w:t>3</w:t>
+              <w:t>21</w:t>
             </w:r>
             <w:r>
               <w:rPr>
@@ -1718,14 +2169,14 @@
               <w:lang w:val="fr-FR" w:eastAsia="fr-FR"/>
             </w:rPr>
           </w:pPr>
-          <w:hyperlink w:anchor="_Toc189214473" w:history="1">
+          <w:hyperlink w:anchor="_Toc189480006" w:history="1">
             <w:r>
               <w:rPr>
                 <w:rStyle w:val="Hyperlink"/>
                 <w:rFonts w:ascii="Garamond" w:hAnsi="Garamond"/>
                 <w:noProof/>
               </w:rPr>
-              <w:t>6.</w:t>
+              <w:t>8.</w:t>
             </w:r>
             <w:r>
               <w:rPr>
@@ -1743,7 +2194,7 @@
                 <w:rFonts w:ascii="Garamond" w:hAnsi="Garamond"/>
                 <w:noProof/>
               </w:rPr>
-              <w:t>Testing</w:t>
+              <w:t>Challenges and Solutions</w:t>
             </w:r>
             <w:r>
               <w:rPr>
@@ -1764,7 +2215,7 @@
                 <w:noProof/>
                 <w:webHidden/>
               </w:rPr>
-              <w:instrText xml:space="preserve"> PAGEREF _Toc189214473 \h </w:instrText>
+              <w:instrText xml:space="preserve"> PAGEREF _Toc189480006 \h </w:instrText>
             </w:r>
             <w:r>
               <w:rPr>
@@ -1784,7 +2235,99 @@
                 <w:noProof/>
                 <w:webHidden/>
               </w:rPr>
-              <w:t>3</w:t>
+              <w:t>21</w:t>
+            </w:r>
+            <w:r>
+              <w:rPr>
+                <w:noProof/>
+                <w:webHidden/>
+              </w:rPr>
+              <w:fldChar w:fldCharType="end"/>
+            </w:r>
+          </w:hyperlink>
+        </w:p>
+        <w:p>
+          <w:pPr>
+            <w:pStyle w:val="TOC1"/>
+            <w:tabs>
+              <w:tab w:val="left" w:pos="480"/>
+              <w:tab w:val="right" w:leader="dot" w:pos="9350"/>
+            </w:tabs>
+            <w:rPr>
+              <w:rFonts w:eastAsiaTheme="minorEastAsia"/>
+              <w:noProof/>
+              <w:sz w:val="24"/>
+              <w:szCs w:val="24"/>
+              <w:lang w:val="fr-FR" w:eastAsia="fr-FR"/>
+            </w:rPr>
+          </w:pPr>
+          <w:hyperlink w:anchor="_Toc189480007" w:history="1">
+            <w:r>
+              <w:rPr>
+                <w:rStyle w:val="Hyperlink"/>
+                <w:rFonts w:ascii="Garamond" w:hAnsi="Garamond"/>
+                <w:noProof/>
+              </w:rPr>
+              <w:t>9.</w:t>
+            </w:r>
+            <w:r>
+              <w:rPr>
+                <w:rFonts w:eastAsiaTheme="minorEastAsia"/>
+                <w:noProof/>
+                <w:sz w:val="24"/>
+                <w:szCs w:val="24"/>
+                <w:lang w:val="fr-FR" w:eastAsia="fr-FR"/>
+              </w:rPr>
+              <w:tab/>
+            </w:r>
+            <w:r>
+              <w:rPr>
+                <w:rStyle w:val="Hyperlink"/>
+                <w:rFonts w:ascii="Garamond" w:hAnsi="Garamond"/>
+                <w:noProof/>
+              </w:rPr>
+              <w:t>Documentation and Conclusion</w:t>
+            </w:r>
+            <w:r>
+              <w:rPr>
+                <w:noProof/>
+                <w:webHidden/>
+              </w:rPr>
+              <w:tab/>
+            </w:r>
+            <w:r>
+              <w:rPr>
+                <w:noProof/>
+                <w:webHidden/>
+              </w:rPr>
+              <w:fldChar w:fldCharType="begin"/>
+            </w:r>
+            <w:r>
+              <w:rPr>
+                <w:noProof/>
+                <w:webHidden/>
+              </w:rPr>
+              <w:instrText xml:space="preserve"> PAGEREF _Toc189480007 \h </w:instrText>
+            </w:r>
+            <w:r>
+              <w:rPr>
+                <w:noProof/>
+                <w:webHidden/>
+              </w:rPr>
+            </w:r>
+            <w:r>
+              <w:rPr>
+                <w:noProof/>
+                <w:webHidden/>
+              </w:rPr>
+              <w:fldChar w:fldCharType="separate"/>
+            </w:r>
+            <w:r>
+              <w:rPr>
+                <w:noProof/>
+                <w:webHidden/>
+              </w:rPr>
+              <w:t>21</w:t>
             </w:r>
             <w:r>
               <w:rPr>
@@ -1810,7 +2353,7 @@
               <w:lang w:val="fr-FR" w:eastAsia="fr-FR"/>
             </w:rPr>
           </w:pPr>
-          <w:hyperlink w:anchor="_Toc189214474" w:history="1">
+          <w:hyperlink w:anchor="_Toc189480008" w:history="1">
             <w:r>
               <w:rPr>
                 <w:rStyle w:val="Hyperlink"/>
@@ -1835,7 +2378,7 @@
                 <w:rFonts w:ascii="Garamond" w:hAnsi="Garamond"/>
                 <w:noProof/>
               </w:rPr>
-              <w:t>Testing Strategy</w:t>
+              <w:t>Documentation</w:t>
             </w:r>
             <w:r>
               <w:rPr>
@@ -1856,7 +2399,7 @@
                 <w:noProof/>
                 <w:webHidden/>
               </w:rPr>
-              <w:instrText xml:space="preserve"> PAGEREF _Toc189214474 \h </w:instrText>
+              <w:instrText xml:space="preserve"> PAGEREF _Toc189480008 \h </w:instrText>
             </w:r>
             <w:r>
               <w:rPr>
@@ -1876,7 +2419,7 @@
                 <w:noProof/>
                 <w:webHidden/>
               </w:rPr>
-              <w:t>3</w:t>
+              <w:t>21</w:t>
             </w:r>
             <w:r>
               <w:rPr>
@@ -1902,7 +2445,7 @@
               <w:lang w:val="fr-FR" w:eastAsia="fr-FR"/>
             </w:rPr>
           </w:pPr>
-          <w:hyperlink w:anchor="_Toc189214475" w:history="1">
+          <w:hyperlink w:anchor="_Toc189480009" w:history="1">
             <w:r>
               <w:rPr>
                 <w:rStyle w:val="Hyperlink"/>
@@ -1927,7 +2470,7 @@
                 <w:rFonts w:ascii="Garamond" w:hAnsi="Garamond"/>
                 <w:noProof/>
               </w:rPr>
-              <w:t>Bug / Error Management</w:t>
+              <w:t>Conclusion</w:t>
             </w:r>
             <w:r>
               <w:rPr>
@@ -1948,7 +2491,7 @@
                 <w:noProof/>
                 <w:webHidden/>
               </w:rPr>
-              <w:instrText xml:space="preserve"> PAGEREF _Toc189214475 \h </w:instrText>
+              <w:instrText xml:space="preserve"> PAGEREF _Toc189480009 \h </w:instrText>
             </w:r>
             <w:r>
               <w:rPr>
@@ -1968,651 +2511,7 @@
                 <w:noProof/>
                 <w:webHidden/>
               </w:rPr>
-              <w:t>3</w:t>
-            </w:r>
-            <w:r>
-              <w:rPr>
-                <w:noProof/>
-                <w:webHidden/>
-              </w:rPr>
-              <w:fldChar w:fldCharType="end"/>
-            </w:r>
-          </w:hyperlink>
-        </w:p>
-        <w:p>
-          <w:pPr>
-            <w:pStyle w:val="TOC1"/>
-            <w:tabs>
-              <w:tab w:val="left" w:pos="480"/>
-              <w:tab w:val="right" w:leader="dot" w:pos="9350"/>
-            </w:tabs>
-            <w:rPr>
-              <w:rFonts w:eastAsiaTheme="minorEastAsia"/>
-              <w:noProof/>
-              <w:sz w:val="24"/>
-              <w:szCs w:val="24"/>
-              <w:lang w:val="fr-FR" w:eastAsia="fr-FR"/>
-            </w:rPr>
-          </w:pPr>
-          <w:hyperlink w:anchor="_Toc189214476" w:history="1">
-            <w:r>
-              <w:rPr>
-                <w:rStyle w:val="Hyperlink"/>
-                <w:rFonts w:ascii="Garamond" w:hAnsi="Garamond"/>
-                <w:noProof/>
-              </w:rPr>
-              <w:t>7.</w:t>
-            </w:r>
-            <w:r>
-              <w:rPr>
-                <w:rFonts w:eastAsiaTheme="minorEastAsia"/>
-                <w:noProof/>
-                <w:sz w:val="24"/>
-                <w:szCs w:val="24"/>
-                <w:lang w:val="fr-FR" w:eastAsia="fr-FR"/>
-              </w:rPr>
-              <w:tab/>
-            </w:r>
-            <w:r>
-              <w:rPr>
-                <w:rStyle w:val="Hyperlink"/>
-                <w:rFonts w:ascii="Garamond" w:hAnsi="Garamond"/>
-                <w:noProof/>
-              </w:rPr>
-              <w:t>Deployment and Maintenance</w:t>
-            </w:r>
-            <w:r>
-              <w:rPr>
-                <w:noProof/>
-                <w:webHidden/>
-              </w:rPr>
-              <w:tab/>
-            </w:r>
-            <w:r>
-              <w:rPr>
-                <w:noProof/>
-                <w:webHidden/>
-              </w:rPr>
-              <w:fldChar w:fldCharType="begin"/>
-            </w:r>
-            <w:r>
-              <w:rPr>
-                <w:noProof/>
-                <w:webHidden/>
-              </w:rPr>
-              <w:instrText xml:space="preserve"> PAGEREF _Toc189214476 \h </w:instrText>
-            </w:r>
-            <w:r>
-              <w:rPr>
-                <w:noProof/>
-                <w:webHidden/>
-              </w:rPr>
-            </w:r>
-            <w:r>
-              <w:rPr>
-                <w:noProof/>
-                <w:webHidden/>
-              </w:rPr>
-              <w:fldChar w:fldCharType="separate"/>
-            </w:r>
-            <w:r>
-              <w:rPr>
-                <w:noProof/>
-                <w:webHidden/>
-              </w:rPr>
-              <w:t>4</w:t>
-            </w:r>
-            <w:r>
-              <w:rPr>
-                <w:noProof/>
-                <w:webHidden/>
-              </w:rPr>
-              <w:fldChar w:fldCharType="end"/>
-            </w:r>
-          </w:hyperlink>
-        </w:p>
-        <w:p>
-          <w:pPr>
-            <w:pStyle w:val="TOC2"/>
-            <w:tabs>
-              <w:tab w:val="left" w:pos="720"/>
-              <w:tab w:val="right" w:leader="dot" w:pos="9350"/>
-            </w:tabs>
-            <w:rPr>
-              <w:rFonts w:eastAsiaTheme="minorEastAsia"/>
-              <w:noProof/>
-              <w:sz w:val="24"/>
-              <w:szCs w:val="24"/>
-              <w:lang w:val="fr-FR" w:eastAsia="fr-FR"/>
-            </w:rPr>
-          </w:pPr>
-          <w:hyperlink w:anchor="_Toc189214477" w:history="1">
-            <w:r>
-              <w:rPr>
-                <w:rStyle w:val="Hyperlink"/>
-                <w:rFonts w:ascii="Garamond" w:hAnsi="Garamond"/>
-                <w:noProof/>
-              </w:rPr>
-              <w:t>i.</w:t>
-            </w:r>
-            <w:r>
-              <w:rPr>
-                <w:rFonts w:eastAsiaTheme="minorEastAsia"/>
-                <w:noProof/>
-                <w:sz w:val="24"/>
-                <w:szCs w:val="24"/>
-                <w:lang w:val="fr-FR" w:eastAsia="fr-FR"/>
-              </w:rPr>
-              <w:tab/>
-            </w:r>
-            <w:r>
-              <w:rPr>
-                <w:rStyle w:val="Hyperlink"/>
-                <w:rFonts w:ascii="Garamond" w:hAnsi="Garamond"/>
-                <w:noProof/>
-              </w:rPr>
-              <w:t>Deployment Process</w:t>
-            </w:r>
-            <w:r>
-              <w:rPr>
-                <w:noProof/>
-                <w:webHidden/>
-              </w:rPr>
-              <w:tab/>
-            </w:r>
-            <w:r>
-              <w:rPr>
-                <w:noProof/>
-                <w:webHidden/>
-              </w:rPr>
-              <w:fldChar w:fldCharType="begin"/>
-            </w:r>
-            <w:r>
-              <w:rPr>
-                <w:noProof/>
-                <w:webHidden/>
-              </w:rPr>
-              <w:instrText xml:space="preserve"> PAGEREF _Toc189214477 \h </w:instrText>
-            </w:r>
-            <w:r>
-              <w:rPr>
-                <w:noProof/>
-                <w:webHidden/>
-              </w:rPr>
-            </w:r>
-            <w:r>
-              <w:rPr>
-                <w:noProof/>
-                <w:webHidden/>
-              </w:rPr>
-              <w:fldChar w:fldCharType="separate"/>
-            </w:r>
-            <w:r>
-              <w:rPr>
-                <w:noProof/>
-                <w:webHidden/>
-              </w:rPr>
-              <w:t>4</w:t>
-            </w:r>
-            <w:r>
-              <w:rPr>
-                <w:noProof/>
-                <w:webHidden/>
-              </w:rPr>
-              <w:fldChar w:fldCharType="end"/>
-            </w:r>
-          </w:hyperlink>
-        </w:p>
-        <w:p>
-          <w:pPr>
-            <w:pStyle w:val="TOC2"/>
-            <w:tabs>
-              <w:tab w:val="left" w:pos="720"/>
-              <w:tab w:val="right" w:leader="dot" w:pos="9350"/>
-            </w:tabs>
-            <w:rPr>
-              <w:rFonts w:eastAsiaTheme="minorEastAsia"/>
-              <w:noProof/>
-              <w:sz w:val="24"/>
-              <w:szCs w:val="24"/>
-              <w:lang w:val="fr-FR" w:eastAsia="fr-FR"/>
-            </w:rPr>
-          </w:pPr>
-          <w:hyperlink w:anchor="_Toc189214478" w:history="1">
-            <w:r>
-              <w:rPr>
-                <w:rStyle w:val="Hyperlink"/>
-                <w:rFonts w:ascii="Garamond" w:hAnsi="Garamond"/>
-                <w:noProof/>
-              </w:rPr>
-              <w:t>ii.</w:t>
-            </w:r>
-            <w:r>
-              <w:rPr>
-                <w:rFonts w:eastAsiaTheme="minorEastAsia"/>
-                <w:noProof/>
-                <w:sz w:val="24"/>
-                <w:szCs w:val="24"/>
-                <w:lang w:val="fr-FR" w:eastAsia="fr-FR"/>
-              </w:rPr>
-              <w:tab/>
-            </w:r>
-            <w:r>
-              <w:rPr>
-                <w:rStyle w:val="Hyperlink"/>
-                <w:rFonts w:ascii="Garamond" w:hAnsi="Garamond"/>
-                <w:noProof/>
-              </w:rPr>
-              <w:t>Maintenance</w:t>
-            </w:r>
-            <w:r>
-              <w:rPr>
-                <w:noProof/>
-                <w:webHidden/>
-              </w:rPr>
-              <w:tab/>
-            </w:r>
-            <w:r>
-              <w:rPr>
-                <w:noProof/>
-                <w:webHidden/>
-              </w:rPr>
-              <w:fldChar w:fldCharType="begin"/>
-            </w:r>
-            <w:r>
-              <w:rPr>
-                <w:noProof/>
-                <w:webHidden/>
-              </w:rPr>
-              <w:instrText xml:space="preserve"> PAGEREF _Toc189214478 \h </w:instrText>
-            </w:r>
-            <w:r>
-              <w:rPr>
-                <w:noProof/>
-                <w:webHidden/>
-              </w:rPr>
-            </w:r>
-            <w:r>
-              <w:rPr>
-                <w:noProof/>
-                <w:webHidden/>
-              </w:rPr>
-              <w:fldChar w:fldCharType="separate"/>
-            </w:r>
-            <w:r>
-              <w:rPr>
-                <w:noProof/>
-                <w:webHidden/>
-              </w:rPr>
-              <w:t>4</w:t>
-            </w:r>
-            <w:r>
-              <w:rPr>
-                <w:noProof/>
-                <w:webHidden/>
-              </w:rPr>
-              <w:fldChar w:fldCharType="end"/>
-            </w:r>
-          </w:hyperlink>
-        </w:p>
-        <w:p>
-          <w:pPr>
-            <w:pStyle w:val="TOC1"/>
-            <w:tabs>
-              <w:tab w:val="left" w:pos="480"/>
-              <w:tab w:val="right" w:leader="dot" w:pos="9350"/>
-            </w:tabs>
-            <w:rPr>
-              <w:rFonts w:eastAsiaTheme="minorEastAsia"/>
-              <w:noProof/>
-              <w:sz w:val="24"/>
-              <w:szCs w:val="24"/>
-              <w:lang w:val="fr-FR" w:eastAsia="fr-FR"/>
-            </w:rPr>
-          </w:pPr>
-          <w:hyperlink w:anchor="_Toc189214479" w:history="1">
-            <w:r>
-              <w:rPr>
-                <w:rStyle w:val="Hyperlink"/>
-                <w:rFonts w:ascii="Garamond" w:hAnsi="Garamond"/>
-                <w:noProof/>
-              </w:rPr>
-              <w:t>8.</w:t>
-            </w:r>
-            <w:r>
-              <w:rPr>
-                <w:rFonts w:eastAsiaTheme="minorEastAsia"/>
-                <w:noProof/>
-                <w:sz w:val="24"/>
-                <w:szCs w:val="24"/>
-                <w:lang w:val="fr-FR" w:eastAsia="fr-FR"/>
-              </w:rPr>
-              <w:tab/>
-            </w:r>
-            <w:r>
-              <w:rPr>
-                <w:rStyle w:val="Hyperlink"/>
-                <w:rFonts w:ascii="Garamond" w:hAnsi="Garamond"/>
-                <w:noProof/>
-              </w:rPr>
-              <w:t>Challenges and Solutions</w:t>
-            </w:r>
-            <w:r>
-              <w:rPr>
-                <w:noProof/>
-                <w:webHidden/>
-              </w:rPr>
-              <w:tab/>
-            </w:r>
-            <w:r>
-              <w:rPr>
-                <w:noProof/>
-                <w:webHidden/>
-              </w:rPr>
-              <w:fldChar w:fldCharType="begin"/>
-            </w:r>
-            <w:r>
-              <w:rPr>
-                <w:noProof/>
-                <w:webHidden/>
-              </w:rPr>
-              <w:instrText xml:space="preserve"> PAGEREF _Toc189214479 \h </w:instrText>
-            </w:r>
-            <w:r>
-              <w:rPr>
-                <w:noProof/>
-                <w:webHidden/>
-              </w:rPr>
-            </w:r>
-            <w:r>
-              <w:rPr>
-                <w:noProof/>
-                <w:webHidden/>
-              </w:rPr>
-              <w:fldChar w:fldCharType="separate"/>
-            </w:r>
-            <w:r>
-              <w:rPr>
-                <w:noProof/>
-                <w:webHidden/>
-              </w:rPr>
-              <w:t>4</w:t>
-            </w:r>
-            <w:r>
-              <w:rPr>
-                <w:noProof/>
-                <w:webHidden/>
-              </w:rPr>
-              <w:fldChar w:fldCharType="end"/>
-            </w:r>
-          </w:hyperlink>
-        </w:p>
-        <w:p>
-          <w:pPr>
-            <w:pStyle w:val="TOC1"/>
-            <w:tabs>
-              <w:tab w:val="left" w:pos="480"/>
-              <w:tab w:val="right" w:leader="dot" w:pos="9350"/>
-            </w:tabs>
-            <w:rPr>
-              <w:rFonts w:eastAsiaTheme="minorEastAsia"/>
-              <w:noProof/>
-              <w:sz w:val="24"/>
-              <w:szCs w:val="24"/>
-              <w:lang w:val="fr-FR" w:eastAsia="fr-FR"/>
-            </w:rPr>
-          </w:pPr>
-          <w:hyperlink w:anchor="_Toc189214480" w:history="1">
-            <w:r>
-              <w:rPr>
-                <w:rStyle w:val="Hyperlink"/>
-                <w:rFonts w:ascii="Garamond" w:hAnsi="Garamond"/>
-                <w:noProof/>
-              </w:rPr>
-              <w:t>9.</w:t>
-            </w:r>
-            <w:r>
-              <w:rPr>
-                <w:rFonts w:eastAsiaTheme="minorEastAsia"/>
-                <w:noProof/>
-                <w:sz w:val="24"/>
-                <w:szCs w:val="24"/>
-                <w:lang w:val="fr-FR" w:eastAsia="fr-FR"/>
-              </w:rPr>
-              <w:tab/>
-            </w:r>
-            <w:r>
-              <w:rPr>
-                <w:rStyle w:val="Hyperlink"/>
-                <w:rFonts w:ascii="Garamond" w:hAnsi="Garamond"/>
-                <w:noProof/>
-              </w:rPr>
-              <w:t>Documentation and Conclusion</w:t>
-            </w:r>
-            <w:r>
-              <w:rPr>
-                <w:noProof/>
-                <w:webHidden/>
-              </w:rPr>
-              <w:tab/>
-            </w:r>
-            <w:r>
-              <w:rPr>
-                <w:noProof/>
-                <w:webHidden/>
-              </w:rPr>
-              <w:fldChar w:fldCharType="begin"/>
-            </w:r>
-            <w:r>
-              <w:rPr>
-                <w:noProof/>
-                <w:webHidden/>
-              </w:rPr>
-              <w:instrText xml:space="preserve"> PAGEREF _Toc189214480 \h </w:instrText>
-            </w:r>
-            <w:r>
-              <w:rPr>
-                <w:noProof/>
-                <w:webHidden/>
-              </w:rPr>
-            </w:r>
-            <w:r>
-              <w:rPr>
-                <w:noProof/>
-                <w:webHidden/>
-              </w:rPr>
-              <w:fldChar w:fldCharType="separate"/>
-            </w:r>
-            <w:r>
-              <w:rPr>
-                <w:noProof/>
-                <w:webHidden/>
-              </w:rPr>
-              <w:t>4</w:t>
-            </w:r>
-            <w:r>
-              <w:rPr>
-                <w:noProof/>
-                <w:webHidden/>
-              </w:rPr>
-              <w:fldChar w:fldCharType="end"/>
-            </w:r>
-          </w:hyperlink>
-        </w:p>
-        <w:p>
-          <w:pPr>
-            <w:pStyle w:val="TOC2"/>
-            <w:tabs>
-              <w:tab w:val="left" w:pos="720"/>
-              <w:tab w:val="right" w:leader="dot" w:pos="9350"/>
-            </w:tabs>
-            <w:rPr>
-              <w:rFonts w:eastAsiaTheme="minorEastAsia"/>
-              <w:noProof/>
-              <w:sz w:val="24"/>
-              <w:szCs w:val="24"/>
-              <w:lang w:val="fr-FR" w:eastAsia="fr-FR"/>
-            </w:rPr>
-          </w:pPr>
-          <w:hyperlink w:anchor="_Toc189214481" w:history="1">
-            <w:r>
-              <w:rPr>
-                <w:rStyle w:val="Hyperlink"/>
-                <w:rFonts w:ascii="Garamond" w:hAnsi="Garamond"/>
-                <w:noProof/>
-              </w:rPr>
-              <w:t>i.</w:t>
-            </w:r>
-            <w:r>
-              <w:rPr>
-                <w:rFonts w:eastAsiaTheme="minorEastAsia"/>
-                <w:noProof/>
-                <w:sz w:val="24"/>
-                <w:szCs w:val="24"/>
-                <w:lang w:val="fr-FR" w:eastAsia="fr-FR"/>
-              </w:rPr>
-              <w:tab/>
-            </w:r>
-            <w:r>
-              <w:rPr>
-                <w:rStyle w:val="Hyperlink"/>
-                <w:rFonts w:ascii="Garamond" w:hAnsi="Garamond"/>
-                <w:noProof/>
-              </w:rPr>
-              <w:t>Documentation</w:t>
-            </w:r>
-            <w:r>
-              <w:rPr>
-                <w:noProof/>
-                <w:webHidden/>
-              </w:rPr>
-              <w:tab/>
-            </w:r>
-            <w:r>
-              <w:rPr>
-                <w:noProof/>
-                <w:webHidden/>
-              </w:rPr>
-              <w:fldChar w:fldCharType="begin"/>
-            </w:r>
-            <w:r>
-              <w:rPr>
-                <w:noProof/>
-                <w:webHidden/>
-              </w:rPr>
-              <w:instrText xml:space="preserve"> PAGEREF _Toc189214481 \h </w:instrText>
-            </w:r>
-            <w:r>
-              <w:rPr>
-                <w:noProof/>
-                <w:webHidden/>
-              </w:rPr>
-            </w:r>
-            <w:r>
-              <w:rPr>
-                <w:noProof/>
-                <w:webHidden/>
-              </w:rPr>
-              <w:fldChar w:fldCharType="separate"/>
-            </w:r>
-            <w:r>
-              <w:rPr>
-                <w:noProof/>
-                <w:webHidden/>
-              </w:rPr>
-              <w:t>4</w:t>
-            </w:r>
-            <w:r>
-              <w:rPr>
-                <w:noProof/>
-                <w:webHidden/>
-              </w:rPr>
-              <w:fldChar w:fldCharType="end"/>
-            </w:r>
-          </w:hyperlink>
-        </w:p>
-        <w:p>
-          <w:pPr>
-            <w:pStyle w:val="TOC2"/>
-            <w:tabs>
-              <w:tab w:val="left" w:pos="720"/>
-              <w:tab w:val="right" w:leader="dot" w:pos="9350"/>
-            </w:tabs>
-            <w:rPr>
-              <w:rFonts w:eastAsiaTheme="minorEastAsia"/>
-              <w:noProof/>
-              <w:sz w:val="24"/>
-              <w:szCs w:val="24"/>
-              <w:lang w:val="fr-FR" w:eastAsia="fr-FR"/>
-            </w:rPr>
-          </w:pPr>
-          <w:hyperlink w:anchor="_Toc189214482" w:history="1">
-            <w:r>
-              <w:rPr>
-                <w:rStyle w:val="Hyperlink"/>
-                <w:rFonts w:ascii="Garamond" w:hAnsi="Garamond"/>
-                <w:noProof/>
-              </w:rPr>
-              <w:t>ii.</w:t>
-            </w:r>
-            <w:r>
-              <w:rPr>
-                <w:rFonts w:eastAsiaTheme="minorEastAsia"/>
-                <w:noProof/>
-                <w:sz w:val="24"/>
-                <w:szCs w:val="24"/>
-                <w:lang w:val="fr-FR" w:eastAsia="fr-FR"/>
-              </w:rPr>
-              <w:tab/>
-            </w:r>
-            <w:r>
-              <w:rPr>
-                <w:rStyle w:val="Hyperlink"/>
-                <w:rFonts w:ascii="Garamond" w:hAnsi="Garamond"/>
-                <w:noProof/>
-              </w:rPr>
-              <w:t>Conclusion</w:t>
-            </w:r>
-            <w:r>
-              <w:rPr>
-                <w:noProof/>
-                <w:webHidden/>
-              </w:rPr>
-              <w:tab/>
-            </w:r>
-            <w:r>
-              <w:rPr>
-                <w:noProof/>
-                <w:webHidden/>
-              </w:rPr>
-              <w:fldChar w:fldCharType="begin"/>
-            </w:r>
-            <w:r>
-              <w:rPr>
-                <w:noProof/>
-                <w:webHidden/>
-              </w:rPr>
-              <w:instrText xml:space="preserve"> PAGEREF _Toc189214482 \h </w:instrText>
-            </w:r>
-            <w:r>
-              <w:rPr>
-                <w:noProof/>
-                <w:webHidden/>
-              </w:rPr>
-            </w:r>
-            <w:r>
-              <w:rPr>
-                <w:noProof/>
-                <w:webHidden/>
-              </w:rPr>
-              <w:fldChar w:fldCharType="separate"/>
-            </w:r>
-            <w:r>
-              <w:rPr>
-                <w:noProof/>
-                <w:webHidden/>
-              </w:rPr>
-              <w:t>4</w:t>
+              <w:t>21</w:t>
             </w:r>
             <w:r>
               <w:rPr>
@@ -2638,7 +2537,7 @@
               <w:lang w:val="fr-FR" w:eastAsia="fr-FR"/>
             </w:rPr>
           </w:pPr>
-          <w:hyperlink w:anchor="_Toc189214483" w:history="1">
+          <w:hyperlink w:anchor="_Toc189480010" w:history="1">
             <w:r>
               <w:rPr>
                 <w:rStyle w:val="Hyperlink"/>
@@ -2682,7 +2581,7 @@
                 <w:noProof/>
                 <w:webHidden/>
               </w:rPr>
-              <w:instrText xml:space="preserve"> PAGEREF _Toc189214483 \h </w:instrText>
+              <w:instrText xml:space="preserve"> PAGEREF _Toc189480010 \h </w:instrText>
             </w:r>
             <w:r>
               <w:rPr>
@@ -2702,7 +2601,7 @@
                 <w:noProof/>
                 <w:webHidden/>
               </w:rPr>
-              <w:t>4</w:t>
+              <w:t>21</w:t>
             </w:r>
             <w:r>
               <w:rPr>
@@ -2763,7 +2662,7 @@
           <w:color w:val="auto"/>
         </w:rPr>
       </w:pPr>
-      <w:bookmarkStart w:id="0" w:name="_Toc189214456"/>
+      <w:bookmarkStart w:id="0" w:name="_Toc189479984"/>
       <w:r>
         <w:rPr>
           <w:rFonts w:ascii="Garamond" w:hAnsi="Garamond"/>
@@ -2787,7 +2686,7 @@
           <w:color w:val="auto"/>
         </w:rPr>
       </w:pPr>
-      <w:bookmarkStart w:id="1" w:name="_Toc189214457"/>
+      <w:bookmarkStart w:id="1" w:name="_Toc189479985"/>
       <w:r>
         <w:rPr>
           <w:rFonts w:ascii="Garamond" w:hAnsi="Garamond"/>
@@ -2803,15 +2702,7 @@
         <w:ind w:firstLine="360"/>
       </w:pPr>
       <w:r>
-        <w:t>This document serves as a comprehensive guide for the project "</w:t>
-      </w:r>
-      <w:proofErr w:type="spellStart"/>
-      <w:r>
-        <w:t>photoStockage</w:t>
-      </w:r>
-      <w:proofErr w:type="spellEnd"/>
-      <w:r>
-        <w:t>," offering an in-depth look at both the frontend and backend technologies employed. It outlines the decisions I made to ensure the successful completion of a fully functional CRUD (Create, Read, Update, Delete) web application.</w:t>
+        <w:t>This document serves as a comprehensive guide for the project "photoStockage," offering an in-depth look at both the frontend and backend technologies employed. It outlines the decisions I made to ensure the successful completion of a fully functional CRUD (Create, Read, Update, Delete) web application.</w:t>
       </w:r>
     </w:p>
     <w:p/>
@@ -2867,7 +2758,7 @@
           <w:color w:val="auto"/>
         </w:rPr>
       </w:pPr>
-      <w:bookmarkStart w:id="2" w:name="_Toc189214458"/>
+      <w:bookmarkStart w:id="2" w:name="_Toc189479986"/>
       <w:r>
         <w:rPr>
           <w:rFonts w:ascii="Garamond" w:hAnsi="Garamond"/>
@@ -2883,15 +2774,7 @@
         <w:ind w:firstLine="360"/>
       </w:pPr>
       <w:r>
-        <w:t>“</w:t>
-      </w:r>
-      <w:proofErr w:type="spellStart"/>
-      <w:r>
-        <w:t>photoStockage</w:t>
-      </w:r>
-      <w:proofErr w:type="spellEnd"/>
-      <w:r>
-        <w:t>” is a hybrid website that seamlessly blends the essence of social media with the functionality of an image-sharing platform. At its core, it serves as a space for users to upload, download, and explore images while drawing inspiration from a vast collection of visual content. The platform is designed to be fully responsive, ensuring a smooth and intuitive user experience across all devices, from mobile phones to large desktop screens.</w:t>
+        <w:t>“photoStockage” is a hybrid website that seamlessly blends the essence of social media with the functionality of an image-sharing platform. At its core, it serves as a space for users to upload, download, and explore images while drawing inspiration from a vast collection of visual content. The platform is designed to be fully responsive, ensuring a smooth and intuitive user experience across all devices, from mobile phones to large desktop screens.</w:t>
       </w:r>
     </w:p>
     <w:p/>
@@ -2900,15 +2783,7 @@
         <w:ind w:firstLine="360"/>
       </w:pPr>
       <w:r>
-        <w:t>The primary target audience of “</w:t>
-      </w:r>
-      <w:proofErr w:type="spellStart"/>
-      <w:r>
-        <w:t>photoStockage</w:t>
-      </w:r>
-      <w:proofErr w:type="spellEnd"/>
-      <w:r>
-        <w:t>” consists of professionals who require high-quality, copyright-free images for various creative and commercial projects, provided they adhere to legal and ethical guidelines. A secondary audience includes artists, designers, and other creatives who use the platform as a source of inspiration, a networking hub, or a space for mentorship and collaboration. By fostering an engaging and supportive community, the platform bridges the gap between professional image resources and social interaction.</w:t>
+        <w:t>The primary target audience of “photoStockage” consists of professionals who require high-quality, copyright-free images for various creative and commercial projects, provided they adhere to legal and ethical guidelines. A secondary audience includes artists, designers, and other creatives who use the platform as a source of inspiration, a networking hub, or a space for mentorship and collaboration. By fostering an engaging and supportive community, the platform bridges the gap between professional image resources and social interaction.</w:t>
       </w:r>
     </w:p>
     <w:p/>
@@ -2917,15 +2792,7 @@
         <w:ind w:firstLine="360"/>
       </w:pPr>
       <w:r>
-        <w:t>One of the defining features of “</w:t>
-      </w:r>
-      <w:proofErr w:type="spellStart"/>
-      <w:r>
-        <w:t>photoStockage</w:t>
-      </w:r>
-      <w:proofErr w:type="spellEnd"/>
-      <w:r>
-        <w:t>” is its emphasis on user interaction and content management. Users can create, edit, and delete accounts while sharing their own images and personal stories behind them. The platform allows members to engage with content through likes, comments, and saved collections. Additionally, users can manage their interactions by editing or deleting comments and controlling the data they share. A dedicated support system is also in place, enabling direct communication with the site administration for any assistance or inquiries.</w:t>
+        <w:t>One of the defining features of “photoStockage” is its emphasis on user interaction and content management. Users can create, edit, and delete accounts while sharing their own images and personal stories behind them. The platform allows members to engage with content through likes, comments, and saved collections. Additionally, users can manage their interactions by editing or deleting comments and controlling the data they share. A dedicated support system is also in place, enabling direct communication with the site administration for any assistance or inquiries.</w:t>
       </w:r>
     </w:p>
     <w:p/>
@@ -2934,23 +2801,7 @@
         <w:ind w:firstLine="360"/>
       </w:pPr>
       <w:r>
-        <w:t>The purpose of “</w:t>
-      </w:r>
-      <w:proofErr w:type="spellStart"/>
-      <w:r>
-        <w:t>photoStockage</w:t>
-      </w:r>
-      <w:proofErr w:type="spellEnd"/>
-      <w:r>
-        <w:t>” is to create an inclusive and dynamic environment where creativity and accessibility go hand in hand. By providing a legally sound repository of high-quality images, it empowers professionals and creatives to enhance their work without concerns over copyright restrictions. At the same time, the platform encourages artistic expression, idea exchange, and community-driven growth. Whether users are looking for the perfect visual asset, seeking artistic motivation, or aiming to connect with like-minded individuals, “</w:t>
-      </w:r>
-      <w:proofErr w:type="spellStart"/>
-      <w:r>
-        <w:t>photoStockage</w:t>
-      </w:r>
-      <w:proofErr w:type="spellEnd"/>
-      <w:r>
-        <w:t>” offers a versatile and enriching experience.</w:t>
+        <w:t>The purpose of “photoStockage” is to create an inclusive and dynamic environment where creativity and accessibility go hand in hand. By providing a legally sound repository of high-quality images, it empowers professionals and creatives to enhance their work without concerns over copyright restrictions. At the same time, the platform encourages artistic expression, idea exchange, and community-driven growth. Whether users are looking for the perfect visual asset, seeking artistic motivation, or aiming to connect with like-minded individuals, “photoStockage” offers a versatile and enriching experience.</w:t>
       </w:r>
     </w:p>
     <w:p>
@@ -2965,7 +2816,7 @@
           <w:color w:val="auto"/>
         </w:rPr>
       </w:pPr>
-      <w:bookmarkStart w:id="3" w:name="_Toc189214459"/>
+      <w:bookmarkStart w:id="3" w:name="_Toc189479987"/>
       <w:r>
         <w:rPr>
           <w:rFonts w:ascii="Garamond" w:hAnsi="Garamond"/>
@@ -2988,7 +2839,7 @@
           <w:color w:val="auto"/>
         </w:rPr>
       </w:pPr>
-      <w:bookmarkStart w:id="4" w:name="_Toc189214460"/>
+      <w:bookmarkStart w:id="4" w:name="_Toc189479988"/>
       <w:r>
         <w:rPr>
           <w:rFonts w:ascii="Garamond" w:hAnsi="Garamond"/>
@@ -3004,15 +2855,7 @@
         <w:ind w:firstLine="360"/>
       </w:pPr>
       <w:r>
-        <w:t>In “</w:t>
-      </w:r>
-      <w:proofErr w:type="spellStart"/>
-      <w:r>
-        <w:t>photoStockage</w:t>
-      </w:r>
-      <w:proofErr w:type="spellEnd"/>
-      <w:r>
-        <w:t>”, I have personally developed the essential features that form the backbone of the platform. At its core, the website provides users with the ability to create a personal account, customize their profile, and manage their own content with ease. Each user has full control over their uploaded images, including the ability to add, edit, and delete content as needed. The platform is designed not only for sharing visuals but also for fostering engagement within the community, allowing users to interact with images through likes and comments, save their favorite photos in personalized collections, and explore a diverse range of creative content.</w:t>
+        <w:t>In “photoStockage”, I have personally developed the essential features that form the backbone of the platform. At its core, the website provides users with the ability to create a personal account, customize their profile, and manage their own content with ease. Each user has full control over their uploaded images, including the ability to add, edit, and delete content as needed. The platform is designed not only for sharing visuals but also for fostering engagement within the community, allowing users to interact with images through likes and comments, save their favorite photos in personalized collections, and explore a diverse range of creative content.</w:t>
       </w:r>
     </w:p>
     <w:p/>
@@ -3034,15 +2877,40 @@
         <w:ind w:firstLine="360"/>
       </w:pPr>
       <w:r>
-        <w:t>On the frontend, I have structured the interface to provide a seamless and intuitive user experience. By leveraging Next.js, I have taken advantage of its built-in optimizations, such as dynamic image handling and efficient page navigation, to enhance performance across different devices. The use of Next.js’ Image and Link components has allowed me to optimize media delivery and ensure a smooth browsing experience, even when handling high-resolution images. By adhering to modern development best practices, I have aimed to create a platform that balances performance, usability, and scalability, making “</w:t>
-      </w:r>
-      <w:proofErr w:type="spellStart"/>
+        <w:t>On the frontend, I have structured the interface to provide a seamless and intuitive user experience. By leveraging Next.js, I have taken advantage of its built-in optimizations, such as dynamic image handling and efficient page navigation, to enhance performance across different devices. The use of Next.js’ Image and Link components has allowed me to optimize media delivery and ensure a smooth browsing experience, even when handling high-resolution images. By adhering to modern development best practices, I have aimed to create a platform that balances performance, usability, and scalability, making “photoStockage” accessible to a broad audience, from casual users to industry professionals.</w:t>
+      </w:r>
+    </w:p>
+    <w:p/>
+    <w:p>
+      <w:pPr>
+        <w:ind w:firstLine="360"/>
+      </w:pPr>
+      <w:r>
+        <w:t xml:space="preserve">When defining the target audience for </w:t>
+      </w:r>
+      <w:r>
+        <w:t>“</w:t>
+      </w:r>
       <w:r>
         <w:t>photoStockage</w:t>
       </w:r>
-      <w:proofErr w:type="spellEnd"/>
-      <w:r>
-        <w:t>” accessible to a broad audience, from casual users to industry professionals.</w:t>
+      <w:r>
+        <w:t>”</w:t>
+      </w:r>
+      <w:r>
+        <w:t xml:space="preserve">, I drew directly from my own experience as both a professional web developer and a creative. I have personally encountered the challenges faced by individuals in both of these roles, which helped shape the platform’s core functionalities to address their specific needs. As a developer, I often required high-quality, royalty-free images for projects without legal restrictions, while as a creative, I sought inspiration, interaction, and opportunities to connect with others in the field. These experiences allowed me to structure </w:t>
+      </w:r>
+      <w:r>
+        <w:t>“</w:t>
+      </w:r>
+      <w:r>
+        <w:t>photoStockage</w:t>
+      </w:r>
+      <w:r>
+        <w:t>”</w:t>
+      </w:r>
+      <w:r>
+        <w:t xml:space="preserve"> in a way that serves both groups effectively.</w:t>
       </w:r>
     </w:p>
     <w:p/>
@@ -3051,76 +2919,35 @@
         <w:ind w:firstLine="360"/>
       </w:pPr>
       <w:r>
-        <w:t xml:space="preserve">When defining the target audience for </w:t>
+        <w:t xml:space="preserve">The primary audience consists of professionals, including web developers, designers, marketers, and content creators, who need access to high-resolution, copyright-free images for commercial and personal projects. To enhance their experience, I implemented a search functionality that allows users to find images by name or category, streamlining their workflow and making it easy to locate the perfect visual asset. By offering a free and accessible image repository, </w:t>
       </w:r>
       <w:r>
         <w:t>“</w:t>
       </w:r>
-      <w:proofErr w:type="spellStart"/>
       <w:r>
         <w:t>photoStockage</w:t>
       </w:r>
-      <w:proofErr w:type="spellEnd"/>
       <w:r>
         <w:t>”</w:t>
       </w:r>
       <w:r>
-        <w:t xml:space="preserve">, I drew directly from my own experience as both a professional web developer and a creative. I have personally encountered the challenges faced by individuals in both of these roles, which helped shape the platform’s core functionalities to address their specific needs. As a developer, I often required high-quality, royalty-free images for projects without legal restrictions, while as a creative, I sought inspiration, interaction, and opportunities to connect with others in the field. These experiences allowed me to structure </w:t>
+        <w:t xml:space="preserve"> eliminates the need for expensive stock image subscriptions, empowering professionals to focus on their projects without worrying about licensing restrictions.</w:t>
+      </w:r>
+    </w:p>
+    <w:p/>
+    <w:p>
+      <w:pPr>
+        <w:ind w:firstLine="360"/>
+      </w:pPr>
+      <w:r>
+        <w:t xml:space="preserve">The secondary audience comprises creatives such as photographers, artists, and designers who use the platform to showcase their work, seek inspiration, and engage with like-minded individuals. For them, </w:t>
       </w:r>
       <w:r>
         <w:t>“</w:t>
       </w:r>
-      <w:proofErr w:type="spellStart"/>
       <w:r>
         <w:t>photoStockage</w:t>
       </w:r>
-      <w:proofErr w:type="spellEnd"/>
-      <w:r>
-        <w:t>”</w:t>
-      </w:r>
-      <w:r>
-        <w:t xml:space="preserve"> in a way that serves both groups effectively.</w:t>
-      </w:r>
-    </w:p>
-    <w:p/>
-    <w:p>
-      <w:pPr>
-        <w:ind w:firstLine="360"/>
-      </w:pPr>
-      <w:r>
-        <w:t xml:space="preserve">The primary audience consists of professionals, including web developers, designers, marketers, and content creators, who need access to high-resolution, copyright-free images for commercial and personal projects. To enhance their experience, I implemented a search functionality that allows users to find images by name or category, streamlining their workflow and making it easy to locate the perfect visual asset. By offering a free and accessible image repository, </w:t>
-      </w:r>
-      <w:r>
-        <w:t>“</w:t>
-      </w:r>
-      <w:proofErr w:type="spellStart"/>
-      <w:r>
-        <w:t>photoStockage</w:t>
-      </w:r>
-      <w:proofErr w:type="spellEnd"/>
-      <w:r>
-        <w:t>”</w:t>
-      </w:r>
-      <w:r>
-        <w:t xml:space="preserve"> eliminates the need for expensive stock image subscriptions, empowering professionals to focus on their projects without worrying about licensing restrictions.</w:t>
-      </w:r>
-    </w:p>
-    <w:p/>
-    <w:p>
-      <w:pPr>
-        <w:ind w:firstLine="360"/>
-      </w:pPr>
-      <w:r>
-        <w:t xml:space="preserve">The secondary audience comprises creatives such as photographers, artists, and designers who use the platform to showcase their work, seek inspiration, and engage with like-minded individuals. For them, </w:t>
-      </w:r>
-      <w:r>
-        <w:t>“</w:t>
-      </w:r>
-      <w:proofErr w:type="spellStart"/>
-      <w:r>
-        <w:t>photoStockage</w:t>
-      </w:r>
-      <w:proofErr w:type="spellEnd"/>
       <w:r>
         <w:t>”</w:t>
       </w:r>
@@ -3143,11 +2970,9 @@
       <w:r>
         <w:t>“</w:t>
       </w:r>
-      <w:proofErr w:type="spellStart"/>
       <w:r>
         <w:t>photoStockage</w:t>
       </w:r>
-      <w:proofErr w:type="spellEnd"/>
       <w:r>
         <w:t>”</w:t>
       </w:r>
@@ -3165,15 +2990,7 @@
         <w:ind w:firstLine="360"/>
       </w:pPr>
       <w:r>
-        <w:t>For the development of “</w:t>
-      </w:r>
-      <w:proofErr w:type="spellStart"/>
-      <w:r>
-        <w:t>photoStockage</w:t>
-      </w:r>
-      <w:proofErr w:type="spellEnd"/>
-      <w:r>
-        <w:t>”, I chose technologies that align with both efficiency and ease of use. On the backend, I implemented Node.js with the Express framework, as it provides a lightweight and straightforward environment that enhances the development experience. For the frontend, I utilized Next.js, leveraging its App Router to optimize navigation and performance while maintaining a structured and scalable codebase. Given my prior experience with React, Next.js was a natural choice that allowed for seamless integration of best practices.</w:t>
+        <w:t>For the development of “photoStockage”, I chose technologies that align with both efficiency and ease of use. On the backend, I implemented Node.js with the Express framework, as it provides a lightweight and straightforward environment that enhances the development experience. For the frontend, I utilized Next.js, leveraging its App Router to optimize navigation and performance while maintaining a structured and scalable codebase. Given my prior experience with React, Next.js was a natural choice that allowed for seamless integration of best practices.</w:t>
       </w:r>
     </w:p>
     <w:p>
@@ -3199,15 +3016,7 @@
         <w:ind w:firstLine="360"/>
       </w:pPr>
       <w:r>
-        <w:t>To ensure security and performance, I adhered to the best practices recommended by the chosen frameworks. Additionally, I implemented security measures using various libraries to protect user data and maintain platform integrity. By combining these technologies, I have created a robust, scalable, and developer-friendly foundation for “</w:t>
-      </w:r>
-      <w:proofErr w:type="spellStart"/>
-      <w:r>
-        <w:t>photoStockage</w:t>
-      </w:r>
-      <w:proofErr w:type="spellEnd"/>
-      <w:r>
-        <w:t>”, ensuring a smooth experience for all users.</w:t>
+        <w:t>To ensure security and performance, I adhered to the best practices recommended by the chosen frameworks. Additionally, I implemented security measures using various libraries to protect user data and maintain platform integrity. By combining these technologies, I have created a robust, scalable, and developer-friendly foundation for “photoStockage”, ensuring a smooth experience for all users.</w:t>
       </w:r>
     </w:p>
     <w:p>
@@ -3220,15 +3029,7 @@
         <w:ind w:firstLine="360"/>
       </w:pPr>
       <w:r>
-        <w:t>As an independent project without external funding, the primary limitation of “</w:t>
-      </w:r>
-      <w:proofErr w:type="spellStart"/>
-      <w:r>
-        <w:t>photoStockage</w:t>
-      </w:r>
-      <w:proofErr w:type="spellEnd"/>
-      <w:r>
-        <w:t>” is financial. Since there are no sponsors or revenue sources supporting its development, the scalability and long-term sustainability of the platform are directly tied to available resources. Hosting costs, in particular, play a crucial role in determining user capacity. While the project is designed to be deployable on both VPS and traditional hosting services, the number of users it can support would ultimately depend on the hosting infrastructure available at the time of deployment.</w:t>
+        <w:t>As an independent project without external funding, the primary limitation of “photoStockage” is financial. Since there are no sponsors or revenue sources supporting its development, the scalability and long-term sustainability of the platform are directly tied to available resources. Hosting costs, in particular, play a crucial role in determining user capacity. While the project is designed to be deployable on both VPS and traditional hosting services, the number of users it can support would ultimately depend on the hosting infrastructure available at the time of deployment.</w:t>
       </w:r>
     </w:p>
     <w:p>
@@ -3241,15 +3042,7 @@
         <w:ind w:firstLine="360"/>
       </w:pPr>
       <w:r>
-        <w:t>From a legal perspective, “</w:t>
-      </w:r>
-      <w:proofErr w:type="spellStart"/>
-      <w:r>
-        <w:t>photoStockage</w:t>
-      </w:r>
-      <w:proofErr w:type="spellEnd"/>
-      <w:r>
-        <w:t>” includes a disclaimer in the "About" section that outlines user responsibilities and ensures compliance with copyright and content regulations. This disclaimer explicitly states that users must abide by the law when uploading and sharing content, and it relieves the administration of liability for any misuse of the platform.</w:t>
+        <w:t>From a legal perspective, “photoStockage” includes a disclaimer in the "About" section that outlines user responsibilities and ensures compliance with copyright and content regulations. This disclaimer explicitly states that users must abide by the law when uploading and sharing content, and it relieves the administration of liability for any misuse of the platform.</w:t>
       </w:r>
     </w:p>
     <w:p>
@@ -3275,15 +3068,7 @@
         <w:ind w:firstLine="360"/>
       </w:pPr>
       <w:r>
-        <w:t>In terms of data privacy, “</w:t>
-      </w:r>
-      <w:proofErr w:type="spellStart"/>
-      <w:r>
-        <w:t>photoStockage</w:t>
-      </w:r>
-      <w:proofErr w:type="spellEnd"/>
-      <w:r>
-        <w:t>” follows a minimal data retention policy. The platform does not collect or store unnecessary user information, ensuring a privacy-first approach. The only user data retained includes the email, username, and last login timestamp, which are stored securely in the database. These are essential for authentication purposes, particularly for securely managing JWT-based authentication using HTTPS cookies. By limiting data storage to only what is necessary, the platform enhances privacy while maintaining core functionality.</w:t>
+        <w:t>In terms of data privacy, “photoStockage” follows a minimal data retention policy. The platform does not collect or store unnecessary user information, ensuring a privacy-first approach. The only user data retained includes the email, username, and last login timestamp, which are stored securely in the database. These are essential for authentication purposes, particularly for securely managing JWT-based authentication using HTTPS cookies. By limiting data storage to only what is necessary, the platform enhances privacy while maintaining core functionality.</w:t>
       </w:r>
     </w:p>
     <w:p>
@@ -3303,7 +3088,7 @@
           <w:color w:val="auto"/>
         </w:rPr>
       </w:pPr>
-      <w:bookmarkStart w:id="5" w:name="_Toc189214461"/>
+      <w:bookmarkStart w:id="5" w:name="_Toc189479989"/>
       <w:r>
         <w:rPr>
           <w:rFonts w:ascii="Garamond" w:hAnsi="Garamond"/>
@@ -3461,7 +3246,7 @@
           <w:color w:val="auto"/>
         </w:rPr>
       </w:pPr>
-      <w:bookmarkStart w:id="6" w:name="_Toc189214462"/>
+      <w:bookmarkStart w:id="6" w:name="_Toc189479990"/>
       <w:r>
         <w:rPr>
           <w:rFonts w:ascii="Garamond" w:hAnsi="Garamond"/>
@@ -3484,7 +3269,7 @@
           <w:color w:val="auto"/>
         </w:rPr>
       </w:pPr>
-      <w:bookmarkStart w:id="7" w:name="_Toc189214463"/>
+      <w:bookmarkStart w:id="7" w:name="_Toc189479991"/>
       <w:r>
         <w:rPr>
           <w:rFonts w:ascii="Garamond" w:hAnsi="Garamond"/>
@@ -3554,26 +3339,10 @@
     <w:p/>
     <w:p>
       <w:r>
-        <w:t xml:space="preserve">As mentioned earlier, the entry point for the backend is the index file. At the top of the file all the required libraries are called.  The app is using express, helmet for security, </w:t>
-      </w:r>
-      <w:proofErr w:type="spellStart"/>
-      <w:r>
-        <w:t>cors</w:t>
-      </w:r>
-      <w:proofErr w:type="spellEnd"/>
-      <w:r>
-        <w:t xml:space="preserve"> also to restricted access from unknown sources,</w:t>
-      </w:r>
-      <w:r>
-        <w:t xml:space="preserve"> a cookie parser for the decoding of the </w:t>
-      </w:r>
-      <w:proofErr w:type="spellStart"/>
-      <w:r>
-        <w:t>jwt</w:t>
-      </w:r>
-      <w:proofErr w:type="spellEnd"/>
-      <w:r>
-        <w:t xml:space="preserve"> that is stored in an https only cookie,</w:t>
+        <w:t>As mentioned earlier, the entry point for the backend is the index file. At the top of the file all the required libraries are called.  The app is using express, helmet for security, cors also to restricted access from unknown sources,</w:t>
+      </w:r>
+      <w:r>
+        <w:t xml:space="preserve"> a cookie parser for the decoding of the jwt that is stored in an https only cookie,</w:t>
       </w:r>
       <w:r>
         <w:t xml:space="preserve"> a limiter for limiting requests in order to avoid DOS attacks, followed by the routes and finally the definition of the port that the backend is listening to for active connections.</w:t>
@@ -3582,29 +3351,13 @@
     <w:p/>
     <w:p>
       <w:r>
-        <w:t xml:space="preserve">The </w:t>
-      </w:r>
-      <w:proofErr w:type="spellStart"/>
-      <w:r>
-        <w:t>cors</w:t>
-      </w:r>
-      <w:proofErr w:type="spellEnd"/>
-      <w:r>
-        <w:t xml:space="preserve"> section accepts localhost connections that are only coming from the port 3001 which is used by the frontend, the local address 192.168.1.190 which at the time of coding was the address assigned to my mobile phone for testing purposes as well as any local address in the range of 192.168.1.</w:t>
+        <w:t>The cors section accepts localhost connections that are only coming from the port 3001 which is used by the frontend, the local address 192.168.1.190 which at the time of coding was the address assigned to my mobile phone for testing purposes as well as any local address in the range of 192.168.1.</w:t>
       </w:r>
       <w:r>
         <w:t>x/16 (0-255) which are local addresses for further testing.</w:t>
       </w:r>
       <w:r>
-        <w:t xml:space="preserve"> Credentials are required, meaning for certain routes a </w:t>
-      </w:r>
-      <w:proofErr w:type="spellStart"/>
-      <w:r>
-        <w:t>jwt</w:t>
-      </w:r>
-      <w:proofErr w:type="spellEnd"/>
-      <w:r>
-        <w:t xml:space="preserve"> is required. The methods that are allowed are GET methods in order to fetch data from the database and the rest of them that are in order to make a manipulation to the database which are all protected with the use of the middleware.</w:t>
+        <w:t xml:space="preserve"> Credentials are required, meaning for certain routes a jwt is required. The methods that are allowed are GET methods in order to fetch data from the database and the rest of them that are in order to make a manipulation to the database which are all protected with the use of the middleware.</w:t>
       </w:r>
     </w:p>
     <w:p/>
@@ -3701,11 +3454,9 @@
       <w:r>
         <w:t>“</w:t>
       </w:r>
-      <w:proofErr w:type="spellStart"/>
       <w:r>
         <w:t>pg</w:t>
       </w:r>
-      <w:proofErr w:type="spellEnd"/>
       <w:r>
         <w:t>”</w:t>
       </w:r>
@@ -3862,24 +3613,14 @@
         </w:drawing>
       </w:r>
       <w:r>
-        <w:t xml:space="preserve">Following the categories model, we have the categories controller. At the top of the file I perform the necessary imports, </w:t>
-      </w:r>
-      <w:proofErr w:type="spellStart"/>
+        <w:t xml:space="preserve">Following the categories model, we have the categories controller. At the top of the file I perform the necessary imports, uuid for generating ids for the categories, the model itself so I can use its functions, sanitize-html and validator for security purposes. Taking as an example the creation of a category: first we check if the user performing the request is an administrator or not, if not, a status error 403 is returned meaning an unauthorized attempt of a request. Following we have the definition of variables. The reason it comes after the validation of the user is to avoid assigning addresses in memory when the request is unauthorized. I define the name of the category and the description of it, coming from the body of the request. Then I define an id using the </w:t>
+      </w:r>
+      <w:r>
+        <w:t>“</w:t>
+      </w:r>
       <w:r>
         <w:t>uuid</w:t>
       </w:r>
-      <w:proofErr w:type="spellEnd"/>
-      <w:r>
-        <w:t xml:space="preserve"> for generating ids for the categories, the model itself so I can use its functions, sanitize-html and validator for security purposes. Taking as an example the creation of a category: first we check if the user performing the request is an administrator or not, if not, a status error 403 is returned meaning an unauthorized attempt of a request. Following we have the definition of variables. The reason it comes after the validation of the user is to avoid assigning addresses in memory when the request is unauthorized. I define the name of the category and the description of it, coming from the body of the request. Then I define an id using the </w:t>
-      </w:r>
-      <w:r>
-        <w:t>“</w:t>
-      </w:r>
-      <w:proofErr w:type="spellStart"/>
-      <w:r>
-        <w:t>uuid</w:t>
-      </w:r>
-      <w:proofErr w:type="spellEnd"/>
       <w:r>
         <w:t>”</w:t>
       </w:r>
@@ -3887,15 +3628,7 @@
         <w:t xml:space="preserve"> library that randomizes a text to assign and use an id. Then I sanitize my name and description variables and check if they are of the correct types using validator, if not I get an error 400, meaning there was a problem with the data </w:t>
       </w:r>
       <w:r>
-        <w:t>that were sent. After, I try to send the request using the model’s “</w:t>
-      </w:r>
-      <w:proofErr w:type="spellStart"/>
-      <w:r>
-        <w:t>createCategory</w:t>
-      </w:r>
-      <w:proofErr w:type="spellEnd"/>
-      <w:r>
-        <w:t xml:space="preserve">” function, passing the data required. If everything succeeds, I get a status code 201 with the message </w:t>
+        <w:t xml:space="preserve">that were sent. After, I try to send the request using the model’s “createCategory” function, passing the data required. If everything succeeds, I get a status code 201 with the message </w:t>
       </w:r>
       <w:r>
         <w:t>"Category created successfully"</w:t>
@@ -4041,15 +3774,7 @@
         <w:ind w:firstLine="360"/>
       </w:pPr>
       <w:r>
-        <w:t>Using the categories route as an example, I import express and from express I use its Router method. I import the controller and the middleware’s function that authenticate the user and check if the user is an administrator. A typical route will use a method followed by the URL (</w:t>
-      </w:r>
-      <w:proofErr w:type="spellStart"/>
-      <w:r>
-        <w:t>eg.</w:t>
-      </w:r>
-      <w:proofErr w:type="spellEnd"/>
-      <w:r>
-        <w:t xml:space="preserve"> “/”) followed by the middleware functions if the route is protected or directly the controller function that needs to be executed. Finally the router is exported to be used from the index file as mentioned in the beginning of the chapter.</w:t>
+        <w:t>Using the categories route as an example, I import express and from express I use its Router method. I import the controller and the middleware’s function that authenticate the user and check if the user is an administrator. A typical route will use a method followed by the URL (eg. “/”) followed by the middleware functions if the route is protected or directly the controller function that needs to be executed. Finally the router is exported to be used from the index file as mentioned in the beginning of the chapter.</w:t>
       </w:r>
     </w:p>
     <w:p>
@@ -4129,42 +3854,10 @@
         <w:ind w:firstLine="360"/>
       </w:pPr>
       <w:r>
-        <w:t xml:space="preserve">The middleware requires the use of </w:t>
-      </w:r>
-      <w:proofErr w:type="spellStart"/>
-      <w:r>
-        <w:t>jwt</w:t>
-      </w:r>
-      <w:proofErr w:type="spellEnd"/>
-      <w:r>
-        <w:t xml:space="preserve"> and the .env file variables. For the “</w:t>
-      </w:r>
-      <w:proofErr w:type="spellStart"/>
-      <w:r>
-        <w:t>authMiddleware</w:t>
-      </w:r>
-      <w:proofErr w:type="spellEnd"/>
-      <w:r>
-        <w:t>” function I define the token coming from the requests cookies. If it does not exist, an error message is returned notifying the user that they did not provide a token. If the token exists, the function then tries to decode the token using the secret I defined in the .env file. The use of next(); is important, if it is not present the application will finish the action here, not moving to the next function. If there is an error</w:t>
-      </w:r>
-      <w:r>
-        <w:t>, we get an appropriate message (</w:t>
-      </w:r>
-      <w:proofErr w:type="spellStart"/>
-      <w:r>
-        <w:t>eg</w:t>
-      </w:r>
-      <w:proofErr w:type="spellEnd"/>
-      <w:r>
-        <w:t xml:space="preserve">: Token expired, or the token is invalid). The </w:t>
-      </w:r>
-      <w:proofErr w:type="spellStart"/>
-      <w:r>
-        <w:t>isAdmin</w:t>
-      </w:r>
-      <w:proofErr w:type="spellEnd"/>
-      <w:r>
-        <w:t xml:space="preserve"> function checks the if the user coming for the request has an access level of administrator and moves to the next function. The functions are also exported so they can be used by other files.</w:t>
+        <w:t>The middleware requires the use of jwt and the .env file variables. For the “authMiddleware” function I define the token coming from the requests cookies. If it does not exist, an error message is returned notifying the user that they did not provide a token. If the token exists, the function then tries to decode the token using the secret I defined in the .env file. The use of next(); is important, if it is not present the application will finish the action here, not moving to the next function. If there is an error</w:t>
+      </w:r>
+      <w:r>
+        <w:t>, we get an appropriate message (eg: Token expired, or the token is invalid). The isAdmin function checks the if the user coming for the request has an access level of administrator and moves to the next function. The functions are also exported so they can be used by other files.</w:t>
       </w:r>
     </w:p>
     <w:p/>
@@ -4180,7 +3873,7 @@
           <w:color w:val="auto"/>
         </w:rPr>
       </w:pPr>
-      <w:bookmarkStart w:id="8" w:name="_Toc189214464"/>
+      <w:bookmarkStart w:id="8" w:name="_Toc189479992"/>
       <w:r>
         <w:rPr>
           <w:rFonts w:ascii="Garamond" w:hAnsi="Garamond"/>
@@ -4192,29 +3885,287 @@
       <w:bookmarkEnd w:id="8"/>
     </w:p>
     <w:p/>
-    <w:p/>
-    <w:p>
-      <w:pPr>
-        <w:pStyle w:val="Heading2"/>
-        <w:numPr>
-          <w:ilvl w:val="0"/>
-          <w:numId w:val="4"/>
-        </w:numPr>
-        <w:rPr>
-          <w:rFonts w:ascii="Garamond" w:hAnsi="Garamond"/>
-          <w:color w:val="auto"/>
-        </w:rPr>
-      </w:pPr>
-      <w:bookmarkStart w:id="9" w:name="_Toc189214465"/>
-      <w:r>
-        <w:rPr>
-          <w:rFonts w:ascii="Garamond" w:hAnsi="Garamond"/>
-          <w:color w:val="auto"/>
-        </w:rPr>
+    <w:p>
+      <w:r>
+        <w:t>For the frontend I used Nextjs because I am more experienced with React than with Angular and Nextjs’ app router is a better developer experience than React’s router. Nextjs also offers features like the Link and Image components, server side rendering and data caching by default which makes content management a lot easier and intuitive.</w:t>
+      </w:r>
+    </w:p>
+    <w:p>
+      <w:r>
+        <w:t>The libraries, also called packages, that are used in the project can be found in the package.json and package-lock.json files. I also chose to use typescript as it enables the usage of types for javascript which makes the code easier to read and type safe. Also, I am using tailwind throughout the project as it allows more flexibility that vanilla css and avoids the pitfalls of using bootstrap.</w:t>
+      </w:r>
+    </w:p>
+    <w:p>
+      <w:r>
+        <w:t>The frontend part of the project is split into pages, components and utilities. The entry point of the frontend is the homepage.</w:t>
+      </w:r>
+    </w:p>
+    <w:p/>
+    <w:p>
+      <w:r>
+        <w:rPr>
+          <w:noProof/>
+        </w:rPr>
+        <w:drawing>
+          <wp:inline distT="0" distB="0" distL="0" distR="0" wp14:anchorId="768C5BA3" wp14:editId="7C0FC262">
+            <wp:extent cx="2818098" cy="2238451"/>
+            <wp:effectExtent l="0" t="0" r="1905" b="0"/>
+            <wp:docPr id="1194044460" name="Picture 14"/>
+            <wp:cNvGraphicFramePr>
+              <a:graphicFrameLocks xmlns:a="http://schemas.openxmlformats.org/drawingml/2006/main" noChangeAspect="1"/>
+            </wp:cNvGraphicFramePr>
+            <a:graphic xmlns:a="http://schemas.openxmlformats.org/drawingml/2006/main">
+              <a:graphicData uri="http://schemas.openxmlformats.org/drawingml/2006/picture">
+                <pic:pic xmlns:pic="http://schemas.openxmlformats.org/drawingml/2006/picture">
+                  <pic:nvPicPr>
+                    <pic:cNvPr id="0" name="Picture 13"/>
+                    <pic:cNvPicPr>
+                      <a:picLocks noChangeAspect="1" noChangeArrowheads="1"/>
+                    </pic:cNvPicPr>
+                  </pic:nvPicPr>
+                  <pic:blipFill>
+                    <a:blip r:embed="rId14" cstate="print">
+                      <a:extLst>
+                        <a:ext uri="{28A0092B-C50C-407E-A947-70E740481C1C}">
+                          <a14:useLocalDpi xmlns:a14="http://schemas.microsoft.com/office/drawing/2010/main" val="0"/>
+                        </a:ext>
+                      </a:extLst>
+                    </a:blip>
+                    <a:srcRect/>
+                    <a:stretch>
+                      <a:fillRect/>
+                    </a:stretch>
+                  </pic:blipFill>
+                  <pic:spPr bwMode="auto">
+                    <a:xfrm>
+                      <a:off x="0" y="0"/>
+                      <a:ext cx="2819906" cy="2239887"/>
+                    </a:xfrm>
+                    <a:prstGeom prst="rect">
+                      <a:avLst/>
+                    </a:prstGeom>
+                    <a:noFill/>
+                    <a:ln>
+                      <a:noFill/>
+                    </a:ln>
+                  </pic:spPr>
+                </pic:pic>
+              </a:graphicData>
+            </a:graphic>
+          </wp:inline>
+        </w:drawing>
+      </w:r>
+      <w:r>
+        <w:rPr>
+          <w:noProof/>
+        </w:rPr>
+        <w:drawing>
+          <wp:inline distT="0" distB="0" distL="0" distR="0" wp14:anchorId="58017679" wp14:editId="4A716A81">
+            <wp:extent cx="2861487" cy="3862426"/>
+            <wp:effectExtent l="0" t="0" r="0" b="5080"/>
+            <wp:docPr id="113973502" name="Picture 15"/>
+            <wp:cNvGraphicFramePr>
+              <a:graphicFrameLocks xmlns:a="http://schemas.openxmlformats.org/drawingml/2006/main" noChangeAspect="1"/>
+            </wp:cNvGraphicFramePr>
+            <a:graphic xmlns:a="http://schemas.openxmlformats.org/drawingml/2006/main">
+              <a:graphicData uri="http://schemas.openxmlformats.org/drawingml/2006/picture">
+                <pic:pic xmlns:pic="http://schemas.openxmlformats.org/drawingml/2006/picture">
+                  <pic:nvPicPr>
+                    <pic:cNvPr id="0" name="Picture 14"/>
+                    <pic:cNvPicPr>
+                      <a:picLocks noChangeAspect="1" noChangeArrowheads="1"/>
+                    </pic:cNvPicPr>
+                  </pic:nvPicPr>
+                  <pic:blipFill>
+                    <a:blip r:embed="rId15" cstate="print">
+                      <a:extLst>
+                        <a:ext uri="{28A0092B-C50C-407E-A947-70E740481C1C}">
+                          <a14:useLocalDpi xmlns:a14="http://schemas.microsoft.com/office/drawing/2010/main" val="0"/>
+                        </a:ext>
+                      </a:extLst>
+                    </a:blip>
+                    <a:srcRect/>
+                    <a:stretch>
+                      <a:fillRect/>
+                    </a:stretch>
+                  </pic:blipFill>
+                  <pic:spPr bwMode="auto">
+                    <a:xfrm>
+                      <a:off x="0" y="0"/>
+                      <a:ext cx="2868275" cy="3871589"/>
+                    </a:xfrm>
+                    <a:prstGeom prst="rect">
+                      <a:avLst/>
+                    </a:prstGeom>
+                    <a:noFill/>
+                    <a:ln>
+                      <a:noFill/>
+                    </a:ln>
+                  </pic:spPr>
+                </pic:pic>
+              </a:graphicData>
+            </a:graphic>
+          </wp:inline>
+        </w:drawing>
+      </w:r>
+    </w:p>
+    <w:p/>
+    <w:p>
+      <w:r>
+        <w:t>In the homepage, I am importing the Polaroid component and the Hero component which are components I made for this project. Then the page is returned following the structure: Hero component -&gt; a main html element with a minimum height set to cover the entire viewport -&gt; the Polaroid component as its child. They are all wrapped in an empty element also known as React Fragment.</w:t>
+      </w:r>
+    </w:p>
+    <w:p>
+      <w:r>
         <w:lastRenderedPageBreak/>
-        <w:t>Database</w:t>
-      </w:r>
-      <w:bookmarkEnd w:id="9"/>
+        <w:t xml:space="preserve">The layout file sets the structure of the pages (it is maintain throughout the entire project) in the following way: at the top I import the necessary </w:t>
+      </w:r>
+      <w:r>
+        <w:t>methods, functions, libraries like the Metadata type from next, the Inter font family from google, the global css file that contains only the imports for tailwind, the Header and Footer components, the CookieConsent and BackToTheTop components. I then define the subset of my font and my metadata for the project like the title for example. The I define the structure to be followed when rendering a page: the html tag with the lang property set to English. The body element that will be using the inter font, a display flex and the direction of column for flex. The Header component renders at the top followed by the pages children, then the Footer component and finally the CookieConsent and BackToTheTop components.</w:t>
+      </w:r>
+    </w:p>
+    <w:p>
+      <w:r>
+        <w:t>Polaroid component:</w:t>
+      </w:r>
+    </w:p>
+    <w:p/>
+    <w:p>
+      <w:r>
+        <w:rPr>
+          <w:noProof/>
+        </w:rPr>
+        <w:lastRenderedPageBreak/>
+        <w:drawing>
+          <wp:inline distT="0" distB="0" distL="0" distR="0" wp14:anchorId="704750AF" wp14:editId="55AC2A44">
+            <wp:extent cx="3738067" cy="8966374"/>
+            <wp:effectExtent l="0" t="0" r="0" b="6350"/>
+            <wp:docPr id="419939517" name="Picture 16"/>
+            <wp:cNvGraphicFramePr>
+              <a:graphicFrameLocks xmlns:a="http://schemas.openxmlformats.org/drawingml/2006/main" noChangeAspect="1"/>
+            </wp:cNvGraphicFramePr>
+            <a:graphic xmlns:a="http://schemas.openxmlformats.org/drawingml/2006/main">
+              <a:graphicData uri="http://schemas.openxmlformats.org/drawingml/2006/picture">
+                <pic:pic xmlns:pic="http://schemas.openxmlformats.org/drawingml/2006/picture">
+                  <pic:nvPicPr>
+                    <pic:cNvPr id="0" name="Picture 15"/>
+                    <pic:cNvPicPr>
+                      <a:picLocks noChangeAspect="1" noChangeArrowheads="1"/>
+                    </pic:cNvPicPr>
+                  </pic:nvPicPr>
+                  <pic:blipFill>
+                    <a:blip r:embed="rId16" cstate="print">
+                      <a:extLst>
+                        <a:ext uri="{28A0092B-C50C-407E-A947-70E740481C1C}">
+                          <a14:useLocalDpi xmlns:a14="http://schemas.microsoft.com/office/drawing/2010/main" val="0"/>
+                        </a:ext>
+                      </a:extLst>
+                    </a:blip>
+                    <a:srcRect/>
+                    <a:stretch>
+                      <a:fillRect/>
+                    </a:stretch>
+                  </pic:blipFill>
+                  <pic:spPr bwMode="auto">
+                    <a:xfrm>
+                      <a:off x="0" y="0"/>
+                      <a:ext cx="3742427" cy="8976831"/>
+                    </a:xfrm>
+                    <a:prstGeom prst="rect">
+                      <a:avLst/>
+                    </a:prstGeom>
+                    <a:noFill/>
+                    <a:ln>
+                      <a:noFill/>
+                    </a:ln>
+                  </pic:spPr>
+                </pic:pic>
+              </a:graphicData>
+            </a:graphic>
+          </wp:inline>
+        </w:drawing>
+      </w:r>
+      <w:r>
+        <w:br/>
+      </w:r>
+      <w:r>
+        <w:lastRenderedPageBreak/>
+        <w:t xml:space="preserve">The polaroid component uses client rendering as it involves hooks and hook actions can only happen on the client side. React and the hooks useEffect and useState are imported directly from React as well as Image and Link from next. Finally the interfaces for Photo and Category, as defined by me, are also imported. In the Polaroid component itself we define the images of type array of Photo, selectedCategory of type string, categories of type array of Category. All of them are using the hook useState in order for the component to “remember” any changes performed during the navigation of the user. </w:t>
+      </w:r>
+      <w:r>
+        <w:t>A useEffect is called because of the need of retrieving data from the database. In particular, the active photos and categories are returned followed by error checking. Then, the images value is set to the result of the image fetch request and the categories value is set to the result of the category fetch request. I call the function in order to execute it and I define an empty dependency array so the request is only executed once per page refresh. I also set a function that changes the category id sent to the API request accordingly. I then request a render of my component. I wrap the entire component in a div instead of React Fragment as I want to keep it as distinct element. I then set a div to have a display flex with justifying the content to the right (end), a padding on the x axis of 8rems and margin of 6rems for the bottom. I then set the my list for categories. When a different option is selected the function to change the categories is called and a new call to the API is made in order to fetch the corresponding data. After the list element I create my images gallery. A key is required so that Nextjs can distinguish the elements, making them unique so it knows which ones would probably require re-rendering if a change happened. The Image is wrapped in a Link. The image is self is having its full quality by using the sizes property but its width is constrained to 250px. There is also an alt tag which serves for the visually impaired as well as connection problems as it is rendered as text which can be read out loud by readers for those with eyesight issues.</w:t>
+      </w:r>
+    </w:p>
+    <w:p/>
+    <w:p>
+      <w:r>
+        <w:t>Interfaces and Types:</w:t>
+      </w:r>
+    </w:p>
+    <w:p>
+      <w:r>
+        <w:rPr>
+          <w:noProof/>
+        </w:rPr>
+        <w:lastRenderedPageBreak/>
+        <w:drawing>
+          <wp:inline distT="0" distB="0" distL="0" distR="0" wp14:anchorId="683788A4" wp14:editId="1AFCF702">
+            <wp:extent cx="5939790" cy="6868795"/>
+            <wp:effectExtent l="0" t="0" r="3810" b="8255"/>
+            <wp:docPr id="915655345" name="Picture 17"/>
+            <wp:cNvGraphicFramePr>
+              <a:graphicFrameLocks xmlns:a="http://schemas.openxmlformats.org/drawingml/2006/main" noChangeAspect="1"/>
+            </wp:cNvGraphicFramePr>
+            <a:graphic xmlns:a="http://schemas.openxmlformats.org/drawingml/2006/main">
+              <a:graphicData uri="http://schemas.openxmlformats.org/drawingml/2006/picture">
+                <pic:pic xmlns:pic="http://schemas.openxmlformats.org/drawingml/2006/picture">
+                  <pic:nvPicPr>
+                    <pic:cNvPr id="0" name="Picture 16"/>
+                    <pic:cNvPicPr>
+                      <a:picLocks noChangeAspect="1" noChangeArrowheads="1"/>
+                    </pic:cNvPicPr>
+                  </pic:nvPicPr>
+                  <pic:blipFill>
+                    <a:blip r:embed="rId17" cstate="print">
+                      <a:extLst>
+                        <a:ext uri="{28A0092B-C50C-407E-A947-70E740481C1C}">
+                          <a14:useLocalDpi xmlns:a14="http://schemas.microsoft.com/office/drawing/2010/main" val="0"/>
+                        </a:ext>
+                      </a:extLst>
+                    </a:blip>
+                    <a:srcRect/>
+                    <a:stretch>
+                      <a:fillRect/>
+                    </a:stretch>
+                  </pic:blipFill>
+                  <pic:spPr bwMode="auto">
+                    <a:xfrm>
+                      <a:off x="0" y="0"/>
+                      <a:ext cx="5939790" cy="6868795"/>
+                    </a:xfrm>
+                    <a:prstGeom prst="rect">
+                      <a:avLst/>
+                    </a:prstGeom>
+                    <a:noFill/>
+                    <a:ln>
+                      <a:noFill/>
+                    </a:ln>
+                  </pic:spPr>
+                </pic:pic>
+              </a:graphicData>
+            </a:graphic>
+          </wp:inline>
+        </w:drawing>
+      </w:r>
+    </w:p>
+    <w:p>
+      <w:r>
+        <w:t xml:space="preserve">A Photo, Comment, User and Category interfaces are defined as they necessary for components that involve them. For example the Photo interface is defined by and id of type string that is required, a user_id of type string, a name of type string, a description of type string, a path of type string, a status of type Boolean, an optional category and an optional object user that contains a username of type string, an email of type string, an optional id of type string and an optional user_icon of type string. This </w:t>
+      </w:r>
+      <w:r>
+        <w:lastRenderedPageBreak/>
+        <w:t>describes that data that is expected to be retrieved by the database and, more importantly, the structure of the data to be sent to the database in order to avoid violations and errors.</w:t>
+      </w:r>
     </w:p>
     <w:p>
       <w:pPr>
@@ -4228,7 +4179,7 @@
           <w:color w:val="auto"/>
         </w:rPr>
       </w:pPr>
-      <w:bookmarkStart w:id="10" w:name="_Toc189214466"/>
+      <w:bookmarkStart w:id="9" w:name="_Toc189479993"/>
       <w:r>
         <w:rPr>
           <w:rFonts w:ascii="Garamond" w:hAnsi="Garamond"/>
@@ -4236,8 +4187,9 @@
         </w:rPr>
         <w:t>Design and User Experience</w:t>
       </w:r>
-      <w:bookmarkEnd w:id="10"/>
-    </w:p>
+      <w:bookmarkEnd w:id="9"/>
+    </w:p>
+    <w:p/>
     <w:p>
       <w:pPr>
         <w:pStyle w:val="Heading2"/>
@@ -4250,7 +4202,7 @@
           <w:color w:val="auto"/>
         </w:rPr>
       </w:pPr>
-      <w:bookmarkStart w:id="11" w:name="_Toc189214467"/>
+      <w:bookmarkStart w:id="10" w:name="_Toc189479994"/>
       <w:r>
         <w:rPr>
           <w:rFonts w:ascii="Garamond" w:hAnsi="Garamond"/>
@@ -4258,8 +4210,206 @@
         </w:rPr>
         <w:t>Wireframes</w:t>
       </w:r>
-      <w:bookmarkEnd w:id="11"/>
-    </w:p>
+      <w:bookmarkEnd w:id="10"/>
+    </w:p>
+    <w:p/>
+    <w:p>
+      <w:r>
+        <w:rPr>
+          <w:noProof/>
+        </w:rPr>
+        <w:drawing>
+          <wp:inline distT="0" distB="0" distL="0" distR="0" wp14:anchorId="533DE3EF" wp14:editId="6BC27500">
+            <wp:extent cx="3238216" cy="4191610"/>
+            <wp:effectExtent l="0" t="0" r="635" b="0"/>
+            <wp:docPr id="329271558" name="Picture 18"/>
+            <wp:cNvGraphicFramePr>
+              <a:graphicFrameLocks xmlns:a="http://schemas.openxmlformats.org/drawingml/2006/main" noChangeAspect="1"/>
+            </wp:cNvGraphicFramePr>
+            <a:graphic xmlns:a="http://schemas.openxmlformats.org/drawingml/2006/main">
+              <a:graphicData uri="http://schemas.openxmlformats.org/drawingml/2006/picture">
+                <pic:pic xmlns:pic="http://schemas.openxmlformats.org/drawingml/2006/picture">
+                  <pic:nvPicPr>
+                    <pic:cNvPr id="0" name="Picture 17"/>
+                    <pic:cNvPicPr>
+                      <a:picLocks noChangeAspect="1" noChangeArrowheads="1"/>
+                    </pic:cNvPicPr>
+                  </pic:nvPicPr>
+                  <pic:blipFill>
+                    <a:blip r:embed="rId18" cstate="print">
+                      <a:extLst>
+                        <a:ext uri="{28A0092B-C50C-407E-A947-70E740481C1C}">
+                          <a14:useLocalDpi xmlns:a14="http://schemas.microsoft.com/office/drawing/2010/main" val="0"/>
+                        </a:ext>
+                      </a:extLst>
+                    </a:blip>
+                    <a:srcRect/>
+                    <a:stretch>
+                      <a:fillRect/>
+                    </a:stretch>
+                  </pic:blipFill>
+                  <pic:spPr bwMode="auto">
+                    <a:xfrm>
+                      <a:off x="0" y="0"/>
+                      <a:ext cx="3242563" cy="4197237"/>
+                    </a:xfrm>
+                    <a:prstGeom prst="rect">
+                      <a:avLst/>
+                    </a:prstGeom>
+                    <a:noFill/>
+                    <a:ln>
+                      <a:noFill/>
+                    </a:ln>
+                  </pic:spPr>
+                </pic:pic>
+              </a:graphicData>
+            </a:graphic>
+          </wp:inline>
+        </w:drawing>
+      </w:r>
+      <w:r>
+        <w:rPr>
+          <w:noProof/>
+        </w:rPr>
+        <w:drawing>
+          <wp:inline distT="0" distB="0" distL="0" distR="0" wp14:anchorId="2E56B115" wp14:editId="47E99EEF">
+            <wp:extent cx="1777642" cy="4601688"/>
+            <wp:effectExtent l="0" t="0" r="0" b="8890"/>
+            <wp:docPr id="247245300" name="Picture 21"/>
+            <wp:cNvGraphicFramePr>
+              <a:graphicFrameLocks xmlns:a="http://schemas.openxmlformats.org/drawingml/2006/main" noChangeAspect="1"/>
+            </wp:cNvGraphicFramePr>
+            <a:graphic xmlns:a="http://schemas.openxmlformats.org/drawingml/2006/main">
+              <a:graphicData uri="http://schemas.openxmlformats.org/drawingml/2006/picture">
+                <pic:pic xmlns:pic="http://schemas.openxmlformats.org/drawingml/2006/picture">
+                  <pic:nvPicPr>
+                    <pic:cNvPr id="0" name="Picture 20"/>
+                    <pic:cNvPicPr>
+                      <a:picLocks noChangeAspect="1" noChangeArrowheads="1"/>
+                    </pic:cNvPicPr>
+                  </pic:nvPicPr>
+                  <pic:blipFill>
+                    <a:blip r:embed="rId19" cstate="print">
+                      <a:extLst>
+                        <a:ext uri="{28A0092B-C50C-407E-A947-70E740481C1C}">
+                          <a14:useLocalDpi xmlns:a14="http://schemas.microsoft.com/office/drawing/2010/main" val="0"/>
+                        </a:ext>
+                      </a:extLst>
+                    </a:blip>
+                    <a:srcRect/>
+                    <a:stretch>
+                      <a:fillRect/>
+                    </a:stretch>
+                  </pic:blipFill>
+                  <pic:spPr bwMode="auto">
+                    <a:xfrm>
+                      <a:off x="0" y="0"/>
+                      <a:ext cx="1777642" cy="4601688"/>
+                    </a:xfrm>
+                    <a:prstGeom prst="rect">
+                      <a:avLst/>
+                    </a:prstGeom>
+                    <a:noFill/>
+                    <a:ln>
+                      <a:noFill/>
+                    </a:ln>
+                  </pic:spPr>
+                </pic:pic>
+              </a:graphicData>
+            </a:graphic>
+          </wp:inline>
+        </w:drawing>
+      </w:r>
+    </w:p>
+    <w:p>
+      <w:r>
+        <w:t>I created the wireframes using an application called draw.io. I divided the design in two parts: the desktop or large screen design and the mobile or small screen design.</w:t>
+      </w:r>
+    </w:p>
+    <w:p>
+      <w:r>
+        <w:t xml:space="preserve">In the example above We can see the </w:t>
+      </w:r>
+      <w:r>
+        <w:t xml:space="preserve">wireframe of the home page. For the desktop version, I put the header menu on the very top, that includes the logo, the main menu and the login, register, logout, user icon buttons. Below, I created the Hero section that includes a short description of the site and its purpose and a call to action button. At the right side of the screen I put a large image that represents the quality of the images in the rest of the platform. Below that we can find the gallery of images with characteristic polaroid look that I created which includes a frame, the image at center-top and its title at </w:t>
+      </w:r>
+      <w:r>
+        <w:lastRenderedPageBreak/>
+        <w:t>center-bottom. At the bottom of the page we can find the footer with the logo of the site and two headings with submenus and at the very bottom the copyright and links to social media.</w:t>
+      </w:r>
+    </w:p>
+    <w:p>
+      <w:r>
+        <w:t>For the mobile version, I put the logo first, at the center-top of the page, followed by the main menu and the menu buttons, all centered. The hero section is missing its image as it would not fit the screen and it would, in my opinion, ruin the design of the page. The gallery is also set to feature one image on each row. The footer sees the logo with the motto at the top of it and the submenus bellow in the same row. The copyright section is also divided into two rows.</w:t>
+      </w:r>
+    </w:p>
+    <w:p/>
+    <w:p>
+      <w:r>
+        <w:t>Zoning:</w:t>
+      </w:r>
+    </w:p>
+    <w:p>
+      <w:r>
+        <w:rPr>
+          <w:noProof/>
+        </w:rPr>
+        <w:drawing>
+          <wp:inline distT="0" distB="0" distL="0" distR="0" wp14:anchorId="217C061C" wp14:editId="03AFFD62">
+            <wp:extent cx="5943600" cy="3847465"/>
+            <wp:effectExtent l="0" t="0" r="0" b="635"/>
+            <wp:docPr id="1350560199" name="Picture 22"/>
+            <wp:cNvGraphicFramePr>
+              <a:graphicFrameLocks xmlns:a="http://schemas.openxmlformats.org/drawingml/2006/main" noChangeAspect="1"/>
+            </wp:cNvGraphicFramePr>
+            <a:graphic xmlns:a="http://schemas.openxmlformats.org/drawingml/2006/main">
+              <a:graphicData uri="http://schemas.openxmlformats.org/drawingml/2006/picture">
+                <pic:pic xmlns:pic="http://schemas.openxmlformats.org/drawingml/2006/picture">
+                  <pic:nvPicPr>
+                    <pic:cNvPr id="0" name="Picture 21"/>
+                    <pic:cNvPicPr>
+                      <a:picLocks noChangeAspect="1" noChangeArrowheads="1"/>
+                    </pic:cNvPicPr>
+                  </pic:nvPicPr>
+                  <pic:blipFill>
+                    <a:blip r:embed="rId20" cstate="print">
+                      <a:extLst>
+                        <a:ext uri="{28A0092B-C50C-407E-A947-70E740481C1C}">
+                          <a14:useLocalDpi xmlns:a14="http://schemas.microsoft.com/office/drawing/2010/main" val="0"/>
+                        </a:ext>
+                      </a:extLst>
+                    </a:blip>
+                    <a:srcRect/>
+                    <a:stretch>
+                      <a:fillRect/>
+                    </a:stretch>
+                  </pic:blipFill>
+                  <pic:spPr bwMode="auto">
+                    <a:xfrm>
+                      <a:off x="0" y="0"/>
+                      <a:ext cx="5943600" cy="3847465"/>
+                    </a:xfrm>
+                    <a:prstGeom prst="rect">
+                      <a:avLst/>
+                    </a:prstGeom>
+                    <a:noFill/>
+                    <a:ln>
+                      <a:noFill/>
+                    </a:ln>
+                  </pic:spPr>
+                </pic:pic>
+              </a:graphicData>
+            </a:graphic>
+          </wp:inline>
+        </w:drawing>
+      </w:r>
+    </w:p>
+    <w:p>
+      <w:r>
+        <w:t>In the zoning we can clearly distinguish the main points of interest for both desktops and mobiles. The pages are split into 3 sections, top, main and bottom. With emphasis on the main section as it covers most of the screen, followed by the footer which contains important submenus and lastly, the smallest of them all, the top section as it is the first section that the user sees once they access the platform.</w:t>
+      </w:r>
+    </w:p>
+    <w:p/>
     <w:p>
       <w:pPr>
         <w:pStyle w:val="Heading2"/>
@@ -4272,7 +4422,7 @@
           <w:color w:val="auto"/>
         </w:rPr>
       </w:pPr>
-      <w:bookmarkStart w:id="12" w:name="_Toc189214468"/>
+      <w:bookmarkStart w:id="11" w:name="_Toc189479995"/>
       <w:r>
         <w:rPr>
           <w:rFonts w:ascii="Garamond" w:hAnsi="Garamond"/>
@@ -4280,8 +4430,51 @@
         </w:rPr>
         <w:t>User Flow</w:t>
       </w:r>
-      <w:bookmarkEnd w:id="12"/>
-    </w:p>
+      <w:bookmarkEnd w:id="11"/>
+    </w:p>
+    <w:p/>
+    <w:p>
+      <w:r>
+        <w:t xml:space="preserve">The user flow is described in details in the “cahier des charges” document. Here is a summary: </w:t>
+      </w:r>
+    </w:p>
+    <w:p>
+      <w:r>
+        <w:lastRenderedPageBreak/>
+        <w:t>The homepage of the platform is designed for simplicity and ease of navigation. At the top, a discreet main menu features the platform's logo, primary navigation links, and options to register or log in. Below this, a prominent hero section (in desktop view) includes a brief description of the platform, call-to-action buttons for registration and login, and a representative image on the right edge.</w:t>
+      </w:r>
+    </w:p>
+    <w:p/>
+    <w:p>
+      <w:r>
+        <w:t>The main content area features a filter in the top-right corner for sorting photos by category. Photos are displayed in a Polaroid-like layout, enlarging upon user interaction (touch on mobile or hover on desktop). Clicking or tapping a photo leads to its dedicated page.</w:t>
+      </w:r>
+    </w:p>
+    <w:p/>
+    <w:p>
+      <w:r>
+        <w:t>The footer, organized into two rows and three columns, includes the platform's logo with its motto, an account section, a contact section, copyright information, and social media icons. A "scroll to top" button is conveniently placed in the bottom-right corner. Both the main menu and footer are consistent across all pages.</w:t>
+      </w:r>
+    </w:p>
+    <w:p/>
+    <w:p>
+      <w:r>
+        <w:t>Selecting the "About" link in the main menu directs users to the About page, providing general information, cookie settings, and a legal notice. The "Contact Us" section features a visually engaging form styled as an envelope for sending messages to the site’s administration.</w:t>
+      </w:r>
+    </w:p>
+    <w:p/>
+    <w:p>
+      <w:r>
+        <w:t>The registration and login forms include all necessary fields for creating or accessing an account. Once logged in, the call-to-action button on the main page changes to a "Logout" option. Users can access their account dashboard by clicking on their profile icon, where they can manage their account, photos, comments, likes, downloads, and log out.</w:t>
+      </w:r>
+    </w:p>
+    <w:p/>
+    <w:p>
+      <w:r>
+        <w:t>Administrators have additional management tools in their dashboard to oversee all photos, categories, comments, and user accounts, with the option to log out. Overall, the navigation and user journey are designed to be intuitive, unobtrusive, and visually appealing, ensuring a seamless and pleasant user experience.</w:t>
+      </w:r>
+    </w:p>
+    <w:p/>
     <w:p>
       <w:pPr>
         <w:pStyle w:val="Heading2"/>
@@ -4294,7 +4487,7 @@
           <w:color w:val="auto"/>
         </w:rPr>
       </w:pPr>
-      <w:bookmarkStart w:id="13" w:name="_Toc189214469"/>
+      <w:bookmarkStart w:id="12" w:name="_Toc189479996"/>
       <w:r>
         <w:rPr>
           <w:rFonts w:ascii="Garamond" w:hAnsi="Garamond"/>
@@ -4302,7 +4495,153 @@
         </w:rPr>
         <w:t>Visual Design</w:t>
       </w:r>
+      <w:bookmarkEnd w:id="12"/>
+    </w:p>
+    <w:p/>
+    <w:p>
+      <w:r>
+        <w:t>Prototypes:</w:t>
+      </w:r>
+    </w:p>
+    <w:p>
+      <w:r>
+        <w:rPr>
+          <w:noProof/>
+        </w:rPr>
+        <w:lastRenderedPageBreak/>
+        <w:drawing>
+          <wp:inline distT="0" distB="0" distL="0" distR="0" wp14:anchorId="751BCBEF" wp14:editId="2656B07A">
+            <wp:extent cx="3607868" cy="1953491"/>
+            <wp:effectExtent l="0" t="0" r="0" b="8890"/>
+            <wp:docPr id="1707554385" name="Picture 23"/>
+            <wp:cNvGraphicFramePr>
+              <a:graphicFrameLocks xmlns:a="http://schemas.openxmlformats.org/drawingml/2006/main" noChangeAspect="1"/>
+            </wp:cNvGraphicFramePr>
+            <a:graphic xmlns:a="http://schemas.openxmlformats.org/drawingml/2006/main">
+              <a:graphicData uri="http://schemas.openxmlformats.org/drawingml/2006/picture">
+                <pic:pic xmlns:pic="http://schemas.openxmlformats.org/drawingml/2006/picture">
+                  <pic:nvPicPr>
+                    <pic:cNvPr id="0" name="Picture 22"/>
+                    <pic:cNvPicPr>
+                      <a:picLocks noChangeAspect="1" noChangeArrowheads="1"/>
+                    </pic:cNvPicPr>
+                  </pic:nvPicPr>
+                  <pic:blipFill>
+                    <a:blip r:embed="rId21" cstate="print">
+                      <a:extLst>
+                        <a:ext uri="{28A0092B-C50C-407E-A947-70E740481C1C}">
+                          <a14:useLocalDpi xmlns:a14="http://schemas.microsoft.com/office/drawing/2010/main" val="0"/>
+                        </a:ext>
+                      </a:extLst>
+                    </a:blip>
+                    <a:srcRect/>
+                    <a:stretch>
+                      <a:fillRect/>
+                    </a:stretch>
+                  </pic:blipFill>
+                  <pic:spPr bwMode="auto">
+                    <a:xfrm>
+                      <a:off x="0" y="0"/>
+                      <a:ext cx="3614281" cy="1956963"/>
+                    </a:xfrm>
+                    <a:prstGeom prst="rect">
+                      <a:avLst/>
+                    </a:prstGeom>
+                    <a:noFill/>
+                    <a:ln>
+                      <a:noFill/>
+                    </a:ln>
+                  </pic:spPr>
+                </pic:pic>
+              </a:graphicData>
+            </a:graphic>
+          </wp:inline>
+        </w:drawing>
+      </w:r>
+      <w:r>
+        <w:rPr>
+          <w:noProof/>
+        </w:rPr>
+        <w:drawing>
+          <wp:inline distT="0" distB="0" distL="0" distR="0" wp14:anchorId="4A150C86" wp14:editId="2B423778">
+            <wp:extent cx="3616036" cy="1957914"/>
+            <wp:effectExtent l="0" t="0" r="3810" b="4445"/>
+            <wp:docPr id="1735177596" name="Picture 24"/>
+            <wp:cNvGraphicFramePr>
+              <a:graphicFrameLocks xmlns:a="http://schemas.openxmlformats.org/drawingml/2006/main" noChangeAspect="1"/>
+            </wp:cNvGraphicFramePr>
+            <a:graphic xmlns:a="http://schemas.openxmlformats.org/drawingml/2006/main">
+              <a:graphicData uri="http://schemas.openxmlformats.org/drawingml/2006/picture">
+                <pic:pic xmlns:pic="http://schemas.openxmlformats.org/drawingml/2006/picture">
+                  <pic:nvPicPr>
+                    <pic:cNvPr id="0" name="Picture 23"/>
+                    <pic:cNvPicPr>
+                      <a:picLocks noChangeAspect="1" noChangeArrowheads="1"/>
+                    </pic:cNvPicPr>
+                  </pic:nvPicPr>
+                  <pic:blipFill>
+                    <a:blip r:embed="rId22" cstate="print">
+                      <a:extLst>
+                        <a:ext uri="{28A0092B-C50C-407E-A947-70E740481C1C}">
+                          <a14:useLocalDpi xmlns:a14="http://schemas.microsoft.com/office/drawing/2010/main" val="0"/>
+                        </a:ext>
+                      </a:extLst>
+                    </a:blip>
+                    <a:srcRect/>
+                    <a:stretch>
+                      <a:fillRect/>
+                    </a:stretch>
+                  </pic:blipFill>
+                  <pic:spPr bwMode="auto">
+                    <a:xfrm>
+                      <a:off x="0" y="0"/>
+                      <a:ext cx="3635480" cy="1968442"/>
+                    </a:xfrm>
+                    <a:prstGeom prst="rect">
+                      <a:avLst/>
+                    </a:prstGeom>
+                    <a:noFill/>
+                    <a:ln>
+                      <a:noFill/>
+                    </a:ln>
+                  </pic:spPr>
+                </pic:pic>
+              </a:graphicData>
+            </a:graphic>
+          </wp:inline>
+        </w:drawing>
+      </w:r>
+    </w:p>
+    <w:p>
+      <w:r>
+        <w:t xml:space="preserve">I created the prototypes using Adobe’s Adobe XD, as I was specifically instructed to do, which is now obsolete. A superior solution would have been figma. Adobe XD offers a plethora of features to make the prototyping experience as close to the real development as possible. In the prototype of the home page for the desktop, displayed above, we can see a glimpse of the platform’s design. The style I chose for the website is a minimalistic one, as I find it intriguing and it is a popular design choice in the recent years from my experience. The stylistic choices are described in the “cahier des charges”, here is a summary: </w:t>
+      </w:r>
+      <w:r>
+        <w:t xml:space="preserve">The visual direction of the website is guided by a natural color palette (#FBB328, #A88C66, #FFF8F0, #DFE0DF) generated using </w:t>
+      </w:r>
+      <w:r>
+        <w:t>“</w:t>
+      </w:r>
+      <w:r>
+        <w:t>mycolor.space</w:t>
+      </w:r>
+      <w:r>
+        <w:t>”</w:t>
+      </w:r>
+      <w:r>
+        <w:t xml:space="preserve"> to complement the logo. The typography uses the </w:t>
+      </w:r>
+      <w:bookmarkStart w:id="13" w:name="_Hlk189481276"/>
+      <w:r>
+        <w:t>Inter</w:t>
+      </w:r>
+      <w:r>
+        <w:t xml:space="preserve"> </w:t>
+      </w:r>
       <w:bookmarkEnd w:id="13"/>
+      <w:r>
+        <w:t>font family for a clean, modern look, with the logo in Star Avenue font. The design emphasizes simplicity and minimalism, reflecting the core values of "photoStockage" and ensuring a user-friendly experience.</w:t>
+      </w:r>
     </w:p>
     <w:p>
       <w:pPr>
@@ -4316,7 +4655,7 @@
           <w:color w:val="auto"/>
         </w:rPr>
       </w:pPr>
-      <w:bookmarkStart w:id="14" w:name="_Toc189214470"/>
+      <w:bookmarkStart w:id="14" w:name="_Toc189479997"/>
       <w:r>
         <w:rPr>
           <w:rFonts w:ascii="Garamond" w:hAnsi="Garamond"/>
@@ -4326,6 +4665,7 @@
       </w:r>
       <w:bookmarkEnd w:id="14"/>
     </w:p>
+    <w:p/>
     <w:p>
       <w:pPr>
         <w:pStyle w:val="Heading2"/>
@@ -4338,7 +4678,7 @@
           <w:color w:val="auto"/>
         </w:rPr>
       </w:pPr>
-      <w:bookmarkStart w:id="15" w:name="_Toc189214471"/>
+      <w:bookmarkStart w:id="15" w:name="_Toc189479998"/>
       <w:r>
         <w:rPr>
           <w:rFonts w:ascii="Garamond" w:hAnsi="Garamond"/>
@@ -4348,6 +4688,115 @@
       </w:r>
       <w:bookmarkEnd w:id="15"/>
     </w:p>
+    <w:p/>
+    <w:p>
+      <w:r>
+        <w:t xml:space="preserve">The database schema exists in the “cahier des projets” and it can not be summarized as it contains crucial information. I make the direct reference here: </w:t>
+      </w:r>
+    </w:p>
+    <w:p/>
+    <w:p>
+      <w:r>
+        <w:rPr>
+          <w:rFonts w:ascii="Garamond" w:hAnsi="Garamond"/>
+          <w:noProof/>
+          <w:sz w:val="24"/>
+          <w:szCs w:val="24"/>
+        </w:rPr>
+        <w:lastRenderedPageBreak/>
+        <w:drawing>
+          <wp:inline distT="0" distB="0" distL="0" distR="0" wp14:anchorId="6B0159F7" wp14:editId="2DE55689">
+            <wp:extent cx="5934710" cy="5391785"/>
+            <wp:effectExtent l="0" t="0" r="8890" b="0"/>
+            <wp:docPr id="1014903913" name="Picture 1"/>
+            <wp:cNvGraphicFramePr>
+              <a:graphicFrameLocks xmlns:a="http://schemas.openxmlformats.org/drawingml/2006/main" noChangeAspect="1"/>
+            </wp:cNvGraphicFramePr>
+            <a:graphic xmlns:a="http://schemas.openxmlformats.org/drawingml/2006/main">
+              <a:graphicData uri="http://schemas.openxmlformats.org/drawingml/2006/picture">
+                <pic:pic xmlns:pic="http://schemas.openxmlformats.org/drawingml/2006/picture">
+                  <pic:nvPicPr>
+                    <pic:cNvPr id="0" name="Picture 1"/>
+                    <pic:cNvPicPr>
+                      <a:picLocks noChangeAspect="1" noChangeArrowheads="1"/>
+                    </pic:cNvPicPr>
+                  </pic:nvPicPr>
+                  <pic:blipFill>
+                    <a:blip r:embed="rId23">
+                      <a:extLst>
+                        <a:ext uri="{28A0092B-C50C-407E-A947-70E740481C1C}">
+                          <a14:useLocalDpi xmlns:a14="http://schemas.microsoft.com/office/drawing/2010/main" val="0"/>
+                        </a:ext>
+                      </a:extLst>
+                    </a:blip>
+                    <a:srcRect/>
+                    <a:stretch>
+                      <a:fillRect/>
+                    </a:stretch>
+                  </pic:blipFill>
+                  <pic:spPr bwMode="auto">
+                    <a:xfrm>
+                      <a:off x="0" y="0"/>
+                      <a:ext cx="5934710" cy="5391785"/>
+                    </a:xfrm>
+                    <a:prstGeom prst="rect">
+                      <a:avLst/>
+                    </a:prstGeom>
+                    <a:noFill/>
+                    <a:ln>
+                      <a:noFill/>
+                    </a:ln>
+                  </pic:spPr>
+                </pic:pic>
+              </a:graphicData>
+            </a:graphic>
+          </wp:inline>
+        </w:drawing>
+      </w:r>
+    </w:p>
+    <w:p/>
+    <w:p>
+      <w:r>
+        <w:t>The database consists of seven tables. The users table consists of six columns: an id which serves as the primary key and must be unique and non-null, of type text. The username field is a required character varying field with a maximum length of 25 characters. An email field is included as a character varying with maximum length of 30 characters, and a password field is included as text. An access_level column is included as a boolean type. Additionally, there is a user_icon column of type text.</w:t>
+      </w:r>
+    </w:p>
+    <w:p/>
+    <w:p>
+      <w:r>
+        <w:t>The photos table comprises six columns: id, user_id, name, description, path, and status. The id field serves as the primary key and is of type text. User_id is a foreign key referencing the users table and is also of type text. Name is a character varying field with a maximum length of 50 characters. Description is a text field used to describe the photo. Path is a text field that defines where the image is stored. Status is a boolean field indicating the photo's current state.</w:t>
+      </w:r>
+    </w:p>
+    <w:p/>
+    <w:p>
+      <w:r>
+        <w:t>The likes table (which handles user reactions to photos) consists of three columns: id, id_photo, and id_user. The id serves as the primary key and is of type text. The id_photo field is a foreign key referencing the photos table, and the id_user is a foreign key referencing the users table, both of type text.</w:t>
+      </w:r>
+    </w:p>
+    <w:p/>
+    <w:p>
+      <w:r>
+        <w:t>The categories table consists of three columns: id, name, and description. The id field is the primary key and is of type text. The name field is a character varying with a maximum length of 100 characters, and description is of type text. These fields store information about the different categories that can be assigned to photos.</w:t>
+      </w:r>
+    </w:p>
+    <w:p/>
+    <w:p>
+      <w:r>
+        <w:t>The photos_categories table serves as a junction table linking photos with their categories. It contains three columns: id as the primary key of type text, id_photo as a foreign key referencing the photos table, and id_category as a foreign key referencing the categories table, both also of type text.</w:t>
+      </w:r>
+    </w:p>
+    <w:p/>
+    <w:p>
+      <w:r>
+        <w:t>The comments table has five columns: id as the primary key of type text, content of type text to store the comment's content, id_photo as a foreign key referencing the photos table, id_user as a foreign key referencing the users table, and a status field of type boolean to indicate the comment's state.</w:t>
+      </w:r>
+    </w:p>
+    <w:p/>
+    <w:p>
+      <w:r>
+        <w:t>The downloads table represents the final table in the schema, containing three columns: id as the primary key of type text, id_photo as a foreign key referencing the photos table, and id_user as a foreign key referencing the users table, tracking which users have downloaded which photos.</w:t>
+      </w:r>
+    </w:p>
+    <w:p/>
     <w:p>
       <w:pPr>
         <w:pStyle w:val="Heading2"/>
@@ -4360,7 +4809,7 @@
           <w:color w:val="auto"/>
         </w:rPr>
       </w:pPr>
-      <w:bookmarkStart w:id="16" w:name="_Toc189214472"/>
+      <w:bookmarkStart w:id="16" w:name="_Toc189479999"/>
       <w:r>
         <w:rPr>
           <w:rFonts w:ascii="Garamond" w:hAnsi="Garamond"/>
@@ -4370,6 +4819,13 @@
       </w:r>
       <w:bookmarkEnd w:id="16"/>
     </w:p>
+    <w:p/>
+    <w:p>
+      <w:r>
+        <w:t>The data is secured with the use of various libraries that sanitize and scrutinize the data going in and out of the database in the level of the backend as well as type safety in the frontend. If the project is ever hosted it is in the plan to have regular backups of the database, as frequent as once daily, depending on the service provider and the space availability in the hosted environment.</w:t>
+      </w:r>
+    </w:p>
+    <w:p/>
     <w:p>
       <w:pPr>
         <w:pStyle w:val="Heading1"/>
@@ -4382,7 +4838,7 @@
           <w:color w:val="auto"/>
         </w:rPr>
       </w:pPr>
-      <w:bookmarkStart w:id="17" w:name="_Toc189214473"/>
+      <w:bookmarkStart w:id="17" w:name="_Toc189480000"/>
       <w:r>
         <w:rPr>
           <w:rFonts w:ascii="Garamond" w:hAnsi="Garamond"/>
@@ -4392,6 +4848,7 @@
       </w:r>
       <w:bookmarkEnd w:id="17"/>
     </w:p>
+    <w:p/>
     <w:p>
       <w:pPr>
         <w:pStyle w:val="Heading2"/>
@@ -4404,16 +4861,260 @@
           <w:color w:val="auto"/>
         </w:rPr>
       </w:pPr>
-      <w:bookmarkStart w:id="18" w:name="_Toc189214474"/>
+      <w:bookmarkStart w:id="18" w:name="_Toc189480001"/>
       <w:r>
         <w:rPr>
           <w:rFonts w:ascii="Garamond" w:hAnsi="Garamond"/>
           <w:color w:val="auto"/>
         </w:rPr>
+        <w:lastRenderedPageBreak/>
         <w:t>Testing Strategy</w:t>
       </w:r>
       <w:bookmarkEnd w:id="18"/>
     </w:p>
+    <w:p/>
+    <w:p>
+      <w:r>
+        <w:t>Backend testing strategy:</w:t>
+      </w:r>
+    </w:p>
+    <w:p>
+      <w:r>
+        <w:t xml:space="preserve">In the backend I have implemented unit tests with the use of Jest a library for </w:t>
+      </w:r>
+      <w:r>
+        <w:t>performing various tests. In the integration folder of the tests I have created a test for each of the functionality of the backend’s API. That includes tests for the categories, comments, downloads, likes, photos and users. Also a testDb file is included to perform the tests in a separate environment that would not affect the project’s database.</w:t>
+      </w:r>
+    </w:p>
+    <w:p/>
+    <w:p>
+      <w:r>
+        <w:t>Unit test example:</w:t>
+      </w:r>
+    </w:p>
+    <w:p/>
+    <w:p>
+      <w:r>
+        <w:rPr>
+          <w:noProof/>
+        </w:rPr>
+        <w:drawing>
+          <wp:inline distT="0" distB="0" distL="0" distR="0" wp14:anchorId="055EC493" wp14:editId="0D4E6053">
+            <wp:extent cx="4119220" cy="5379522"/>
+            <wp:effectExtent l="0" t="0" r="0" b="0"/>
+            <wp:docPr id="231570377" name="Picture 25"/>
+            <wp:cNvGraphicFramePr>
+              <a:graphicFrameLocks xmlns:a="http://schemas.openxmlformats.org/drawingml/2006/main" noChangeAspect="1"/>
+            </wp:cNvGraphicFramePr>
+            <a:graphic xmlns:a="http://schemas.openxmlformats.org/drawingml/2006/main">
+              <a:graphicData uri="http://schemas.openxmlformats.org/drawingml/2006/picture">
+                <pic:pic xmlns:pic="http://schemas.openxmlformats.org/drawingml/2006/picture">
+                  <pic:nvPicPr>
+                    <pic:cNvPr id="0" name="Picture 24"/>
+                    <pic:cNvPicPr>
+                      <a:picLocks noChangeAspect="1" noChangeArrowheads="1"/>
+                    </pic:cNvPicPr>
+                  </pic:nvPicPr>
+                  <pic:blipFill>
+                    <a:blip r:embed="rId24" cstate="print">
+                      <a:extLst>
+                        <a:ext uri="{28A0092B-C50C-407E-A947-70E740481C1C}">
+                          <a14:useLocalDpi xmlns:a14="http://schemas.microsoft.com/office/drawing/2010/main" val="0"/>
+                        </a:ext>
+                      </a:extLst>
+                    </a:blip>
+                    <a:srcRect/>
+                    <a:stretch>
+                      <a:fillRect/>
+                    </a:stretch>
+                  </pic:blipFill>
+                  <pic:spPr bwMode="auto">
+                    <a:xfrm>
+                      <a:off x="0" y="0"/>
+                      <a:ext cx="4125229" cy="5387369"/>
+                    </a:xfrm>
+                    <a:prstGeom prst="rect">
+                      <a:avLst/>
+                    </a:prstGeom>
+                    <a:noFill/>
+                    <a:ln>
+                      <a:noFill/>
+                    </a:ln>
+                  </pic:spPr>
+                </pic:pic>
+              </a:graphicData>
+            </a:graphic>
+          </wp:inline>
+        </w:drawing>
+      </w:r>
+    </w:p>
+    <w:p>
+      <w:r>
+        <w:lastRenderedPageBreak/>
+        <w:t xml:space="preserve">At the very top I import the necessary libraries like supertest which is a dependency package of Jest, the app from the index file, the pool from the utilities folder, the jwt library and the .env variables. The test begins by defining the functionality of it, in this case it is the user management. It creates two variables, the userId and the authToken, they are declared but not defined. The test begins by deleting the users table and cascading the effect to other tables if required. Then a new user is created and inserted into the database using the query: </w:t>
+      </w:r>
+      <w:r>
+        <w:t>"INSERT INTO users (id, username, email, password) VALUES ($1, $2, $3, $4)", [userId, "testuser", "test@test.com", "hashedpassword"]</w:t>
+      </w:r>
+      <w:r>
+        <w:t>. Also a jwt is stored in the authToken variable containing the necessary fields of userId, username and email and the jwt secret. After it executed the mentioned functions it tries to perform the profile management which should be successful if the username and user_icon can be updated using a PUT method and the cookie from the authToken</w:t>
+      </w:r>
+      <w:r>
+        <w:t>. In the end, we expect a code status 200 which means that the actions were successfully executed.</w:t>
+      </w:r>
+    </w:p>
+    <w:p/>
+    <w:p>
+      <w:r>
+        <w:t>API endpoints tests:</w:t>
+      </w:r>
+    </w:p>
+    <w:p/>
+    <w:p>
+      <w:r>
+        <w:t>I performed tests meticulously to the API endpoints using the application named “Postman”. Here are some examples of my methods.</w:t>
+      </w:r>
+    </w:p>
+    <w:p/>
+    <w:p>
+      <w:r>
+        <w:rPr>
+          <w:noProof/>
+        </w:rPr>
+        <w:drawing>
+          <wp:inline distT="0" distB="0" distL="0" distR="0" wp14:anchorId="4AB35077" wp14:editId="0E83B7FD">
+            <wp:extent cx="1520042" cy="1164508"/>
+            <wp:effectExtent l="0" t="0" r="4445" b="0"/>
+            <wp:docPr id="215325207" name="Picture 1"/>
+            <wp:cNvGraphicFramePr>
+              <a:graphicFrameLocks xmlns:a="http://schemas.openxmlformats.org/drawingml/2006/main" noChangeAspect="1"/>
+            </wp:cNvGraphicFramePr>
+            <a:graphic xmlns:a="http://schemas.openxmlformats.org/drawingml/2006/main">
+              <a:graphicData uri="http://schemas.openxmlformats.org/drawingml/2006/picture">
+                <pic:pic xmlns:pic="http://schemas.openxmlformats.org/drawingml/2006/picture">
+                  <pic:nvPicPr>
+                    <pic:cNvPr id="215325207" name=""/>
+                    <pic:cNvPicPr/>
+                  </pic:nvPicPr>
+                  <pic:blipFill>
+                    <a:blip r:embed="rId25"/>
+                    <a:stretch>
+                      <a:fillRect/>
+                    </a:stretch>
+                  </pic:blipFill>
+                  <pic:spPr>
+                    <a:xfrm>
+                      <a:off x="0" y="0"/>
+                      <a:ext cx="1527277" cy="1170051"/>
+                    </a:xfrm>
+                    <a:prstGeom prst="rect">
+                      <a:avLst/>
+                    </a:prstGeom>
+                  </pic:spPr>
+                </pic:pic>
+              </a:graphicData>
+            </a:graphic>
+          </wp:inline>
+        </w:drawing>
+      </w:r>
+    </w:p>
+    <w:p>
+      <w:r>
+        <w:rPr>
+          <w:noProof/>
+        </w:rPr>
+        <w:drawing>
+          <wp:inline distT="0" distB="0" distL="0" distR="0" wp14:anchorId="22F6471F" wp14:editId="3A6368D4">
+            <wp:extent cx="1508166" cy="2518846"/>
+            <wp:effectExtent l="0" t="0" r="0" b="0"/>
+            <wp:docPr id="1255544176" name="Picture 1"/>
+            <wp:cNvGraphicFramePr>
+              <a:graphicFrameLocks xmlns:a="http://schemas.openxmlformats.org/drawingml/2006/main" noChangeAspect="1"/>
+            </wp:cNvGraphicFramePr>
+            <a:graphic xmlns:a="http://schemas.openxmlformats.org/drawingml/2006/main">
+              <a:graphicData uri="http://schemas.openxmlformats.org/drawingml/2006/picture">
+                <pic:pic xmlns:pic="http://schemas.openxmlformats.org/drawingml/2006/picture">
+                  <pic:nvPicPr>
+                    <pic:cNvPr id="1255544176" name=""/>
+                    <pic:cNvPicPr/>
+                  </pic:nvPicPr>
+                  <pic:blipFill>
+                    <a:blip r:embed="rId26"/>
+                    <a:stretch>
+                      <a:fillRect/>
+                    </a:stretch>
+                  </pic:blipFill>
+                  <pic:spPr>
+                    <a:xfrm>
+                      <a:off x="0" y="0"/>
+                      <a:ext cx="1519117" cy="2537135"/>
+                    </a:xfrm>
+                    <a:prstGeom prst="rect">
+                      <a:avLst/>
+                    </a:prstGeom>
+                  </pic:spPr>
+                </pic:pic>
+              </a:graphicData>
+            </a:graphic>
+          </wp:inline>
+        </w:drawing>
+      </w:r>
+      <w:r>
+        <w:rPr>
+          <w:noProof/>
+        </w:rPr>
+        <w:t xml:space="preserve"> </w:t>
+      </w:r>
+      <w:r>
+        <w:rPr>
+          <w:noProof/>
+        </w:rPr>
+        <w:drawing>
+          <wp:inline distT="0" distB="0" distL="0" distR="0" wp14:anchorId="33796E7A" wp14:editId="1ACCD525">
+            <wp:extent cx="3934000" cy="2660073"/>
+            <wp:effectExtent l="0" t="0" r="9525" b="6985"/>
+            <wp:docPr id="198942074" name="Picture 1"/>
+            <wp:cNvGraphicFramePr>
+              <a:graphicFrameLocks xmlns:a="http://schemas.openxmlformats.org/drawingml/2006/main" noChangeAspect="1"/>
+            </wp:cNvGraphicFramePr>
+            <a:graphic xmlns:a="http://schemas.openxmlformats.org/drawingml/2006/main">
+              <a:graphicData uri="http://schemas.openxmlformats.org/drawingml/2006/picture">
+                <pic:pic xmlns:pic="http://schemas.openxmlformats.org/drawingml/2006/picture">
+                  <pic:nvPicPr>
+                    <pic:cNvPr id="198942074" name=""/>
+                    <pic:cNvPicPr/>
+                  </pic:nvPicPr>
+                  <pic:blipFill>
+                    <a:blip r:embed="rId27"/>
+                    <a:stretch>
+                      <a:fillRect/>
+                    </a:stretch>
+                  </pic:blipFill>
+                  <pic:spPr>
+                    <a:xfrm>
+                      <a:off x="0" y="0"/>
+                      <a:ext cx="3941731" cy="2665301"/>
+                    </a:xfrm>
+                    <a:prstGeom prst="rect">
+                      <a:avLst/>
+                    </a:prstGeom>
+                  </pic:spPr>
+                </pic:pic>
+              </a:graphicData>
+            </a:graphic>
+          </wp:inline>
+        </w:drawing>
+      </w:r>
+    </w:p>
+    <w:p/>
+    <w:p>
+      <w:r>
+        <w:lastRenderedPageBreak/>
+        <w:t>I have divided in separate file the requests depending on which function I am trying to test each time. I created the folders of user, photo, category, likes, downloads and comments requests. In them I defined all the methods that can be found in the models and controllers of the backend and requests that are guaranteed to fail due to various reasons. In the example presented I attempt a login using a user and a password that do actually exist, expecting a status code of 200 containing the corresponding data.</w:t>
+      </w:r>
+    </w:p>
+    <w:p/>
+    <w:p/>
     <w:p>
       <w:pPr>
         <w:pStyle w:val="Heading2"/>
@@ -4426,7 +5127,7 @@
           <w:color w:val="auto"/>
         </w:rPr>
       </w:pPr>
-      <w:bookmarkStart w:id="19" w:name="_Toc189214475"/>
+      <w:bookmarkStart w:id="19" w:name="_Toc189480002"/>
       <w:r>
         <w:rPr>
           <w:rFonts w:ascii="Garamond" w:hAnsi="Garamond"/>
@@ -4436,6 +5137,144 @@
       </w:r>
       <w:bookmarkEnd w:id="19"/>
     </w:p>
+    <w:p/>
+    <w:p>
+      <w:r>
+        <w:t xml:space="preserve">I have incorporated error handling in both the backend and the frontend as evidenced by the examples provided in previous chapter. A typical example: </w:t>
+      </w:r>
+    </w:p>
+    <w:p>
+      <w:r>
+        <w:rPr>
+          <w:noProof/>
+        </w:rPr>
+        <w:drawing>
+          <wp:inline distT="0" distB="0" distL="0" distR="0" wp14:anchorId="2EE4E8A5" wp14:editId="7A68B6FE">
+            <wp:extent cx="3543519" cy="4411683"/>
+            <wp:effectExtent l="0" t="0" r="0" b="8255"/>
+            <wp:docPr id="869788003" name="Picture 26"/>
+            <wp:cNvGraphicFramePr>
+              <a:graphicFrameLocks xmlns:a="http://schemas.openxmlformats.org/drawingml/2006/main" noChangeAspect="1"/>
+            </wp:cNvGraphicFramePr>
+            <a:graphic xmlns:a="http://schemas.openxmlformats.org/drawingml/2006/main">
+              <a:graphicData uri="http://schemas.openxmlformats.org/drawingml/2006/picture">
+                <pic:pic xmlns:pic="http://schemas.openxmlformats.org/drawingml/2006/picture">
+                  <pic:nvPicPr>
+                    <pic:cNvPr id="0" name="Picture 25"/>
+                    <pic:cNvPicPr>
+                      <a:picLocks noChangeAspect="1" noChangeArrowheads="1"/>
+                    </pic:cNvPicPr>
+                  </pic:nvPicPr>
+                  <pic:blipFill>
+                    <a:blip r:embed="rId28" cstate="print">
+                      <a:extLst>
+                        <a:ext uri="{28A0092B-C50C-407E-A947-70E740481C1C}">
+                          <a14:useLocalDpi xmlns:a14="http://schemas.microsoft.com/office/drawing/2010/main" val="0"/>
+                        </a:ext>
+                      </a:extLst>
+                    </a:blip>
+                    <a:srcRect/>
+                    <a:stretch>
+                      <a:fillRect/>
+                    </a:stretch>
+                  </pic:blipFill>
+                  <pic:spPr bwMode="auto">
+                    <a:xfrm>
+                      <a:off x="0" y="0"/>
+                      <a:ext cx="3545163" cy="4413730"/>
+                    </a:xfrm>
+                    <a:prstGeom prst="rect">
+                      <a:avLst/>
+                    </a:prstGeom>
+                    <a:noFill/>
+                    <a:ln>
+                      <a:noFill/>
+                    </a:ln>
+                  </pic:spPr>
+                </pic:pic>
+              </a:graphicData>
+            </a:graphic>
+          </wp:inline>
+        </w:drawing>
+      </w:r>
+    </w:p>
+    <w:p/>
+    <w:p>
+      <w:r>
+        <w:t xml:space="preserve">When a user attempts to login, in case of wrong email address or wrong password a status 401 containing the message Invalid credentials is returned. If the jwt can not be created, a status code 500 with the error message Internal server error is returned. Finally if the user has not </w:t>
+      </w:r>
+      <w:r>
+        <w:t xml:space="preserve">submitted all of the </w:t>
+      </w:r>
+      <w:r>
+        <w:lastRenderedPageBreak/>
+        <w:t>necessary data or there is a type mismatch, a status code of 400 with the error message of Invalid data is returned.</w:t>
+      </w:r>
+    </w:p>
+    <w:p>
+      <w:r>
+        <w:rPr>
+          <w:noProof/>
+        </w:rPr>
+        <w:lastRenderedPageBreak/>
+        <w:drawing>
+          <wp:inline distT="0" distB="0" distL="0" distR="0" wp14:anchorId="5669FD00" wp14:editId="7FBB0A90">
+            <wp:extent cx="1798955" cy="8229600"/>
+            <wp:effectExtent l="0" t="0" r="0" b="0"/>
+            <wp:docPr id="1855134325" name="Picture 27"/>
+            <wp:cNvGraphicFramePr>
+              <a:graphicFrameLocks xmlns:a="http://schemas.openxmlformats.org/drawingml/2006/main" noChangeAspect="1"/>
+            </wp:cNvGraphicFramePr>
+            <a:graphic xmlns:a="http://schemas.openxmlformats.org/drawingml/2006/main">
+              <a:graphicData uri="http://schemas.openxmlformats.org/drawingml/2006/picture">
+                <pic:pic xmlns:pic="http://schemas.openxmlformats.org/drawingml/2006/picture">
+                  <pic:nvPicPr>
+                    <pic:cNvPr id="0" name="Picture 26"/>
+                    <pic:cNvPicPr>
+                      <a:picLocks noChangeAspect="1" noChangeArrowheads="1"/>
+                    </pic:cNvPicPr>
+                  </pic:nvPicPr>
+                  <pic:blipFill>
+                    <a:blip r:embed="rId29" cstate="print">
+                      <a:extLst>
+                        <a:ext uri="{28A0092B-C50C-407E-A947-70E740481C1C}">
+                          <a14:useLocalDpi xmlns:a14="http://schemas.microsoft.com/office/drawing/2010/main" val="0"/>
+                        </a:ext>
+                      </a:extLst>
+                    </a:blip>
+                    <a:srcRect/>
+                    <a:stretch>
+                      <a:fillRect/>
+                    </a:stretch>
+                  </pic:blipFill>
+                  <pic:spPr bwMode="auto">
+                    <a:xfrm>
+                      <a:off x="0" y="0"/>
+                      <a:ext cx="1798955" cy="8229600"/>
+                    </a:xfrm>
+                    <a:prstGeom prst="rect">
+                      <a:avLst/>
+                    </a:prstGeom>
+                    <a:noFill/>
+                    <a:ln>
+                      <a:noFill/>
+                    </a:ln>
+                  </pic:spPr>
+                </pic:pic>
+              </a:graphicData>
+            </a:graphic>
+          </wp:inline>
+        </w:drawing>
+      </w:r>
+    </w:p>
+    <w:p>
+      <w:r>
+        <w:lastRenderedPageBreak/>
+        <w:t>In the frontend, if there is an error message or a warning message returned from the request to the backend it is displayed with the use of variables saved in the components state for the login page (following the login example). Also, errors in the frontend, like missing data or type mismatch are handled similarly and the user gets instant feedback by displaying said error on their screen.</w:t>
+      </w:r>
+    </w:p>
+    <w:p/>
+    <w:p/>
     <w:p>
       <w:pPr>
         <w:pStyle w:val="Heading1"/>
@@ -4448,7 +5287,7 @@
           <w:color w:val="auto"/>
         </w:rPr>
       </w:pPr>
-      <w:bookmarkStart w:id="20" w:name="_Toc189214476"/>
+      <w:bookmarkStart w:id="20" w:name="_Toc189480003"/>
       <w:r>
         <w:rPr>
           <w:rFonts w:ascii="Garamond" w:hAnsi="Garamond"/>
@@ -4470,7 +5309,7 @@
           <w:color w:val="auto"/>
         </w:rPr>
       </w:pPr>
-      <w:bookmarkStart w:id="21" w:name="_Toc189214477"/>
+      <w:bookmarkStart w:id="21" w:name="_Toc189480004"/>
       <w:r>
         <w:rPr>
           <w:rFonts w:ascii="Garamond" w:hAnsi="Garamond"/>
@@ -4492,7 +5331,7 @@
           <w:color w:val="auto"/>
         </w:rPr>
       </w:pPr>
-      <w:bookmarkStart w:id="22" w:name="_Toc189214478"/>
+      <w:bookmarkStart w:id="22" w:name="_Toc189480005"/>
       <w:r>
         <w:rPr>
           <w:rFonts w:ascii="Garamond" w:hAnsi="Garamond"/>
@@ -4514,7 +5353,7 @@
           <w:color w:val="auto"/>
         </w:rPr>
       </w:pPr>
-      <w:bookmarkStart w:id="23" w:name="_Toc189214479"/>
+      <w:bookmarkStart w:id="23" w:name="_Toc189480006"/>
       <w:r>
         <w:rPr>
           <w:rFonts w:ascii="Garamond" w:hAnsi="Garamond"/>
@@ -4536,7 +5375,7 @@
           <w:color w:val="auto"/>
         </w:rPr>
       </w:pPr>
-      <w:bookmarkStart w:id="24" w:name="_Toc189214480"/>
+      <w:bookmarkStart w:id="24" w:name="_Toc189480007"/>
       <w:r>
         <w:rPr>
           <w:rFonts w:ascii="Garamond" w:hAnsi="Garamond"/>
@@ -4558,7 +5397,7 @@
           <w:color w:val="auto"/>
         </w:rPr>
       </w:pPr>
-      <w:bookmarkStart w:id="25" w:name="_Toc189214481"/>
+      <w:bookmarkStart w:id="25" w:name="_Toc189480008"/>
       <w:r>
         <w:rPr>
           <w:rFonts w:ascii="Garamond" w:hAnsi="Garamond"/>
@@ -4580,7 +5419,7 @@
           <w:color w:val="auto"/>
         </w:rPr>
       </w:pPr>
-      <w:bookmarkStart w:id="26" w:name="_Toc189214482"/>
+      <w:bookmarkStart w:id="26" w:name="_Toc189480009"/>
       <w:r>
         <w:rPr>
           <w:rFonts w:ascii="Garamond" w:hAnsi="Garamond"/>
@@ -4601,7 +5440,7 @@
           <w:color w:val="auto"/>
         </w:rPr>
       </w:pPr>
-      <w:bookmarkStart w:id="27" w:name="_Toc189214483"/>
+      <w:bookmarkStart w:id="27" w:name="_Toc189480010"/>
       <w:r>
         <w:rPr>
           <w:color w:val="auto"/>
